--- a/Assignment2/description.docx
+++ b/Assignment2/description.docx
@@ -2,6 +2,56 @@
 <file path=word/document.xml><?xml version="1.0" encoding="utf-8"?>
 <w:document xmlns:wpc="http://schemas.microsoft.com/office/word/2010/wordprocessingCanvas" xmlns:cx="http://schemas.microsoft.com/office/drawing/2014/chartex" xmlns:cx1="http://schemas.microsoft.com/office/drawing/2015/9/8/chartex" xmlns:cx2="http://schemas.microsoft.com/office/drawing/2015/10/21/chartex" xmlns:cx3="http://schemas.microsoft.com/office/drawing/2016/5/9/chartex" xmlns:cx4="http://schemas.microsoft.com/office/drawing/2016/5/10/chartex" xmlns:cx5="http://schemas.microsoft.com/office/drawing/2016/5/11/chartex" xmlns:cx6="http://schemas.microsoft.com/office/drawing/2016/5/12/chartex" xmlns:cx7="http://schemas.microsoft.com/office/drawing/2016/5/13/chartex" xmlns:cx8="http://schemas.microsoft.com/office/drawing/2016/5/14/chartex" xmlns:mc="http://schemas.openxmlformats.org/markup-compatibility/2006" xmlns:aink="http://schemas.microsoft.com/office/drawing/2016/ink" xmlns:am3d="http://schemas.microsoft.com/office/drawing/2017/model3d" xmlns:o="urn:schemas-microsoft-com:office:office" xmlns:oel="http://schemas.microsoft.com/office/2019/extlst" xmlns:r="http://schemas.openxmlformats.org/officeDocument/2006/relationships" xmlns:m="http://schemas.openxmlformats.org/officeDocument/2006/math" xmlns:v="urn:schemas-microsoft-com:vml" xmlns:wp14="http://schemas.microsoft.com/office/word/2010/wordprocessingDrawing" xmlns:wp="http://schemas.openxmlformats.org/drawingml/2006/wordprocessingDrawing" xmlns:w10="urn:schemas-microsoft-com:office:word" xmlns:w="http://schemas.openxmlformats.org/wordprocessingml/2006/main" xmlns:w14="http://schemas.microsoft.com/office/word/2010/wordml" xmlns:w15="http://schemas.microsoft.com/office/word/2012/wordml" xmlns:w16cex="http://schemas.microsoft.com/office/word/2018/wordml/cex" xmlns:w16cid="http://schemas.microsoft.com/office/word/2016/wordml/cid" xmlns:w16="http://schemas.microsoft.com/office/word/2018/wordml" xmlns:w16sdtdh="http://schemas.microsoft.com/office/word/2020/wordml/sdtdatahash" xmlns:w16se="http://schemas.microsoft.com/office/word/2015/wordml/symex" xmlns:wpg="http://schemas.microsoft.com/office/word/2010/wordprocessingGroup" xmlns:wpi="http://schemas.microsoft.com/office/word/2010/wordprocessingInk" xmlns:wne="http://schemas.microsoft.com/office/word/2006/wordml" xmlns:wps="http://schemas.microsoft.com/office/word/2010/wordprocessingShape" mc:Ignorable="w14 w15 w16se w16cid w16 w16cex w16sdtdh wp14">
   <w:body>
+    <w:p>
+      <w:pPr>
+        <w:pStyle w:val="Heading1"/>
+      </w:pPr>
+      <w:r>
+        <w:t>Question1</w:t>
+      </w:r>
+    </w:p>
+    <w:p>
+      <w:pPr>
+        <w:pStyle w:val="Heading2"/>
+      </w:pPr>
+      <w:r>
+        <w:t>How To Run</w:t>
+      </w:r>
+    </w:p>
+    <w:p>
+      <w:pPr>
+        <w:pStyle w:val="ListParagraph"/>
+        <w:numPr>
+          <w:ilvl w:val="0"/>
+          <w:numId w:val="5"/>
+        </w:numPr>
+      </w:pPr>
+      <w:r>
+        <w:t>Before starting, please create the folder structure as follow:</w:t>
+      </w:r>
+    </w:p>
+    <w:p>
+      <w:pPr>
+        <w:pStyle w:val="ListParagraph"/>
+      </w:pPr>
+    </w:p>
+    <w:p>
+      <w:pPr>
+        <w:pStyle w:val="Heading2"/>
+      </w:pPr>
+      <w:r>
+        <w:t>Strategy</w:t>
+      </w:r>
+    </w:p>
+    <w:p>
+      <w:pPr>
+        <w:pStyle w:val="Heading2"/>
+      </w:pPr>
+      <w:r>
+        <w:t>Results</w:t>
+      </w:r>
+    </w:p>
+    <w:p/>
     <w:p>
       <w:r>
         <w:t>The strategy for solving the Nonogram can be split into three steps:</w:t>
@@ -97,7 +147,6 @@
               <w:ind w:left="0"/>
               <w:jc w:val="center"/>
               <w:rPr>
-                <w:rFonts w:hint="eastAsia"/>
                 <w:sz w:val="48"/>
                 <w:szCs w:val="48"/>
               </w:rPr>
@@ -238,16 +287,11 @@
         <w:t xml:space="preserve"> cells in the middle are determinately needed to fill in black</w:t>
       </w:r>
       <w:r>
-        <w:t xml:space="preserve">. </w:t>
-      </w:r>
-      <w:r>
-        <w:t>(</w:t>
-      </w:r>
-      <w:proofErr w:type="gramStart"/>
-      <w:r>
-        <w:t>check</w:t>
-      </w:r>
-      <w:proofErr w:type="gramEnd"/>
+        <w:t>. (</w:t>
+      </w:r>
+      <w:r>
+        <w:t>Check</w:t>
+      </w:r>
       <w:r>
         <w:t xml:space="preserve"> marks represent the cells to be filled in black)</w:t>
       </w:r>
@@ -433,6 +477,7 @@
                 <w:sz w:val="48"/>
                 <w:szCs w:val="48"/>
               </w:rPr>
+              <w:lastRenderedPageBreak/>
               <w:t>√</w:t>
             </w:r>
           </w:p>
@@ -550,9 +595,6 @@
     <w:p>
       <w:pPr>
         <w:ind w:left="720"/>
-        <w:rPr>
-          <w:rFonts w:hint="eastAsia"/>
-        </w:rPr>
       </w:pPr>
     </w:p>
     <w:sectPr>
@@ -570,8 +612,187 @@
   <w:abstractNum w:abstractNumId="0" w15:restartNumberingAfterBreak="0">
     <w:nsid w:val="06A05114"/>
     <w:multiLevelType w:val="hybridMultilevel"/>
-    <w:tmpl w:val="6AD83F58"/>
-    <w:lvl w:ilvl="0" w:tplc="9C46C112">
+    <w:tmpl w:val="AC6E9734"/>
+    <w:lvl w:ilvl="0" w:tplc="412E05CC">
+      <w:start w:val="1"/>
+      <w:numFmt w:val="lowerLetter"/>
+      <w:lvlText w:val="%1)"/>
+      <w:lvlJc w:val="left"/>
+      <w:pPr>
+        <w:ind w:left="720" w:hanging="360"/>
+      </w:pPr>
+      <w:rPr>
+        <w:rFonts w:hint="default"/>
+      </w:rPr>
+    </w:lvl>
+    <w:lvl w:ilvl="1" w:tplc="10090019" w:tentative="1">
+      <w:start w:val="1"/>
+      <w:numFmt w:val="lowerLetter"/>
+      <w:lvlText w:val="%2."/>
+      <w:lvlJc w:val="left"/>
+      <w:pPr>
+        <w:ind w:left="1440" w:hanging="360"/>
+      </w:pPr>
+    </w:lvl>
+    <w:lvl w:ilvl="2" w:tplc="1009001B" w:tentative="1">
+      <w:start w:val="1"/>
+      <w:numFmt w:val="lowerRoman"/>
+      <w:lvlText w:val="%3."/>
+      <w:lvlJc w:val="right"/>
+      <w:pPr>
+        <w:ind w:left="2160" w:hanging="180"/>
+      </w:pPr>
+    </w:lvl>
+    <w:lvl w:ilvl="3" w:tplc="1009000F" w:tentative="1">
+      <w:start w:val="1"/>
+      <w:numFmt w:val="decimal"/>
+      <w:lvlText w:val="%4."/>
+      <w:lvlJc w:val="left"/>
+      <w:pPr>
+        <w:ind w:left="2880" w:hanging="360"/>
+      </w:pPr>
+    </w:lvl>
+    <w:lvl w:ilvl="4" w:tplc="10090019" w:tentative="1">
+      <w:start w:val="1"/>
+      <w:numFmt w:val="lowerLetter"/>
+      <w:lvlText w:val="%5."/>
+      <w:lvlJc w:val="left"/>
+      <w:pPr>
+        <w:ind w:left="3600" w:hanging="360"/>
+      </w:pPr>
+    </w:lvl>
+    <w:lvl w:ilvl="5" w:tplc="1009001B" w:tentative="1">
+      <w:start w:val="1"/>
+      <w:numFmt w:val="lowerRoman"/>
+      <w:lvlText w:val="%6."/>
+      <w:lvlJc w:val="right"/>
+      <w:pPr>
+        <w:ind w:left="4320" w:hanging="180"/>
+      </w:pPr>
+    </w:lvl>
+    <w:lvl w:ilvl="6" w:tplc="1009000F" w:tentative="1">
+      <w:start w:val="1"/>
+      <w:numFmt w:val="decimal"/>
+      <w:lvlText w:val="%7."/>
+      <w:lvlJc w:val="left"/>
+      <w:pPr>
+        <w:ind w:left="5040" w:hanging="360"/>
+      </w:pPr>
+    </w:lvl>
+    <w:lvl w:ilvl="7" w:tplc="10090019" w:tentative="1">
+      <w:start w:val="1"/>
+      <w:numFmt w:val="lowerLetter"/>
+      <w:lvlText w:val="%8."/>
+      <w:lvlJc w:val="left"/>
+      <w:pPr>
+        <w:ind w:left="5760" w:hanging="360"/>
+      </w:pPr>
+    </w:lvl>
+    <w:lvl w:ilvl="8" w:tplc="1009001B" w:tentative="1">
+      <w:start w:val="1"/>
+      <w:numFmt w:val="lowerRoman"/>
+      <w:lvlText w:val="%9."/>
+      <w:lvlJc w:val="right"/>
+      <w:pPr>
+        <w:ind w:left="6480" w:hanging="180"/>
+      </w:pPr>
+    </w:lvl>
+  </w:abstractNum>
+  <w:abstractNum w:abstractNumId="1" w15:restartNumberingAfterBreak="0">
+    <w:nsid w:val="170C5F8F"/>
+    <w:multiLevelType w:val="hybridMultilevel"/>
+    <w:tmpl w:val="E1AAF6EE"/>
+    <w:lvl w:ilvl="0" w:tplc="AC40A012">
+      <w:start w:val="1"/>
+      <w:numFmt w:val="upperRoman"/>
+      <w:pStyle w:val="Heading1"/>
+      <w:lvlText w:val="%1."/>
+      <w:lvlJc w:val="left"/>
+      <w:pPr>
+        <w:ind w:left="1080" w:hanging="720"/>
+      </w:pPr>
+      <w:rPr>
+        <w:rFonts w:hint="default"/>
+      </w:rPr>
+    </w:lvl>
+    <w:lvl w:ilvl="1" w:tplc="10090019" w:tentative="1">
+      <w:start w:val="1"/>
+      <w:numFmt w:val="lowerLetter"/>
+      <w:lvlText w:val="%2."/>
+      <w:lvlJc w:val="left"/>
+      <w:pPr>
+        <w:ind w:left="1440" w:hanging="360"/>
+      </w:pPr>
+    </w:lvl>
+    <w:lvl w:ilvl="2" w:tplc="1009001B" w:tentative="1">
+      <w:start w:val="1"/>
+      <w:numFmt w:val="lowerRoman"/>
+      <w:lvlText w:val="%3."/>
+      <w:lvlJc w:val="right"/>
+      <w:pPr>
+        <w:ind w:left="2160" w:hanging="180"/>
+      </w:pPr>
+    </w:lvl>
+    <w:lvl w:ilvl="3" w:tplc="1009000F" w:tentative="1">
+      <w:start w:val="1"/>
+      <w:numFmt w:val="decimal"/>
+      <w:lvlText w:val="%4."/>
+      <w:lvlJc w:val="left"/>
+      <w:pPr>
+        <w:ind w:left="2880" w:hanging="360"/>
+      </w:pPr>
+    </w:lvl>
+    <w:lvl w:ilvl="4" w:tplc="10090019" w:tentative="1">
+      <w:start w:val="1"/>
+      <w:numFmt w:val="lowerLetter"/>
+      <w:lvlText w:val="%5."/>
+      <w:lvlJc w:val="left"/>
+      <w:pPr>
+        <w:ind w:left="3600" w:hanging="360"/>
+      </w:pPr>
+    </w:lvl>
+    <w:lvl w:ilvl="5" w:tplc="1009001B" w:tentative="1">
+      <w:start w:val="1"/>
+      <w:numFmt w:val="lowerRoman"/>
+      <w:lvlText w:val="%6."/>
+      <w:lvlJc w:val="right"/>
+      <w:pPr>
+        <w:ind w:left="4320" w:hanging="180"/>
+      </w:pPr>
+    </w:lvl>
+    <w:lvl w:ilvl="6" w:tplc="1009000F" w:tentative="1">
+      <w:start w:val="1"/>
+      <w:numFmt w:val="decimal"/>
+      <w:lvlText w:val="%7."/>
+      <w:lvlJc w:val="left"/>
+      <w:pPr>
+        <w:ind w:left="5040" w:hanging="360"/>
+      </w:pPr>
+    </w:lvl>
+    <w:lvl w:ilvl="7" w:tplc="10090019" w:tentative="1">
+      <w:start w:val="1"/>
+      <w:numFmt w:val="lowerLetter"/>
+      <w:lvlText w:val="%8."/>
+      <w:lvlJc w:val="left"/>
+      <w:pPr>
+        <w:ind w:left="5760" w:hanging="360"/>
+      </w:pPr>
+    </w:lvl>
+    <w:lvl w:ilvl="8" w:tplc="1009001B" w:tentative="1">
+      <w:start w:val="1"/>
+      <w:numFmt w:val="lowerRoman"/>
+      <w:lvlText w:val="%9."/>
+      <w:lvlJc w:val="right"/>
+      <w:pPr>
+        <w:ind w:left="6480" w:hanging="180"/>
+      </w:pPr>
+    </w:lvl>
+  </w:abstractNum>
+  <w:abstractNum w:abstractNumId="2" w15:restartNumberingAfterBreak="0">
+    <w:nsid w:val="235A7039"/>
+    <w:multiLevelType w:val="hybridMultilevel"/>
+    <w:tmpl w:val="C9901FD0"/>
+    <w:lvl w:ilvl="0" w:tplc="F486430E">
       <w:start w:val="1"/>
       <w:numFmt w:val="decimal"/>
       <w:pStyle w:val="Heading2"/>
@@ -657,8 +878,198 @@
       </w:pPr>
     </w:lvl>
   </w:abstractNum>
+  <w:abstractNum w:abstractNumId="3" w15:restartNumberingAfterBreak="0">
+    <w:nsid w:val="2900180F"/>
+    <w:multiLevelType w:val="hybridMultilevel"/>
+    <w:tmpl w:val="0DEECC00"/>
+    <w:lvl w:ilvl="0" w:tplc="5C92DE06">
+      <w:start w:val="1"/>
+      <w:numFmt w:val="upperRoman"/>
+      <w:lvlText w:val="%1."/>
+      <w:lvlJc w:val="left"/>
+      <w:pPr>
+        <w:ind w:left="1080" w:hanging="720"/>
+      </w:pPr>
+      <w:rPr>
+        <w:rFonts w:hint="default"/>
+      </w:rPr>
+    </w:lvl>
+    <w:lvl w:ilvl="1" w:tplc="10090019" w:tentative="1">
+      <w:start w:val="1"/>
+      <w:numFmt w:val="lowerLetter"/>
+      <w:lvlText w:val="%2."/>
+      <w:lvlJc w:val="left"/>
+      <w:pPr>
+        <w:ind w:left="1440" w:hanging="360"/>
+      </w:pPr>
+    </w:lvl>
+    <w:lvl w:ilvl="2" w:tplc="1009001B" w:tentative="1">
+      <w:start w:val="1"/>
+      <w:numFmt w:val="lowerRoman"/>
+      <w:lvlText w:val="%3."/>
+      <w:lvlJc w:val="right"/>
+      <w:pPr>
+        <w:ind w:left="2160" w:hanging="180"/>
+      </w:pPr>
+    </w:lvl>
+    <w:lvl w:ilvl="3" w:tplc="1009000F" w:tentative="1">
+      <w:start w:val="1"/>
+      <w:numFmt w:val="decimal"/>
+      <w:lvlText w:val="%4."/>
+      <w:lvlJc w:val="left"/>
+      <w:pPr>
+        <w:ind w:left="2880" w:hanging="360"/>
+      </w:pPr>
+    </w:lvl>
+    <w:lvl w:ilvl="4" w:tplc="10090019" w:tentative="1">
+      <w:start w:val="1"/>
+      <w:numFmt w:val="lowerLetter"/>
+      <w:lvlText w:val="%5."/>
+      <w:lvlJc w:val="left"/>
+      <w:pPr>
+        <w:ind w:left="3600" w:hanging="360"/>
+      </w:pPr>
+    </w:lvl>
+    <w:lvl w:ilvl="5" w:tplc="1009001B" w:tentative="1">
+      <w:start w:val="1"/>
+      <w:numFmt w:val="lowerRoman"/>
+      <w:lvlText w:val="%6."/>
+      <w:lvlJc w:val="right"/>
+      <w:pPr>
+        <w:ind w:left="4320" w:hanging="180"/>
+      </w:pPr>
+    </w:lvl>
+    <w:lvl w:ilvl="6" w:tplc="1009000F" w:tentative="1">
+      <w:start w:val="1"/>
+      <w:numFmt w:val="decimal"/>
+      <w:lvlText w:val="%7."/>
+      <w:lvlJc w:val="left"/>
+      <w:pPr>
+        <w:ind w:left="5040" w:hanging="360"/>
+      </w:pPr>
+    </w:lvl>
+    <w:lvl w:ilvl="7" w:tplc="10090019" w:tentative="1">
+      <w:start w:val="1"/>
+      <w:numFmt w:val="lowerLetter"/>
+      <w:lvlText w:val="%8."/>
+      <w:lvlJc w:val="left"/>
+      <w:pPr>
+        <w:ind w:left="5760" w:hanging="360"/>
+      </w:pPr>
+    </w:lvl>
+    <w:lvl w:ilvl="8" w:tplc="1009001B" w:tentative="1">
+      <w:start w:val="1"/>
+      <w:numFmt w:val="lowerRoman"/>
+      <w:lvlText w:val="%9."/>
+      <w:lvlJc w:val="right"/>
+      <w:pPr>
+        <w:ind w:left="6480" w:hanging="180"/>
+      </w:pPr>
+    </w:lvl>
+  </w:abstractNum>
+  <w:abstractNum w:abstractNumId="4" w15:restartNumberingAfterBreak="0">
+    <w:nsid w:val="560C44B5"/>
+    <w:multiLevelType w:val="hybridMultilevel"/>
+    <w:tmpl w:val="685E39F0"/>
+    <w:lvl w:ilvl="0" w:tplc="10090017">
+      <w:start w:val="1"/>
+      <w:numFmt w:val="lowerLetter"/>
+      <w:lvlText w:val="%1)"/>
+      <w:lvlJc w:val="left"/>
+      <w:pPr>
+        <w:ind w:left="720" w:hanging="360"/>
+      </w:pPr>
+      <w:rPr>
+        <w:rFonts w:hint="default"/>
+      </w:rPr>
+    </w:lvl>
+    <w:lvl w:ilvl="1" w:tplc="10090019" w:tentative="1">
+      <w:start w:val="1"/>
+      <w:numFmt w:val="lowerLetter"/>
+      <w:lvlText w:val="%2."/>
+      <w:lvlJc w:val="left"/>
+      <w:pPr>
+        <w:ind w:left="1440" w:hanging="360"/>
+      </w:pPr>
+    </w:lvl>
+    <w:lvl w:ilvl="2" w:tplc="1009001B" w:tentative="1">
+      <w:start w:val="1"/>
+      <w:numFmt w:val="lowerRoman"/>
+      <w:lvlText w:val="%3."/>
+      <w:lvlJc w:val="right"/>
+      <w:pPr>
+        <w:ind w:left="2160" w:hanging="180"/>
+      </w:pPr>
+    </w:lvl>
+    <w:lvl w:ilvl="3" w:tplc="1009000F" w:tentative="1">
+      <w:start w:val="1"/>
+      <w:numFmt w:val="decimal"/>
+      <w:lvlText w:val="%4."/>
+      <w:lvlJc w:val="left"/>
+      <w:pPr>
+        <w:ind w:left="2880" w:hanging="360"/>
+      </w:pPr>
+    </w:lvl>
+    <w:lvl w:ilvl="4" w:tplc="10090019" w:tentative="1">
+      <w:start w:val="1"/>
+      <w:numFmt w:val="lowerLetter"/>
+      <w:lvlText w:val="%5."/>
+      <w:lvlJc w:val="left"/>
+      <w:pPr>
+        <w:ind w:left="3600" w:hanging="360"/>
+      </w:pPr>
+    </w:lvl>
+    <w:lvl w:ilvl="5" w:tplc="1009001B" w:tentative="1">
+      <w:start w:val="1"/>
+      <w:numFmt w:val="lowerRoman"/>
+      <w:lvlText w:val="%6."/>
+      <w:lvlJc w:val="right"/>
+      <w:pPr>
+        <w:ind w:left="4320" w:hanging="180"/>
+      </w:pPr>
+    </w:lvl>
+    <w:lvl w:ilvl="6" w:tplc="1009000F" w:tentative="1">
+      <w:start w:val="1"/>
+      <w:numFmt w:val="decimal"/>
+      <w:lvlText w:val="%7."/>
+      <w:lvlJc w:val="left"/>
+      <w:pPr>
+        <w:ind w:left="5040" w:hanging="360"/>
+      </w:pPr>
+    </w:lvl>
+    <w:lvl w:ilvl="7" w:tplc="10090019" w:tentative="1">
+      <w:start w:val="1"/>
+      <w:numFmt w:val="lowerLetter"/>
+      <w:lvlText w:val="%8."/>
+      <w:lvlJc w:val="left"/>
+      <w:pPr>
+        <w:ind w:left="5760" w:hanging="360"/>
+      </w:pPr>
+    </w:lvl>
+    <w:lvl w:ilvl="8" w:tplc="1009001B" w:tentative="1">
+      <w:start w:val="1"/>
+      <w:numFmt w:val="lowerRoman"/>
+      <w:lvlText w:val="%9."/>
+      <w:lvlJc w:val="right"/>
+      <w:pPr>
+        <w:ind w:left="6480" w:hanging="180"/>
+      </w:pPr>
+    </w:lvl>
+  </w:abstractNum>
   <w:num w:numId="1" w16cid:durableId="648360653">
     <w:abstractNumId w:val="0"/>
+  </w:num>
+  <w:num w:numId="2" w16cid:durableId="601492144">
+    <w:abstractNumId w:val="3"/>
+  </w:num>
+  <w:num w:numId="3" w16cid:durableId="1170485120">
+    <w:abstractNumId w:val="1"/>
+  </w:num>
+  <w:num w:numId="4" w16cid:durableId="456333244">
+    <w:abstractNumId w:val="2"/>
+  </w:num>
+  <w:num w:numId="5" w16cid:durableId="1119295330">
+    <w:abstractNumId w:val="4"/>
   </w:num>
 </w:numbering>
 </file>
@@ -1062,6 +1473,31 @@
     <w:name w:val="Normal"/>
     <w:qFormat/>
   </w:style>
+  <w:style w:type="paragraph" w:styleId="Heading1">
+    <w:name w:val="heading 1"/>
+    <w:basedOn w:val="Normal"/>
+    <w:next w:val="Normal"/>
+    <w:link w:val="Heading1Char"/>
+    <w:uiPriority w:val="9"/>
+    <w:qFormat/>
+    <w:rsid w:val="00790737"/>
+    <w:pPr>
+      <w:keepNext/>
+      <w:keepLines/>
+      <w:numPr>
+        <w:numId w:val="3"/>
+      </w:numPr>
+      <w:spacing w:before="240" w:after="0"/>
+      <w:jc w:val="center"/>
+      <w:outlineLvl w:val="0"/>
+    </w:pPr>
+    <w:rPr>
+      <w:rFonts w:asciiTheme="majorHAnsi" w:eastAsiaTheme="majorEastAsia" w:hAnsiTheme="majorHAnsi" w:cstheme="majorBidi"/>
+      <w:color w:val="2F5496" w:themeColor="accent1" w:themeShade="BF"/>
+      <w:sz w:val="32"/>
+      <w:szCs w:val="32"/>
+    </w:rPr>
+  </w:style>
   <w:style w:type="paragraph" w:styleId="Heading2">
     <w:name w:val="heading 2"/>
     <w:basedOn w:val="ListParagraph"/>
@@ -1070,16 +1506,18 @@
     <w:uiPriority w:val="9"/>
     <w:unhideWhenUsed/>
     <w:qFormat/>
-    <w:rsid w:val="00077F61"/>
+    <w:rsid w:val="00790737"/>
     <w:pPr>
       <w:numPr>
-        <w:numId w:val="1"/>
+        <w:numId w:val="4"/>
       </w:numPr>
       <w:outlineLvl w:val="1"/>
     </w:pPr>
     <w:rPr>
-      <w:sz w:val="32"/>
-      <w:szCs w:val="32"/>
+      <w:b/>
+      <w:bCs/>
+      <w:sz w:val="28"/>
+      <w:szCs w:val="28"/>
     </w:rPr>
   </w:style>
   <w:style w:type="paragraph" w:styleId="Heading3">
@@ -1090,15 +1528,18 @@
     <w:uiPriority w:val="9"/>
     <w:unhideWhenUsed/>
     <w:qFormat/>
-    <w:rsid w:val="000147BE"/>
+    <w:rsid w:val="00790737"/>
     <w:pPr>
+      <w:numPr>
+        <w:numId w:val="1"/>
+      </w:numPr>
       <w:outlineLvl w:val="2"/>
     </w:pPr>
     <w:rPr>
-      <w:b/>
-      <w:bCs/>
-      <w:sz w:val="28"/>
-      <w:szCs w:val="28"/>
+      <w:b w:val="0"/>
+      <w:bCs w:val="0"/>
+      <w:sz w:val="24"/>
+      <w:szCs w:val="24"/>
     </w:rPr>
   </w:style>
   <w:style w:type="character" w:default="1" w:styleId="DefaultParagraphFont">
@@ -1144,10 +1585,12 @@
     <w:basedOn w:val="DefaultParagraphFont"/>
     <w:link w:val="Heading2"/>
     <w:uiPriority w:val="9"/>
-    <w:rsid w:val="00077F61"/>
+    <w:rsid w:val="00790737"/>
     <w:rPr>
-      <w:sz w:val="32"/>
-      <w:szCs w:val="32"/>
+      <w:b/>
+      <w:bCs/>
+      <w:sz w:val="28"/>
+      <w:szCs w:val="28"/>
     </w:rPr>
   </w:style>
   <w:style w:type="table" w:styleId="TableGrid">
@@ -1174,12 +1617,25 @@
     <w:basedOn w:val="DefaultParagraphFont"/>
     <w:link w:val="Heading3"/>
     <w:uiPriority w:val="9"/>
-    <w:rsid w:val="000147BE"/>
+    <w:rsid w:val="00790737"/>
     <w:rPr>
       <w:b/>
       <w:bCs/>
-      <w:sz w:val="28"/>
-      <w:szCs w:val="28"/>
+      <w:sz w:val="24"/>
+      <w:szCs w:val="24"/>
+    </w:rPr>
+  </w:style>
+  <w:style w:type="character" w:customStyle="1" w:styleId="Heading1Char">
+    <w:name w:val="Heading 1 Char"/>
+    <w:basedOn w:val="DefaultParagraphFont"/>
+    <w:link w:val="Heading1"/>
+    <w:uiPriority w:val="9"/>
+    <w:rsid w:val="00790737"/>
+    <w:rPr>
+      <w:rFonts w:asciiTheme="majorHAnsi" w:eastAsiaTheme="majorEastAsia" w:hAnsiTheme="majorHAnsi" w:cstheme="majorBidi"/>
+      <w:color w:val="2F5496" w:themeColor="accent1" w:themeShade="BF"/>
+      <w:sz w:val="32"/>
+      <w:szCs w:val="32"/>
     </w:rPr>
   </w:style>
 </w:styles>

--- a/Assignment2/description.docx
+++ b/Assignment2/description.docx
@@ -4,10 +4,48 @@
   <w:body>
     <w:p>
       <w:pPr>
+        <w:pStyle w:val="Title"/>
+      </w:pPr>
+      <w:r>
+        <w:t>CIS6020 Artificial Intelligence</w:t>
+      </w:r>
+    </w:p>
+    <w:p>
+      <w:pPr>
+        <w:pStyle w:val="Title"/>
+      </w:pPr>
+      <w:r>
+        <w:t>Assignment 2</w:t>
+      </w:r>
+    </w:p>
+    <w:p>
+      <w:pPr>
+        <w:pStyle w:val="Title"/>
+      </w:pPr>
+    </w:p>
+    <w:p>
+      <w:pPr>
+        <w:pStyle w:val="Subtitle"/>
+      </w:pPr>
+      <w:r>
+        <w:t>Enshen Zhu</w:t>
+      </w:r>
+    </w:p>
+    <w:p>
+      <w:pPr>
+        <w:pStyle w:val="Subtitle"/>
+      </w:pPr>
+      <w:r>
+        <w:t>1194726</w:t>
+      </w:r>
+    </w:p>
+    <w:p/>
+    <w:p>
+      <w:pPr>
         <w:pStyle w:val="Heading1"/>
       </w:pPr>
       <w:r>
-        <w:t>Question1</w:t>
+        <w:t>Part 1</w:t>
       </w:r>
     </w:p>
     <w:p>
@@ -15,9 +53,339 @@
         <w:pStyle w:val="Heading2"/>
       </w:pPr>
       <w:r>
+        <w:t>Acknowledge</w:t>
+      </w:r>
+    </w:p>
+    <w:p>
+      <w:pPr>
+        <w:pStyle w:val="ListParagraph"/>
+        <w:numPr>
+          <w:ilvl w:val="0"/>
+          <w:numId w:val="7"/>
+        </w:numPr>
+      </w:pPr>
+      <w:r>
+        <w:t>The concept ideas and general object-oriented structure are derived from the following webpages</w:t>
+      </w:r>
+    </w:p>
+    <w:bookmarkStart w:id="0" w:name="_Hlk118477096"/>
+    <w:p>
+      <w:pPr>
+        <w:pStyle w:val="ListParagraph"/>
+        <w:numPr>
+          <w:ilvl w:val="0"/>
+          <w:numId w:val="11"/>
+        </w:numPr>
+      </w:pPr>
+      <w:r>
+        <w:fldChar w:fldCharType="begin"/>
+      </w:r>
+      <w:r>
+        <w:instrText xml:space="preserve"> HYPERLINK "</w:instrText>
+      </w:r>
+      <w:r>
+        <w:instrText>https://towardsdatascience.com/solving-nonograms-with-120-lines-of-code-a7c6e0f627e4</w:instrText>
+      </w:r>
+      <w:r>
+        <w:instrText xml:space="preserve">" </w:instrText>
+      </w:r>
+      <w:r>
+        <w:fldChar w:fldCharType="separate"/>
+      </w:r>
+      <w:r>
+        <w:rPr>
+          <w:rStyle w:val="Hyperlink"/>
+        </w:rPr>
+        <w:t>https://towardsdatascience.com/solving-nonograms-with-120-lines-of-code-a7c6e0f627e4</w:t>
+      </w:r>
+      <w:r>
+        <w:fldChar w:fldCharType="end"/>
+      </w:r>
+      <w:r>
+        <w:t xml:space="preserve"> </w:t>
+      </w:r>
+    </w:p>
+    <w:bookmarkEnd w:id="0"/>
+    <w:p>
+      <w:pPr>
+        <w:pStyle w:val="ListParagraph"/>
+        <w:numPr>
+          <w:ilvl w:val="0"/>
+          <w:numId w:val="11"/>
+        </w:numPr>
+      </w:pPr>
+      <w:r>
+        <w:fldChar w:fldCharType="begin"/>
+      </w:r>
+      <w:r>
+        <w:instrText xml:space="preserve"> HYPERLINK "</w:instrText>
+      </w:r>
+      <w:r>
+        <w:instrText>https://github.com/topics/nonogram-solver</w:instrText>
+      </w:r>
+      <w:r>
+        <w:instrText xml:space="preserve">" </w:instrText>
+      </w:r>
+      <w:r>
+        <w:fldChar w:fldCharType="separate"/>
+      </w:r>
+      <w:r>
+        <w:rPr>
+          <w:rStyle w:val="Hyperlink"/>
+        </w:rPr>
+        <w:t>https://github.com/topics/nonogram-solver</w:t>
+      </w:r>
+      <w:r>
+        <w:fldChar w:fldCharType="end"/>
+      </w:r>
+    </w:p>
+    <w:p>
+      <w:pPr>
+        <w:pStyle w:val="ListParagraph"/>
+        <w:numPr>
+          <w:ilvl w:val="0"/>
+          <w:numId w:val="7"/>
+        </w:numPr>
+      </w:pPr>
+      <w:r>
+        <w:t xml:space="preserve">Due to the technical difficulties and time limitations, the following functions inside the nonogram.py are referred from the </w:t>
+      </w:r>
+      <w:hyperlink r:id="rId7" w:history="1">
+        <w:r>
+          <w:rPr>
+            <w:rStyle w:val="Hyperlink"/>
+          </w:rPr>
+          <w:t>https://towardsdatascience.com/solving-nonograms-with-120-lines-of-code-a7c6e0f627e4</w:t>
+        </w:r>
+      </w:hyperlink>
+    </w:p>
+    <w:p>
+      <w:pPr>
+        <w:pStyle w:val="ListParagraph"/>
+        <w:numPr>
+          <w:ilvl w:val="0"/>
+          <w:numId w:val="12"/>
+        </w:numPr>
+        <w:shd w:val="clear" w:color="auto" w:fill="2B2B2B"/>
+        <w:tabs>
+          <w:tab w:val="left" w:pos="916"/>
+          <w:tab w:val="left" w:pos="1832"/>
+          <w:tab w:val="left" w:pos="2748"/>
+          <w:tab w:val="left" w:pos="3664"/>
+          <w:tab w:val="left" w:pos="4580"/>
+          <w:tab w:val="left" w:pos="5496"/>
+          <w:tab w:val="left" w:pos="6412"/>
+          <w:tab w:val="left" w:pos="7328"/>
+          <w:tab w:val="left" w:pos="8244"/>
+          <w:tab w:val="left" w:pos="9160"/>
+          <w:tab w:val="left" w:pos="10076"/>
+          <w:tab w:val="left" w:pos="10992"/>
+          <w:tab w:val="left" w:pos="11908"/>
+          <w:tab w:val="left" w:pos="12824"/>
+          <w:tab w:val="left" w:pos="13740"/>
+          <w:tab w:val="left" w:pos="14656"/>
+        </w:tabs>
+        <w:spacing w:after="0" w:line="240" w:lineRule="auto"/>
+        <w:rPr>
+          <w:rFonts w:ascii="Courier New" w:eastAsia="Times New Roman" w:hAnsi="Courier New" w:cs="Courier New"/>
+          <w:color w:val="FFC000" w:themeColor="accent4"/>
+          <w:sz w:val="20"/>
+          <w:szCs w:val="20"/>
+        </w:rPr>
+      </w:pPr>
+      <w:proofErr w:type="spellStart"/>
+      <w:r>
+        <w:rPr>
+          <w:rFonts w:ascii="Courier New" w:eastAsia="Times New Roman" w:hAnsi="Courier New" w:cs="Courier New"/>
+          <w:color w:val="FFC000" w:themeColor="accent4"/>
+          <w:sz w:val="20"/>
+          <w:szCs w:val="20"/>
+        </w:rPr>
+        <w:t>display_</w:t>
+      </w:r>
+      <w:proofErr w:type="gramStart"/>
+      <w:r>
+        <w:rPr>
+          <w:rFonts w:ascii="Courier New" w:eastAsia="Times New Roman" w:hAnsi="Courier New" w:cs="Courier New"/>
+          <w:color w:val="FFC000" w:themeColor="accent4"/>
+          <w:sz w:val="20"/>
+          <w:szCs w:val="20"/>
+        </w:rPr>
+        <w:t>board</w:t>
+      </w:r>
+      <w:proofErr w:type="spellEnd"/>
+      <w:r>
+        <w:rPr>
+          <w:rFonts w:ascii="Courier New" w:eastAsia="Times New Roman" w:hAnsi="Courier New" w:cs="Courier New"/>
+          <w:color w:val="FFC000" w:themeColor="accent4"/>
+          <w:sz w:val="20"/>
+          <w:szCs w:val="20"/>
+        </w:rPr>
+        <w:t>(</w:t>
+      </w:r>
+      <w:proofErr w:type="gramEnd"/>
+      <w:r>
+        <w:rPr>
+          <w:rFonts w:ascii="Courier New" w:eastAsia="Times New Roman" w:hAnsi="Courier New" w:cs="Courier New"/>
+          <w:color w:val="FFC000" w:themeColor="accent4"/>
+          <w:sz w:val="20"/>
+          <w:szCs w:val="20"/>
+        </w:rPr>
+        <w:t>)</w:t>
+      </w:r>
+    </w:p>
+    <w:p>
+      <w:pPr>
+        <w:pStyle w:val="ListParagraph"/>
+        <w:numPr>
+          <w:ilvl w:val="0"/>
+          <w:numId w:val="12"/>
+        </w:numPr>
+        <w:shd w:val="clear" w:color="auto" w:fill="2B2B2B"/>
+        <w:tabs>
+          <w:tab w:val="left" w:pos="916"/>
+          <w:tab w:val="left" w:pos="1832"/>
+          <w:tab w:val="left" w:pos="2748"/>
+          <w:tab w:val="left" w:pos="3664"/>
+          <w:tab w:val="left" w:pos="4580"/>
+          <w:tab w:val="left" w:pos="5496"/>
+          <w:tab w:val="left" w:pos="6412"/>
+          <w:tab w:val="left" w:pos="7328"/>
+          <w:tab w:val="left" w:pos="8244"/>
+          <w:tab w:val="left" w:pos="9160"/>
+          <w:tab w:val="left" w:pos="10076"/>
+          <w:tab w:val="left" w:pos="10992"/>
+          <w:tab w:val="left" w:pos="11908"/>
+          <w:tab w:val="left" w:pos="12824"/>
+          <w:tab w:val="left" w:pos="13740"/>
+          <w:tab w:val="left" w:pos="14656"/>
+        </w:tabs>
+        <w:spacing w:after="0" w:line="240" w:lineRule="auto"/>
+        <w:rPr>
+          <w:rFonts w:ascii="Courier New" w:eastAsia="Times New Roman" w:hAnsi="Courier New" w:cs="Courier New"/>
+          <w:color w:val="FFC000" w:themeColor="accent4"/>
+          <w:sz w:val="20"/>
+          <w:szCs w:val="20"/>
+        </w:rPr>
+      </w:pPr>
+      <w:proofErr w:type="spellStart"/>
+      <w:r>
+        <w:rPr>
+          <w:rFonts w:ascii="Courier New" w:eastAsia="Times New Roman" w:hAnsi="Courier New" w:cs="Courier New"/>
+          <w:color w:val="FFC000" w:themeColor="accent4"/>
+          <w:sz w:val="20"/>
+          <w:szCs w:val="20"/>
+        </w:rPr>
+        <w:t>save_</w:t>
+      </w:r>
+      <w:proofErr w:type="gramStart"/>
+      <w:r>
+        <w:rPr>
+          <w:rFonts w:ascii="Courier New" w:eastAsia="Times New Roman" w:hAnsi="Courier New" w:cs="Courier New"/>
+          <w:color w:val="FFC000" w:themeColor="accent4"/>
+          <w:sz w:val="20"/>
+          <w:szCs w:val="20"/>
+        </w:rPr>
+        <w:t>board</w:t>
+      </w:r>
+      <w:proofErr w:type="spellEnd"/>
+      <w:r>
+        <w:rPr>
+          <w:rFonts w:ascii="Courier New" w:eastAsia="Times New Roman" w:hAnsi="Courier New" w:cs="Courier New"/>
+          <w:color w:val="FFC000" w:themeColor="accent4"/>
+          <w:sz w:val="20"/>
+          <w:szCs w:val="20"/>
+        </w:rPr>
+        <w:t>(</w:t>
+      </w:r>
+      <w:proofErr w:type="gramEnd"/>
+      <w:r>
+        <w:rPr>
+          <w:rFonts w:ascii="Courier New" w:eastAsia="Times New Roman" w:hAnsi="Courier New" w:cs="Courier New"/>
+          <w:color w:val="FFC000" w:themeColor="accent4"/>
+          <w:sz w:val="20"/>
+          <w:szCs w:val="20"/>
+        </w:rPr>
+        <w:t>)</w:t>
+      </w:r>
+    </w:p>
+    <w:p>
+      <w:pPr>
+        <w:pStyle w:val="ListParagraph"/>
+        <w:numPr>
+          <w:ilvl w:val="0"/>
+          <w:numId w:val="12"/>
+        </w:numPr>
+        <w:shd w:val="clear" w:color="auto" w:fill="2B2B2B"/>
+        <w:tabs>
+          <w:tab w:val="left" w:pos="916"/>
+          <w:tab w:val="left" w:pos="1832"/>
+          <w:tab w:val="left" w:pos="2748"/>
+          <w:tab w:val="left" w:pos="3664"/>
+          <w:tab w:val="left" w:pos="4580"/>
+          <w:tab w:val="left" w:pos="5496"/>
+          <w:tab w:val="left" w:pos="6412"/>
+          <w:tab w:val="left" w:pos="7328"/>
+          <w:tab w:val="left" w:pos="8244"/>
+          <w:tab w:val="left" w:pos="9160"/>
+          <w:tab w:val="left" w:pos="10076"/>
+          <w:tab w:val="left" w:pos="10992"/>
+          <w:tab w:val="left" w:pos="11908"/>
+          <w:tab w:val="left" w:pos="12824"/>
+          <w:tab w:val="left" w:pos="13740"/>
+          <w:tab w:val="left" w:pos="14656"/>
+        </w:tabs>
+        <w:spacing w:after="0" w:line="240" w:lineRule="auto"/>
+        <w:rPr>
+          <w:rFonts w:ascii="Courier New" w:eastAsia="Times New Roman" w:hAnsi="Courier New" w:cs="Courier New"/>
+          <w:color w:val="FFC000" w:themeColor="accent4"/>
+          <w:sz w:val="20"/>
+          <w:szCs w:val="20"/>
+        </w:rPr>
+      </w:pPr>
+      <w:proofErr w:type="spellStart"/>
+      <w:r>
+        <w:rPr>
+          <w:rFonts w:ascii="Courier New" w:eastAsia="Times New Roman" w:hAnsi="Courier New" w:cs="Courier New"/>
+          <w:color w:val="FFC000" w:themeColor="accent4"/>
+          <w:sz w:val="20"/>
+          <w:szCs w:val="20"/>
+        </w:rPr>
+        <w:t>check_done</w:t>
+      </w:r>
+      <w:proofErr w:type="spellEnd"/>
+    </w:p>
+    <w:p>
+      <w:pPr>
+        <w:pStyle w:val="HTMLPreformatted"/>
+        <w:numPr>
+          <w:ilvl w:val="0"/>
+          <w:numId w:val="12"/>
+        </w:numPr>
+        <w:shd w:val="clear" w:color="auto" w:fill="2B2B2B"/>
+        <w:rPr>
+          <w:color w:val="FFC000" w:themeColor="accent4"/>
+        </w:rPr>
+      </w:pPr>
+      <w:proofErr w:type="spellStart"/>
+      <w:r>
+        <w:rPr>
+          <w:color w:val="FFC000" w:themeColor="accent4"/>
+        </w:rPr>
+        <w:t>should_terminate</w:t>
+      </w:r>
+      <w:proofErr w:type="spellEnd"/>
+    </w:p>
+    <w:p>
+      <w:pPr>
+        <w:pStyle w:val="Heading2"/>
+      </w:pPr>
+      <w:bookmarkStart w:id="1" w:name="_Hlk118485121"/>
+      <w:r>
         <w:t>How To Run</w:t>
       </w:r>
     </w:p>
+    <w:bookmarkEnd w:id="1"/>
     <w:p>
       <w:pPr>
         <w:pStyle w:val="ListParagraph"/>
@@ -34,24 +402,197 @@
       <w:pPr>
         <w:pStyle w:val="ListParagraph"/>
       </w:pPr>
+      <w:r>
+        <w:drawing>
+          <wp:inline distT="0" distB="0" distL="0" distR="0" wp14:anchorId="3B8F9BAC" wp14:editId="0F53E702">
+            <wp:extent cx="1051651" cy="1082134"/>
+            <wp:effectExtent l="0" t="0" r="0" b="3810"/>
+            <wp:docPr id="1" name="Picture 1" descr="Graphical user interface, text&#10;&#10;Description automatically generated with medium confidence"/>
+            <wp:cNvGraphicFramePr>
+              <a:graphicFrameLocks xmlns:a="http://schemas.openxmlformats.org/drawingml/2006/main" noChangeAspect="1"/>
+            </wp:cNvGraphicFramePr>
+            <a:graphic xmlns:a="http://schemas.openxmlformats.org/drawingml/2006/main">
+              <a:graphicData uri="http://schemas.openxmlformats.org/drawingml/2006/picture">
+                <pic:pic xmlns:pic="http://schemas.openxmlformats.org/drawingml/2006/picture">
+                  <pic:nvPicPr>
+                    <pic:cNvPr id="1" name="Picture 1" descr="Graphical user interface, text&#10;&#10;Description automatically generated with medium confidence"/>
+                    <pic:cNvPicPr/>
+                  </pic:nvPicPr>
+                  <pic:blipFill>
+                    <a:blip r:embed="rId8"/>
+                    <a:stretch>
+                      <a:fillRect/>
+                    </a:stretch>
+                  </pic:blipFill>
+                  <pic:spPr>
+                    <a:xfrm>
+                      <a:off x="0" y="0"/>
+                      <a:ext cx="1051651" cy="1082134"/>
+                    </a:xfrm>
+                    <a:prstGeom prst="rect">
+                      <a:avLst/>
+                    </a:prstGeom>
+                  </pic:spPr>
+                </pic:pic>
+              </a:graphicData>
+            </a:graphic>
+          </wp:inline>
+        </w:drawing>
+      </w:r>
+    </w:p>
+    <w:p>
+      <w:pPr>
+        <w:pStyle w:val="ListParagraph"/>
+      </w:pPr>
+      <w:r>
+        <w:t xml:space="preserve">(Add an output folder in the same directory where the nonogram.py is located, and add five folders: example1, </w:t>
+      </w:r>
+      <w:r>
+        <w:t>example</w:t>
+      </w:r>
+      <w:r>
+        <w:t>2, etc., inside the outputs folder.)</w:t>
+      </w:r>
+    </w:p>
+    <w:p>
+      <w:pPr>
+        <w:pStyle w:val="ListParagraph"/>
+      </w:pPr>
+    </w:p>
+    <w:p>
+      <w:pPr>
+        <w:pStyle w:val="ListParagraph"/>
+        <w:numPr>
+          <w:ilvl w:val="0"/>
+          <w:numId w:val="5"/>
+        </w:numPr>
+      </w:pPr>
+      <w:r>
+        <w:rPr>
+          <w:b/>
+          <w:bCs/>
+        </w:rPr>
+        <w:t xml:space="preserve">Please refer to the </w:t>
+      </w:r>
+      <w:hyperlink r:id="rId9" w:history="1">
+        <w:r>
+          <w:rPr>
+            <w:rStyle w:val="Hyperlink"/>
+            <w:b/>
+            <w:bCs/>
+          </w:rPr>
+          <w:t>https://www.jetbrains.com/help/pycharm/managing-dependencies.html#create-requirements</w:t>
+        </w:r>
+      </w:hyperlink>
+      <w:r>
+        <w:rPr>
+          <w:b/>
+          <w:bCs/>
+        </w:rPr>
+        <w:t xml:space="preserve"> and install the dependency libraries from the </w:t>
+      </w:r>
+      <w:r>
+        <w:rPr>
+          <w:b/>
+          <w:bCs/>
+          <w:i/>
+          <w:iCs/>
+        </w:rPr>
+        <w:t>requirement.txt</w:t>
+      </w:r>
+    </w:p>
+    <w:p>
+      <w:pPr>
+        <w:pStyle w:val="ListParagraph"/>
+        <w:numPr>
+          <w:ilvl w:val="0"/>
+          <w:numId w:val="5"/>
+        </w:numPr>
+        <w:rPr>
+          <w:b/>
+          <w:bCs/>
+        </w:rPr>
+      </w:pPr>
+      <w:r>
+        <w:lastRenderedPageBreak/>
+        <w:t xml:space="preserve">At the </w:t>
+      </w:r>
+      <w:r>
+        <w:t xml:space="preserve">director where </w:t>
+      </w:r>
+      <w:r>
+        <w:t>nonogram.py</w:t>
+      </w:r>
+      <w:r>
+        <w:t xml:space="preserve"> is located, open the </w:t>
+      </w:r>
+      <w:proofErr w:type="gramStart"/>
+      <w:r>
+        <w:t>terminal</w:t>
+      </w:r>
+      <w:proofErr w:type="gramEnd"/>
+      <w:r>
+        <w:t xml:space="preserve"> and enter </w:t>
+      </w:r>
+      <w:r>
+        <w:rPr>
+          <w:b/>
+          <w:bCs/>
+        </w:rPr>
+        <w:t xml:space="preserve">python nonogram.py </w:t>
+      </w:r>
+      <w:r>
+        <w:rPr>
+          <w:b/>
+          <w:bCs/>
+        </w:rPr>
+        <w:t>&lt;</w:t>
+      </w:r>
+      <w:proofErr w:type="spellStart"/>
+      <w:r>
+        <w:rPr>
+          <w:b/>
+          <w:bCs/>
+        </w:rPr>
+        <w:t>example_name</w:t>
+      </w:r>
+      <w:proofErr w:type="spellEnd"/>
+      <w:r>
+        <w:rPr>
+          <w:b/>
+          <w:bCs/>
+        </w:rPr>
+        <w:t xml:space="preserve">&gt;. </w:t>
+      </w:r>
+      <w:r>
+        <w:t xml:space="preserve">For example, if we need to run the puzzle solving for example 1, we should enter </w:t>
+      </w:r>
+      <w:r>
+        <w:rPr>
+          <w:b/>
+          <w:bCs/>
+        </w:rPr>
+        <w:t xml:space="preserve">python nonogram.py </w:t>
+      </w:r>
+      <w:r>
+        <w:rPr>
+          <w:b/>
+          <w:bCs/>
+        </w:rPr>
+        <w:t>example1</w:t>
+      </w:r>
     </w:p>
     <w:p>
       <w:pPr>
         <w:pStyle w:val="Heading2"/>
       </w:pPr>
       <w:r>
+        <w:t xml:space="preserve">Solving </w:t>
+      </w:r>
+      <w:r>
         <w:t>Strategy</w:t>
       </w:r>
     </w:p>
-    <w:p>
-      <w:pPr>
-        <w:pStyle w:val="Heading2"/>
-      </w:pPr>
-      <w:r>
-        <w:t>Results</w:t>
-      </w:r>
-    </w:p>
-    <w:p/>
     <w:p>
       <w:r>
         <w:t>The strategy for solving the Nonogram can be split into three steps:</w:t>
@@ -329,7 +870,7 @@
       </w:tblGrid>
       <w:tr>
         <w:trPr>
-          <w:trHeight w:val="660"/>
+          <w:trHeight w:val="416"/>
         </w:trPr>
         <w:tc>
           <w:tcPr>
@@ -477,7 +1018,6 @@
                 <w:sz w:val="48"/>
                 <w:szCs w:val="48"/>
               </w:rPr>
-              <w:lastRenderedPageBreak/>
               <w:t>√</w:t>
             </w:r>
           </w:p>
@@ -594,9 +1134,1722 @@
     </w:p>
     <w:p>
       <w:pPr>
-        <w:ind w:left="720"/>
-      </w:pPr>
-    </w:p>
+        <w:pStyle w:val="ListParagraph"/>
+        <w:jc w:val="center"/>
+        <w:rPr>
+          <w:sz w:val="40"/>
+          <w:szCs w:val="40"/>
+        </w:rPr>
+      </w:pPr>
+    </w:p>
+    <w:p>
+      <w:pPr>
+        <w:pStyle w:val="Heading2"/>
+      </w:pPr>
+      <w:r>
+        <w:lastRenderedPageBreak/>
+        <w:t>Results</w:t>
+      </w:r>
+    </w:p>
+    <w:p>
+      <w:pPr>
+        <w:pStyle w:val="ListParagraph"/>
+        <w:numPr>
+          <w:ilvl w:val="0"/>
+          <w:numId w:val="6"/>
+        </w:numPr>
+      </w:pPr>
+      <w:r>
+        <w:rPr>
+          <w:noProof/>
+        </w:rPr>
+        <mc:AlternateContent>
+          <mc:Choice Requires="wpg">
+            <w:drawing>
+              <wp:anchor distT="0" distB="0" distL="114300" distR="114300" simplePos="0" relativeHeight="251660288" behindDoc="0" locked="0" layoutInCell="1" allowOverlap="1" wp14:anchorId="3A3D26B4" wp14:editId="6D07C62B">
+                <wp:simplePos x="0" y="0"/>
+                <wp:positionH relativeFrom="column">
+                  <wp:posOffset>2876909</wp:posOffset>
+                </wp:positionH>
+                <wp:positionV relativeFrom="paragraph">
+                  <wp:posOffset>232913</wp:posOffset>
+                </wp:positionV>
+                <wp:extent cx="2225040" cy="2501097"/>
+                <wp:effectExtent l="0" t="0" r="3810" b="0"/>
+                <wp:wrapTopAndBottom/>
+                <wp:docPr id="4" name="Group 4"/>
+                <wp:cNvGraphicFramePr/>
+                <a:graphic xmlns:a="http://schemas.openxmlformats.org/drawingml/2006/main">
+                  <a:graphicData uri="http://schemas.microsoft.com/office/word/2010/wordprocessingGroup">
+                    <wpg:wgp>
+                      <wpg:cNvGrpSpPr/>
+                      <wpg:grpSpPr>
+                        <a:xfrm>
+                          <a:off x="0" y="0"/>
+                          <a:ext cx="2225040" cy="2501097"/>
+                          <a:chOff x="0" y="0"/>
+                          <a:chExt cx="2225040" cy="2501097"/>
+                        </a:xfrm>
+                      </wpg:grpSpPr>
+                      <wps:wsp>
+                        <wps:cNvPr id="5" name="Text Box 2"/>
+                        <wps:cNvSpPr txBox="1">
+                          <a:spLocks noChangeArrowheads="1"/>
+                        </wps:cNvSpPr>
+                        <wps:spPr bwMode="auto">
+                          <a:xfrm>
+                            <a:off x="8626" y="2208362"/>
+                            <a:ext cx="2216150" cy="292735"/>
+                          </a:xfrm>
+                          <a:prstGeom prst="rect">
+                            <a:avLst/>
+                          </a:prstGeom>
+                          <a:solidFill>
+                            <a:srgbClr val="FFFFFF"/>
+                          </a:solidFill>
+                          <a:ln w="9525">
+                            <a:noFill/>
+                            <a:miter lim="800000"/>
+                            <a:headEnd/>
+                            <a:tailEnd/>
+                          </a:ln>
+                        </wps:spPr>
+                        <wps:txbx>
+                          <w:txbxContent>
+                            <w:p>
+                              <w:pPr>
+                                <w:jc w:val="center"/>
+                              </w:pPr>
+                              <w:r>
+                                <w:t>Example</w:t>
+                              </w:r>
+                              <w:r>
+                                <w:t>2</w:t>
+                              </w:r>
+                            </w:p>
+                          </w:txbxContent>
+                        </wps:txbx>
+                        <wps:bodyPr rot="0" vert="horz" wrap="square" lIns="91440" tIns="45720" rIns="91440" bIns="45720" anchor="t" anchorCtr="0">
+                          <a:noAutofit/>
+                        </wps:bodyPr>
+                      </wps:wsp>
+                      <pic:pic xmlns:pic="http://schemas.openxmlformats.org/drawingml/2006/picture">
+                        <pic:nvPicPr>
+                          <pic:cNvPr id="6" name="Picture 6"/>
+                          <pic:cNvPicPr>
+                            <a:picLocks noChangeAspect="1"/>
+                          </pic:cNvPicPr>
+                        </pic:nvPicPr>
+                        <pic:blipFill>
+                          <a:blip r:embed="rId10">
+                            <a:extLst>
+                              <a:ext uri="{28A0092B-C50C-407E-A947-70E740481C1C}">
+                                <a14:useLocalDpi xmlns:a14="http://schemas.microsoft.com/office/drawing/2010/main" val="0"/>
+                              </a:ext>
+                            </a:extLst>
+                          </a:blip>
+                          <a:srcRect/>
+                          <a:stretch/>
+                        </pic:blipFill>
+                        <pic:spPr>
+                          <a:xfrm>
+                            <a:off x="0" y="0"/>
+                            <a:ext cx="2225040" cy="2225040"/>
+                          </a:xfrm>
+                          <a:prstGeom prst="rect">
+                            <a:avLst/>
+                          </a:prstGeom>
+                        </pic:spPr>
+                      </pic:pic>
+                    </wpg:wgp>
+                  </a:graphicData>
+                </a:graphic>
+                <wp14:sizeRelH relativeFrom="margin">
+                  <wp14:pctWidth>0</wp14:pctWidth>
+                </wp14:sizeRelH>
+                <wp14:sizeRelV relativeFrom="margin">
+                  <wp14:pctHeight>0</wp14:pctHeight>
+                </wp14:sizeRelV>
+              </wp:anchor>
+            </w:drawing>
+          </mc:Choice>
+          <mc:Fallback>
+            <w:pict>
+              <v:group w14:anchorId="3A3D26B4" id="Group 4" o:spid="_x0000_s1026" style="position:absolute;left:0;text-align:left;margin-left:226.55pt;margin-top:18.35pt;width:175.2pt;height:196.95pt;z-index:251660288;mso-width-relative:margin;mso-height-relative:margin" coordsize="22250,25010" o:gfxdata="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">
+                <v:shapetype id="_x0000_t202" coordsize="21600,21600" o:spt="202" path="m,l,21600r21600,l21600,xe">
+                  <v:stroke joinstyle="miter"/>
+                  <v:path gradientshapeok="t" o:connecttype="rect"/>
+                </v:shapetype>
+                <v:shape id="Text Box 2" o:spid="_x0000_s1027" type="#_x0000_t202" style="position:absolute;left:86;top:22083;width:22161;height:2927;visibility:visible;mso-wrap-style:square;v-text-anchor:top" o:gfxdata="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" stroked="f">
+                  <v:textbox>
+                    <w:txbxContent>
+                      <w:p>
+                        <w:pPr>
+                          <w:jc w:val="center"/>
+                        </w:pPr>
+                        <w:r>
+                          <w:t>Example</w:t>
+                        </w:r>
+                        <w:r>
+                          <w:t>2</w:t>
+                        </w:r>
+                      </w:p>
+                    </w:txbxContent>
+                  </v:textbox>
+                </v:shape>
+                <v:shapetype id="_x0000_t75" coordsize="21600,21600" o:spt="75" o:preferrelative="t" path="m@4@5l@4@11@9@11@9@5xe" filled="f" stroked="f">
+                  <v:stroke joinstyle="miter"/>
+                  <v:formulas>
+                    <v:f eqn="if lineDrawn pixelLineWidth 0"/>
+                    <v:f eqn="sum @0 1 0"/>
+                    <v:f eqn="sum 0 0 @1"/>
+                    <v:f eqn="prod @2 1 2"/>
+                    <v:f eqn="prod @3 21600 pixelWidth"/>
+                    <v:f eqn="prod @3 21600 pixelHeight"/>
+                    <v:f eqn="sum @0 0 1"/>
+                    <v:f eqn="prod @6 1 2"/>
+                    <v:f eqn="prod @7 21600 pixelWidth"/>
+                    <v:f eqn="sum @8 21600 0"/>
+                    <v:f eqn="prod @7 21600 pixelHeight"/>
+                    <v:f eqn="sum @10 21600 0"/>
+                  </v:formulas>
+                  <v:path o:extrusionok="f" gradientshapeok="t" o:connecttype="rect"/>
+                  <o:lock v:ext="edit" aspectratio="t"/>
+                </v:shapetype>
+                <v:shape id="Picture 6" o:spid="_x0000_s1028" type="#_x0000_t75" style="position:absolute;width:22250;height:22250;visibility:visible;mso-wrap-style:square" o:gfxdata="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">
+                  <v:imagedata r:id="rId11" o:title=""/>
+                </v:shape>
+                <w10:wrap type="topAndBottom"/>
+              </v:group>
+            </w:pict>
+          </mc:Fallback>
+        </mc:AlternateContent>
+      </w:r>
+      <w:r>
+        <w:rPr>
+          <w:noProof/>
+        </w:rPr>
+        <mc:AlternateContent>
+          <mc:Choice Requires="wpg">
+            <w:drawing>
+              <wp:anchor distT="0" distB="0" distL="114300" distR="114300" simplePos="0" relativeHeight="251658240" behindDoc="0" locked="0" layoutInCell="1" allowOverlap="1" wp14:anchorId="10E56D8F" wp14:editId="62BE9C44">
+                <wp:simplePos x="0" y="0"/>
+                <wp:positionH relativeFrom="column">
+                  <wp:posOffset>228600</wp:posOffset>
+                </wp:positionH>
+                <wp:positionV relativeFrom="paragraph">
+                  <wp:posOffset>241300</wp:posOffset>
+                </wp:positionV>
+                <wp:extent cx="2225040" cy="2500630"/>
+                <wp:effectExtent l="0" t="0" r="3810" b="0"/>
+                <wp:wrapTopAndBottom/>
+                <wp:docPr id="3" name="Group 3"/>
+                <wp:cNvGraphicFramePr/>
+                <a:graphic xmlns:a="http://schemas.openxmlformats.org/drawingml/2006/main">
+                  <a:graphicData uri="http://schemas.microsoft.com/office/word/2010/wordprocessingGroup">
+                    <wpg:wgp>
+                      <wpg:cNvGrpSpPr/>
+                      <wpg:grpSpPr>
+                        <a:xfrm>
+                          <a:off x="0" y="0"/>
+                          <a:ext cx="2225040" cy="2500630"/>
+                          <a:chOff x="0" y="0"/>
+                          <a:chExt cx="2225040" cy="2501097"/>
+                        </a:xfrm>
+                      </wpg:grpSpPr>
+                      <wps:wsp>
+                        <wps:cNvPr id="217" name="Text Box 2"/>
+                        <wps:cNvSpPr txBox="1">
+                          <a:spLocks noChangeArrowheads="1"/>
+                        </wps:cNvSpPr>
+                        <wps:spPr bwMode="auto">
+                          <a:xfrm>
+                            <a:off x="8626" y="2208362"/>
+                            <a:ext cx="2216150" cy="292735"/>
+                          </a:xfrm>
+                          <a:prstGeom prst="rect">
+                            <a:avLst/>
+                          </a:prstGeom>
+                          <a:solidFill>
+                            <a:srgbClr val="FFFFFF"/>
+                          </a:solidFill>
+                          <a:ln w="9525">
+                            <a:noFill/>
+                            <a:miter lim="800000"/>
+                            <a:headEnd/>
+                            <a:tailEnd/>
+                          </a:ln>
+                        </wps:spPr>
+                        <wps:txbx>
+                          <w:txbxContent>
+                            <w:p>
+                              <w:pPr>
+                                <w:jc w:val="center"/>
+                              </w:pPr>
+                              <w:r>
+                                <w:t>Example1</w:t>
+                              </w:r>
+                            </w:p>
+                          </w:txbxContent>
+                        </wps:txbx>
+                        <wps:bodyPr rot="0" vert="horz" wrap="square" lIns="91440" tIns="45720" rIns="91440" bIns="45720" anchor="t" anchorCtr="0">
+                          <a:noAutofit/>
+                        </wps:bodyPr>
+                      </wps:wsp>
+                      <pic:pic xmlns:pic="http://schemas.openxmlformats.org/drawingml/2006/picture">
+                        <pic:nvPicPr>
+                          <pic:cNvPr id="2" name="Picture 2" descr="A picture containing text, clipart&#10;&#10;Description automatically generated"/>
+                          <pic:cNvPicPr>
+                            <a:picLocks noChangeAspect="1"/>
+                          </pic:cNvPicPr>
+                        </pic:nvPicPr>
+                        <pic:blipFill>
+                          <a:blip r:embed="rId12">
+                            <a:extLst>
+                              <a:ext uri="{28A0092B-C50C-407E-A947-70E740481C1C}">
+                                <a14:useLocalDpi xmlns:a14="http://schemas.microsoft.com/office/drawing/2010/main" val="0"/>
+                              </a:ext>
+                            </a:extLst>
+                          </a:blip>
+                          <a:stretch>
+                            <a:fillRect/>
+                          </a:stretch>
+                        </pic:blipFill>
+                        <pic:spPr>
+                          <a:xfrm>
+                            <a:off x="0" y="0"/>
+                            <a:ext cx="2225040" cy="2225040"/>
+                          </a:xfrm>
+                          <a:prstGeom prst="rect">
+                            <a:avLst/>
+                          </a:prstGeom>
+                        </pic:spPr>
+                      </pic:pic>
+                    </wpg:wgp>
+                  </a:graphicData>
+                </a:graphic>
+              </wp:anchor>
+            </w:drawing>
+          </mc:Choice>
+          <mc:Fallback>
+            <w:pict>
+              <v:group w14:anchorId="10E56D8F" id="Group 3" o:spid="_x0000_s1029" style="position:absolute;left:0;text-align:left;margin-left:18pt;margin-top:19pt;width:175.2pt;height:196.9pt;z-index:251658240" coordsize="22250,25010" o:gfxdata="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">
+                <v:shape id="Text Box 2" o:spid="_x0000_s1030" type="#_x0000_t202" style="position:absolute;left:86;top:22083;width:22161;height:2927;visibility:visible;mso-wrap-style:square;v-text-anchor:top" o:gfxdata="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" stroked="f">
+                  <v:textbox>
+                    <w:txbxContent>
+                      <w:p>
+                        <w:pPr>
+                          <w:jc w:val="center"/>
+                        </w:pPr>
+                        <w:r>
+                          <w:t>Example1</w:t>
+                        </w:r>
+                      </w:p>
+                    </w:txbxContent>
+                  </v:textbox>
+                </v:shape>
+                <v:shape id="Picture 2" o:spid="_x0000_s1031" type="#_x0000_t75" alt="A picture containing text, clipart&#10;&#10;Description automatically generated" style="position:absolute;width:22250;height:22250;visibility:visible;mso-wrap-style:square" o:gfxdata="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">
+                  <v:imagedata r:id="rId13" o:title="A picture containing text, clipart&#10;&#10;Description automatically generated"/>
+                </v:shape>
+                <w10:wrap type="topAndBottom"/>
+              </v:group>
+            </w:pict>
+          </mc:Fallback>
+        </mc:AlternateContent>
+      </w:r>
+      <w:r>
+        <w:t xml:space="preserve">Here are the following outputs </w:t>
+      </w:r>
+      <w:r>
+        <w:t xml:space="preserve">images </w:t>
+      </w:r>
+      <w:r>
+        <w:t xml:space="preserve">from </w:t>
+      </w:r>
+      <w:r>
+        <w:t>example</w:t>
+      </w:r>
+      <w:r>
+        <w:t xml:space="preserve"> 1 to </w:t>
+      </w:r>
+      <w:r>
+        <w:t>example</w:t>
+      </w:r>
+      <w:r>
+        <w:t xml:space="preserve"> 4</w:t>
+      </w:r>
+    </w:p>
+    <w:p>
+      <w:pPr>
+        <w:ind w:left="360"/>
+      </w:pPr>
+      <w:r>
+        <w:rPr>
+          <w:noProof/>
+        </w:rPr>
+        <mc:AlternateContent>
+          <mc:Choice Requires="wpg">
+            <w:drawing>
+              <wp:anchor distT="0" distB="0" distL="114300" distR="114300" simplePos="0" relativeHeight="251662336" behindDoc="0" locked="0" layoutInCell="1" allowOverlap="1" wp14:anchorId="19F652C8" wp14:editId="7193C11C">
+                <wp:simplePos x="0" y="0"/>
+                <wp:positionH relativeFrom="column">
+                  <wp:posOffset>262950</wp:posOffset>
+                </wp:positionH>
+                <wp:positionV relativeFrom="paragraph">
+                  <wp:posOffset>2631140</wp:posOffset>
+                </wp:positionV>
+                <wp:extent cx="2225040" cy="2500630"/>
+                <wp:effectExtent l="0" t="0" r="3810" b="0"/>
+                <wp:wrapTopAndBottom/>
+                <wp:docPr id="7" name="Group 7"/>
+                <wp:cNvGraphicFramePr/>
+                <a:graphic xmlns:a="http://schemas.openxmlformats.org/drawingml/2006/main">
+                  <a:graphicData uri="http://schemas.microsoft.com/office/word/2010/wordprocessingGroup">
+                    <wpg:wgp>
+                      <wpg:cNvGrpSpPr/>
+                      <wpg:grpSpPr>
+                        <a:xfrm>
+                          <a:off x="0" y="0"/>
+                          <a:ext cx="2225040" cy="2500630"/>
+                          <a:chOff x="8626" y="0"/>
+                          <a:chExt cx="2216150" cy="2501097"/>
+                        </a:xfrm>
+                      </wpg:grpSpPr>
+                      <wps:wsp>
+                        <wps:cNvPr id="8" name="Text Box 2"/>
+                        <wps:cNvSpPr txBox="1">
+                          <a:spLocks noChangeArrowheads="1"/>
+                        </wps:cNvSpPr>
+                        <wps:spPr bwMode="auto">
+                          <a:xfrm>
+                            <a:off x="8626" y="2208362"/>
+                            <a:ext cx="2216150" cy="292735"/>
+                          </a:xfrm>
+                          <a:prstGeom prst="rect">
+                            <a:avLst/>
+                          </a:prstGeom>
+                          <a:solidFill>
+                            <a:srgbClr val="FFFFFF"/>
+                          </a:solidFill>
+                          <a:ln w="9525">
+                            <a:noFill/>
+                            <a:miter lim="800000"/>
+                            <a:headEnd/>
+                            <a:tailEnd/>
+                          </a:ln>
+                        </wps:spPr>
+                        <wps:txbx>
+                          <w:txbxContent>
+                            <w:p>
+                              <w:pPr>
+                                <w:jc w:val="center"/>
+                              </w:pPr>
+                              <w:r>
+                                <w:t>Example</w:t>
+                              </w:r>
+                              <w:r>
+                                <w:t>3</w:t>
+                              </w:r>
+                            </w:p>
+                          </w:txbxContent>
+                        </wps:txbx>
+                        <wps:bodyPr rot="0" vert="horz" wrap="square" lIns="91440" tIns="45720" rIns="91440" bIns="45720" anchor="t" anchorCtr="0">
+                          <a:noAutofit/>
+                        </wps:bodyPr>
+                      </wps:wsp>
+                      <pic:pic xmlns:pic="http://schemas.openxmlformats.org/drawingml/2006/picture">
+                        <pic:nvPicPr>
+                          <pic:cNvPr id="9" name="Picture 9"/>
+                          <pic:cNvPicPr>
+                            <a:picLocks noChangeAspect="1"/>
+                          </pic:cNvPicPr>
+                        </pic:nvPicPr>
+                        <pic:blipFill>
+                          <a:blip r:embed="rId14">
+                            <a:extLst>
+                              <a:ext uri="{28A0092B-C50C-407E-A947-70E740481C1C}">
+                                <a14:useLocalDpi xmlns:a14="http://schemas.microsoft.com/office/drawing/2010/main" val="0"/>
+                              </a:ext>
+                            </a:extLst>
+                          </a:blip>
+                          <a:srcRect/>
+                          <a:stretch/>
+                        </pic:blipFill>
+                        <pic:spPr>
+                          <a:xfrm>
+                            <a:off x="556260" y="0"/>
+                            <a:ext cx="1112520" cy="2225040"/>
+                          </a:xfrm>
+                          <a:prstGeom prst="rect">
+                            <a:avLst/>
+                          </a:prstGeom>
+                        </pic:spPr>
+                      </pic:pic>
+                    </wpg:wgp>
+                  </a:graphicData>
+                </a:graphic>
+              </wp:anchor>
+            </w:drawing>
+          </mc:Choice>
+          <mc:Fallback>
+            <w:pict>
+              <v:group w14:anchorId="19F652C8" id="Group 7" o:spid="_x0000_s1032" style="position:absolute;left:0;text-align:left;margin-left:20.7pt;margin-top:207.2pt;width:175.2pt;height:196.9pt;z-index:251662336" coordorigin="86" coordsize="22161,25010" o:gfxdata="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">
+                <v:shape id="Text Box 2" o:spid="_x0000_s1033" type="#_x0000_t202" style="position:absolute;left:86;top:22083;width:22161;height:2927;visibility:visible;mso-wrap-style:square;v-text-anchor:top" o:gfxdata="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" stroked="f">
+                  <v:textbox>
+                    <w:txbxContent>
+                      <w:p>
+                        <w:pPr>
+                          <w:jc w:val="center"/>
+                        </w:pPr>
+                        <w:r>
+                          <w:t>Example</w:t>
+                        </w:r>
+                        <w:r>
+                          <w:t>3</w:t>
+                        </w:r>
+                      </w:p>
+                    </w:txbxContent>
+                  </v:textbox>
+                </v:shape>
+                <v:shape id="Picture 9" o:spid="_x0000_s1034" type="#_x0000_t75" style="position:absolute;left:5562;width:11125;height:22250;visibility:visible;mso-wrap-style:square" o:gfxdata="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">
+                  <v:imagedata r:id="rId15" o:title=""/>
+                </v:shape>
+                <w10:wrap type="topAndBottom"/>
+              </v:group>
+            </w:pict>
+          </mc:Fallback>
+        </mc:AlternateContent>
+      </w:r>
+    </w:p>
+    <w:p>
+      <w:r>
+        <w:rPr>
+          <w:noProof/>
+        </w:rPr>
+        <mc:AlternateContent>
+          <mc:Choice Requires="wpg">
+            <w:drawing>
+              <wp:anchor distT="0" distB="0" distL="114300" distR="114300" simplePos="0" relativeHeight="251664384" behindDoc="0" locked="0" layoutInCell="1" allowOverlap="1" wp14:anchorId="198061F5" wp14:editId="3C39614E">
+                <wp:simplePos x="0" y="0"/>
+                <wp:positionH relativeFrom="column">
+                  <wp:posOffset>2825115</wp:posOffset>
+                </wp:positionH>
+                <wp:positionV relativeFrom="paragraph">
+                  <wp:posOffset>8255</wp:posOffset>
+                </wp:positionV>
+                <wp:extent cx="2225040" cy="2500630"/>
+                <wp:effectExtent l="0" t="0" r="3810" b="0"/>
+                <wp:wrapTopAndBottom/>
+                <wp:docPr id="13" name="Group 13"/>
+                <wp:cNvGraphicFramePr/>
+                <a:graphic xmlns:a="http://schemas.openxmlformats.org/drawingml/2006/main">
+                  <a:graphicData uri="http://schemas.microsoft.com/office/word/2010/wordprocessingGroup">
+                    <wpg:wgp>
+                      <wpg:cNvGrpSpPr/>
+                      <wpg:grpSpPr>
+                        <a:xfrm>
+                          <a:off x="0" y="0"/>
+                          <a:ext cx="2225040" cy="2500630"/>
+                          <a:chOff x="0" y="0"/>
+                          <a:chExt cx="2225040" cy="2501097"/>
+                        </a:xfrm>
+                      </wpg:grpSpPr>
+                      <wps:wsp>
+                        <wps:cNvPr id="14" name="Text Box 2"/>
+                        <wps:cNvSpPr txBox="1">
+                          <a:spLocks noChangeArrowheads="1"/>
+                        </wps:cNvSpPr>
+                        <wps:spPr bwMode="auto">
+                          <a:xfrm>
+                            <a:off x="8626" y="2208362"/>
+                            <a:ext cx="2216150" cy="292735"/>
+                          </a:xfrm>
+                          <a:prstGeom prst="rect">
+                            <a:avLst/>
+                          </a:prstGeom>
+                          <a:solidFill>
+                            <a:srgbClr val="FFFFFF"/>
+                          </a:solidFill>
+                          <a:ln w="9525">
+                            <a:noFill/>
+                            <a:miter lim="800000"/>
+                            <a:headEnd/>
+                            <a:tailEnd/>
+                          </a:ln>
+                        </wps:spPr>
+                        <wps:txbx>
+                          <w:txbxContent>
+                            <w:p>
+                              <w:pPr>
+                                <w:jc w:val="center"/>
+                              </w:pPr>
+                              <w:r>
+                                <w:t>Example</w:t>
+                              </w:r>
+                              <w:r>
+                                <w:t>4</w:t>
+                              </w:r>
+                            </w:p>
+                          </w:txbxContent>
+                        </wps:txbx>
+                        <wps:bodyPr rot="0" vert="horz" wrap="square" lIns="91440" tIns="45720" rIns="91440" bIns="45720" anchor="t" anchorCtr="0">
+                          <a:noAutofit/>
+                        </wps:bodyPr>
+                      </wps:wsp>
+                      <pic:pic xmlns:pic="http://schemas.openxmlformats.org/drawingml/2006/picture">
+                        <pic:nvPicPr>
+                          <pic:cNvPr id="15" name="Picture 15"/>
+                          <pic:cNvPicPr>
+                            <a:picLocks noChangeAspect="1"/>
+                          </pic:cNvPicPr>
+                        </pic:nvPicPr>
+                        <pic:blipFill>
+                          <a:blip r:embed="rId16">
+                            <a:extLst>
+                              <a:ext uri="{28A0092B-C50C-407E-A947-70E740481C1C}">
+                                <a14:useLocalDpi xmlns:a14="http://schemas.microsoft.com/office/drawing/2010/main" val="0"/>
+                              </a:ext>
+                            </a:extLst>
+                          </a:blip>
+                          <a:srcRect/>
+                          <a:stretch/>
+                        </pic:blipFill>
+                        <pic:spPr>
+                          <a:xfrm>
+                            <a:off x="0" y="0"/>
+                            <a:ext cx="2225040" cy="2225040"/>
+                          </a:xfrm>
+                          <a:prstGeom prst="rect">
+                            <a:avLst/>
+                          </a:prstGeom>
+                        </pic:spPr>
+                      </pic:pic>
+                    </wpg:wgp>
+                  </a:graphicData>
+                </a:graphic>
+              </wp:anchor>
+            </w:drawing>
+          </mc:Choice>
+          <mc:Fallback>
+            <w:pict>
+              <v:group w14:anchorId="198061F5" id="Group 13" o:spid="_x0000_s1035" style="position:absolute;margin-left:222.45pt;margin-top:.65pt;width:175.2pt;height:196.9pt;z-index:251664384" coordsize="22250,25010" o:gfxdata="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">
+                <v:shape id="Text Box 2" o:spid="_x0000_s1036" type="#_x0000_t202" style="position:absolute;left:86;top:22083;width:22161;height:2927;visibility:visible;mso-wrap-style:square;v-text-anchor:top" o:gfxdata="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" stroked="f">
+                  <v:textbox>
+                    <w:txbxContent>
+                      <w:p>
+                        <w:pPr>
+                          <w:jc w:val="center"/>
+                        </w:pPr>
+                        <w:r>
+                          <w:t>Example</w:t>
+                        </w:r>
+                        <w:r>
+                          <w:t>4</w:t>
+                        </w:r>
+                      </w:p>
+                    </w:txbxContent>
+                  </v:textbox>
+                </v:shape>
+                <v:shape id="Picture 15" o:spid="_x0000_s1037" type="#_x0000_t75" style="position:absolute;width:22250;height:22250;visibility:visible;mso-wrap-style:square" o:gfxdata="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">
+                  <v:imagedata r:id="rId17" o:title=""/>
+                </v:shape>
+                <w10:wrap type="topAndBottom"/>
+              </v:group>
+            </w:pict>
+          </mc:Fallback>
+        </mc:AlternateContent>
+      </w:r>
+    </w:p>
+    <w:p/>
+    <w:p/>
+    <w:p/>
+    <w:p/>
+    <w:p/>
+    <w:p/>
+    <w:p/>
+    <w:p/>
+    <w:p/>
+    <w:p>
+      <w:r>
+        <w:t xml:space="preserve">Besides, the processing times from sample1 to sample 4 are </w:t>
+      </w:r>
+      <w:r>
+        <w:t>less than</w:t>
+      </w:r>
+      <w:r>
+        <w:t xml:space="preserve"> 0.</w:t>
+      </w:r>
+      <w:r>
+        <w:t>4</w:t>
+      </w:r>
+      <w:r>
+        <w:t xml:space="preserve"> </w:t>
+      </w:r>
+      <w:r>
+        <w:t>seconds</w:t>
+      </w:r>
+      <w:r>
+        <w:t>. Here is the photo snipping of sample 4</w:t>
+      </w:r>
+    </w:p>
+    <w:p>
+      <w:r>
+        <w:drawing>
+          <wp:inline distT="0" distB="0" distL="0" distR="0" wp14:anchorId="756367D8" wp14:editId="4A499E70">
+            <wp:extent cx="5486400" cy="457835"/>
+            <wp:effectExtent l="0" t="0" r="0" b="0"/>
+            <wp:docPr id="16" name="Picture 16"/>
+            <wp:cNvGraphicFramePr>
+              <a:graphicFrameLocks xmlns:a="http://schemas.openxmlformats.org/drawingml/2006/main" noChangeAspect="1"/>
+            </wp:cNvGraphicFramePr>
+            <a:graphic xmlns:a="http://schemas.openxmlformats.org/drawingml/2006/main">
+              <a:graphicData uri="http://schemas.openxmlformats.org/drawingml/2006/picture">
+                <pic:pic xmlns:pic="http://schemas.openxmlformats.org/drawingml/2006/picture">
+                  <pic:nvPicPr>
+                    <pic:cNvPr id="1" name=""/>
+                    <pic:cNvPicPr/>
+                  </pic:nvPicPr>
+                  <pic:blipFill>
+                    <a:blip r:embed="rId18"/>
+                    <a:stretch>
+                      <a:fillRect/>
+                    </a:stretch>
+                  </pic:blipFill>
+                  <pic:spPr>
+                    <a:xfrm>
+                      <a:off x="0" y="0"/>
+                      <a:ext cx="5486400" cy="457835"/>
+                    </a:xfrm>
+                    <a:prstGeom prst="rect">
+                      <a:avLst/>
+                    </a:prstGeom>
+                  </pic:spPr>
+                </pic:pic>
+              </a:graphicData>
+            </a:graphic>
+          </wp:inline>
+        </w:drawing>
+      </w:r>
+    </w:p>
+    <w:p>
+      <w:pPr>
+        <w:pStyle w:val="ListParagraph"/>
+        <w:numPr>
+          <w:ilvl w:val="0"/>
+          <w:numId w:val="6"/>
+        </w:numPr>
+        <w:rPr>
+          <w:b/>
+          <w:bCs/>
+        </w:rPr>
+      </w:pPr>
+      <w:r>
+        <w:t xml:space="preserve">However, the script </w:t>
+      </w:r>
+      <w:r>
+        <w:t>cannot</w:t>
+      </w:r>
+      <w:r>
+        <w:t xml:space="preserve"> </w:t>
+      </w:r>
+      <w:r>
+        <w:t xml:space="preserve">solve example 5, and it encounters infinite looping in the 43rd episode. The following two images show </w:t>
+      </w:r>
+      <w:r>
+        <w:rPr>
+          <w:b/>
+          <w:bCs/>
+        </w:rPr>
+        <w:t>every single episode’s result</w:t>
+      </w:r>
+      <w:r>
+        <w:t xml:space="preserve"> </w:t>
+      </w:r>
+      <w:r>
+        <w:rPr>
+          <w:b/>
+          <w:bCs/>
+        </w:rPr>
+        <w:t>and the 43</w:t>
+      </w:r>
+      <w:r>
+        <w:rPr>
+          <w:b/>
+          <w:bCs/>
+          <w:vertAlign w:val="superscript"/>
+        </w:rPr>
+        <w:t>rd</w:t>
+      </w:r>
+      <w:r>
+        <w:rPr>
+          <w:b/>
+          <w:bCs/>
+        </w:rPr>
+        <w:t xml:space="preserve"> episode’s result.</w:t>
+      </w:r>
+    </w:p>
+    <w:p>
+      <w:pPr>
+        <w:pStyle w:val="ListParagraph"/>
+      </w:pPr>
+      <w:r>
+        <w:rPr>
+          <w:noProof/>
+        </w:rPr>
+        <mc:AlternateContent>
+          <mc:Choice Requires="wpg">
+            <w:drawing>
+              <wp:anchor distT="0" distB="0" distL="114300" distR="114300" simplePos="0" relativeHeight="251666432" behindDoc="0" locked="0" layoutInCell="1" allowOverlap="1" wp14:anchorId="5D1F9ABA" wp14:editId="3DD17024">
+                <wp:simplePos x="0" y="0"/>
+                <wp:positionH relativeFrom="column">
+                  <wp:posOffset>461010</wp:posOffset>
+                </wp:positionH>
+                <wp:positionV relativeFrom="paragraph">
+                  <wp:posOffset>0</wp:posOffset>
+                </wp:positionV>
+                <wp:extent cx="5304790" cy="3329305"/>
+                <wp:effectExtent l="0" t="0" r="0" b="4445"/>
+                <wp:wrapTopAndBottom/>
+                <wp:docPr id="20" name="Group 20"/>
+                <wp:cNvGraphicFramePr/>
+                <a:graphic xmlns:a="http://schemas.openxmlformats.org/drawingml/2006/main">
+                  <a:graphicData uri="http://schemas.microsoft.com/office/word/2010/wordprocessingGroup">
+                    <wpg:wgp>
+                      <wpg:cNvGrpSpPr/>
+                      <wpg:grpSpPr>
+                        <a:xfrm>
+                          <a:off x="0" y="0"/>
+                          <a:ext cx="5304790" cy="3329305"/>
+                          <a:chOff x="0" y="0"/>
+                          <a:chExt cx="5486400" cy="3363684"/>
+                        </a:xfrm>
+                      </wpg:grpSpPr>
+                      <wps:wsp>
+                        <wps:cNvPr id="19" name="Text Box 2"/>
+                        <wps:cNvSpPr txBox="1">
+                          <a:spLocks noChangeArrowheads="1"/>
+                        </wps:cNvSpPr>
+                        <wps:spPr bwMode="auto">
+                          <a:xfrm>
+                            <a:off x="2018581" y="3071004"/>
+                            <a:ext cx="1561382" cy="292680"/>
+                          </a:xfrm>
+                          <a:prstGeom prst="rect">
+                            <a:avLst/>
+                          </a:prstGeom>
+                          <a:solidFill>
+                            <a:srgbClr val="FFFFFF"/>
+                          </a:solidFill>
+                          <a:ln w="9525">
+                            <a:noFill/>
+                            <a:miter lim="800000"/>
+                            <a:headEnd/>
+                            <a:tailEnd/>
+                          </a:ln>
+                        </wps:spPr>
+                        <wps:txbx>
+                          <w:txbxContent>
+                            <w:p>
+                              <w:r>
+                                <w:t>Episode 0 – Episode 43</w:t>
+                              </w:r>
+                            </w:p>
+                          </w:txbxContent>
+                        </wps:txbx>
+                        <wps:bodyPr rot="0" vert="horz" wrap="square" lIns="91440" tIns="45720" rIns="91440" bIns="45720" anchor="t" anchorCtr="0">
+                          <a:noAutofit/>
+                        </wps:bodyPr>
+                      </wps:wsp>
+                      <pic:pic xmlns:pic="http://schemas.openxmlformats.org/drawingml/2006/picture">
+                        <pic:nvPicPr>
+                          <pic:cNvPr id="17" name="Picture 17" descr="Table, calendar&#10;&#10;Description automatically generated"/>
+                          <pic:cNvPicPr>
+                            <a:picLocks noChangeAspect="1"/>
+                          </pic:cNvPicPr>
+                        </pic:nvPicPr>
+                        <pic:blipFill>
+                          <a:blip r:embed="rId19" cstate="print">
+                            <a:extLst>
+                              <a:ext uri="{28A0092B-C50C-407E-A947-70E740481C1C}">
+                                <a14:useLocalDpi xmlns:a14="http://schemas.microsoft.com/office/drawing/2010/main" val="0"/>
+                              </a:ext>
+                            </a:extLst>
+                          </a:blip>
+                          <a:stretch>
+                            <a:fillRect/>
+                          </a:stretch>
+                        </pic:blipFill>
+                        <pic:spPr>
+                          <a:xfrm>
+                            <a:off x="0" y="0"/>
+                            <a:ext cx="5486400" cy="3071495"/>
+                          </a:xfrm>
+                          <a:prstGeom prst="rect">
+                            <a:avLst/>
+                          </a:prstGeom>
+                        </pic:spPr>
+                      </pic:pic>
+                    </wpg:wgp>
+                  </a:graphicData>
+                </a:graphic>
+              </wp:anchor>
+            </w:drawing>
+          </mc:Choice>
+          <mc:Fallback>
+            <w:pict>
+              <v:group w14:anchorId="5D1F9ABA" id="Group 20" o:spid="_x0000_s1038" style="position:absolute;left:0;text-align:left;margin-left:36.3pt;margin-top:0;width:417.7pt;height:262.15pt;z-index:251666432" coordsize="54864,33636" o:gfxdata="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">
+                <v:shape id="Text Box 2" o:spid="_x0000_s1039" type="#_x0000_t202" style="position:absolute;left:20185;top:30710;width:15614;height:2926;visibility:visible;mso-wrap-style:square;v-text-anchor:top" o:gfxdata="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" stroked="f">
+                  <v:textbox>
+                    <w:txbxContent>
+                      <w:p>
+                        <w:r>
+                          <w:t>Episode 0 – Episode 43</w:t>
+                        </w:r>
+                      </w:p>
+                    </w:txbxContent>
+                  </v:textbox>
+                </v:shape>
+                <v:shape id="Picture 17" o:spid="_x0000_s1040" type="#_x0000_t75" alt="Table, calendar&#10;&#10;Description automatically generated" style="position:absolute;width:54864;height:30714;visibility:visible;mso-wrap-style:square" o:gfxdata="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">
+                  <v:imagedata r:id="rId20" o:title="Table, calendar&#10;&#10;Description automatically generated"/>
+                </v:shape>
+                <w10:wrap type="topAndBottom"/>
+              </v:group>
+            </w:pict>
+          </mc:Fallback>
+        </mc:AlternateContent>
+      </w:r>
+    </w:p>
+    <w:p>
+      <w:pPr>
+        <w:pStyle w:val="ListParagraph"/>
+      </w:pPr>
+    </w:p>
+    <w:p>
+      <w:pPr>
+        <w:pStyle w:val="ListParagraph"/>
+      </w:pPr>
+      <w:r>
+        <w:rPr>
+          <w:noProof/>
+        </w:rPr>
+        <w:lastRenderedPageBreak/>
+        <mc:AlternateContent>
+          <mc:Choice Requires="wpg">
+            <w:drawing>
+              <wp:anchor distT="0" distB="0" distL="114300" distR="114300" simplePos="0" relativeHeight="251665408" behindDoc="0" locked="0" layoutInCell="1" allowOverlap="1" wp14:anchorId="0A6D2CC0" wp14:editId="26BA4ED5">
+                <wp:simplePos x="0" y="0"/>
+                <wp:positionH relativeFrom="margin">
+                  <wp:align>center</wp:align>
+                </wp:positionH>
+                <wp:positionV relativeFrom="paragraph">
+                  <wp:posOffset>195316</wp:posOffset>
+                </wp:positionV>
+                <wp:extent cx="1897380" cy="2204720"/>
+                <wp:effectExtent l="0" t="0" r="7620" b="5080"/>
+                <wp:wrapTopAndBottom/>
+                <wp:docPr id="22" name="Group 22"/>
+                <wp:cNvGraphicFramePr/>
+                <a:graphic xmlns:a="http://schemas.openxmlformats.org/drawingml/2006/main">
+                  <a:graphicData uri="http://schemas.microsoft.com/office/word/2010/wordprocessingGroup">
+                    <wpg:wgp>
+                      <wpg:cNvGrpSpPr/>
+                      <wpg:grpSpPr>
+                        <a:xfrm>
+                          <a:off x="0" y="0"/>
+                          <a:ext cx="1897380" cy="2204720"/>
+                          <a:chOff x="0" y="0"/>
+                          <a:chExt cx="1897380" cy="2204753"/>
+                        </a:xfrm>
+                      </wpg:grpSpPr>
+                      <pic:pic xmlns:pic="http://schemas.openxmlformats.org/drawingml/2006/picture">
+                        <pic:nvPicPr>
+                          <pic:cNvPr id="18" name="Picture 18" descr="Icon&#10;&#10;Description automatically generated"/>
+                          <pic:cNvPicPr>
+                            <a:picLocks noChangeAspect="1"/>
+                          </pic:cNvPicPr>
+                        </pic:nvPicPr>
+                        <pic:blipFill>
+                          <a:blip r:embed="rId21">
+                            <a:extLst>
+                              <a:ext uri="{28A0092B-C50C-407E-A947-70E740481C1C}">
+                                <a14:useLocalDpi xmlns:a14="http://schemas.microsoft.com/office/drawing/2010/main" val="0"/>
+                              </a:ext>
+                            </a:extLst>
+                          </a:blip>
+                          <a:stretch>
+                            <a:fillRect/>
+                          </a:stretch>
+                        </pic:blipFill>
+                        <pic:spPr>
+                          <a:xfrm>
+                            <a:off x="0" y="0"/>
+                            <a:ext cx="1897380" cy="1897380"/>
+                          </a:xfrm>
+                          <a:prstGeom prst="rect">
+                            <a:avLst/>
+                          </a:prstGeom>
+                        </pic:spPr>
+                      </pic:pic>
+                      <wps:wsp>
+                        <wps:cNvPr id="21" name="Text Box 2"/>
+                        <wps:cNvSpPr txBox="1">
+                          <a:spLocks noChangeArrowheads="1"/>
+                        </wps:cNvSpPr>
+                        <wps:spPr bwMode="auto">
+                          <a:xfrm>
+                            <a:off x="224287" y="1915064"/>
+                            <a:ext cx="1509697" cy="289689"/>
+                          </a:xfrm>
+                          <a:prstGeom prst="rect">
+                            <a:avLst/>
+                          </a:prstGeom>
+                          <a:solidFill>
+                            <a:srgbClr val="FFFFFF"/>
+                          </a:solidFill>
+                          <a:ln w="9525">
+                            <a:noFill/>
+                            <a:miter lim="800000"/>
+                            <a:headEnd/>
+                            <a:tailEnd/>
+                          </a:ln>
+                        </wps:spPr>
+                        <wps:txbx>
+                          <w:txbxContent>
+                            <w:p>
+                              <w:pPr>
+                                <w:jc w:val="center"/>
+                              </w:pPr>
+                              <w:r>
+                                <w:t>Episode 43</w:t>
+                              </w:r>
+                            </w:p>
+                          </w:txbxContent>
+                        </wps:txbx>
+                        <wps:bodyPr rot="0" vert="horz" wrap="square" lIns="91440" tIns="45720" rIns="91440" bIns="45720" anchor="t" anchorCtr="0">
+                          <a:noAutofit/>
+                        </wps:bodyPr>
+                      </wps:wsp>
+                    </wpg:wgp>
+                  </a:graphicData>
+                </a:graphic>
+              </wp:anchor>
+            </w:drawing>
+          </mc:Choice>
+          <mc:Fallback>
+            <w:pict>
+              <v:group w14:anchorId="0A6D2CC0" id="Group 22" o:spid="_x0000_s1041" style="position:absolute;left:0;text-align:left;margin-left:0;margin-top:15.4pt;width:149.4pt;height:173.6pt;z-index:251665408;mso-position-horizontal:center;mso-position-horizontal-relative:margin" coordsize="18973,22047" o:gfxdata="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">
+                <v:shape id="Picture 18" o:spid="_x0000_s1042" type="#_x0000_t75" alt="Icon&#10;&#10;Description automatically generated" style="position:absolute;width:18973;height:18973;visibility:visible;mso-wrap-style:square" o:gfxdata="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">
+                  <v:imagedata r:id="rId22" o:title="Icon&#10;&#10;Description automatically generated"/>
+                </v:shape>
+                <v:shape id="Text Box 2" o:spid="_x0000_s1043" type="#_x0000_t202" style="position:absolute;left:2242;top:19150;width:15097;height:2897;visibility:visible;mso-wrap-style:square;v-text-anchor:top" o:gfxdata="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" stroked="f">
+                  <v:textbox>
+                    <w:txbxContent>
+                      <w:p>
+                        <w:pPr>
+                          <w:jc w:val="center"/>
+                        </w:pPr>
+                        <w:r>
+                          <w:t>Episode 43</w:t>
+                        </w:r>
+                      </w:p>
+                    </w:txbxContent>
+                  </v:textbox>
+                </v:shape>
+                <w10:wrap type="topAndBottom" anchorx="margin"/>
+              </v:group>
+            </w:pict>
+          </mc:Fallback>
+        </mc:AlternateContent>
+      </w:r>
+    </w:p>
+    <w:p>
+      <w:pPr>
+        <w:pStyle w:val="ListParagraph"/>
+      </w:pPr>
+    </w:p>
+    <w:p>
+      <w:r>
+        <w:t>It is believed that when it comes to the 43</w:t>
+      </w:r>
+      <w:r>
+        <w:rPr>
+          <w:vertAlign w:val="superscript"/>
+        </w:rPr>
+        <w:t>rd</w:t>
+      </w:r>
+      <w:r>
+        <w:t xml:space="preserve"> episode, the algorithm finds multiple next-step </w:t>
+      </w:r>
+      <w:r>
+        <w:t xml:space="preserve">solutions that all meet the criteria. Therefore, it may </w:t>
+      </w:r>
+      <w:r>
+        <w:t>not be</w:t>
+      </w:r>
+      <w:r>
+        <w:t xml:space="preserve"> able to determine which cell it should paint in black or white.</w:t>
+      </w:r>
+    </w:p>
+    <w:p>
+      <w:r>
+        <w:t xml:space="preserve">To solve this issue, the algorithm may need to add an extra function to make a trial by arbitrarily painting a cell that meets the row-column criteria and </w:t>
+      </w:r>
+      <w:r>
+        <w:t>exploring</w:t>
+      </w:r>
+      <w:r>
+        <w:t xml:space="preserve"> if the algorithm could converge at the end.</w:t>
+      </w:r>
+    </w:p>
+    <w:p/>
+    <w:p>
+      <w:pPr>
+        <w:pStyle w:val="Heading1"/>
+      </w:pPr>
+      <w:r>
+        <w:t xml:space="preserve">Part </w:t>
+      </w:r>
+      <w:r>
+        <w:t>2</w:t>
+      </w:r>
+    </w:p>
+    <w:p/>
+    <w:p>
+      <w:pPr>
+        <w:pStyle w:val="Heading2"/>
+        <w:numPr>
+          <w:ilvl w:val="0"/>
+          <w:numId w:val="14"/>
+        </w:numPr>
+      </w:pPr>
+      <w:r>
+        <w:t>How To Run</w:t>
+      </w:r>
+    </w:p>
+    <w:p>
+      <w:pPr>
+        <w:pStyle w:val="ListParagraph"/>
+        <w:numPr>
+          <w:ilvl w:val="0"/>
+          <w:numId w:val="16"/>
+        </w:numPr>
+        <w:rPr>
+          <w:b/>
+          <w:bCs/>
+        </w:rPr>
+      </w:pPr>
+      <w:r>
+        <w:t>In</w:t>
+      </w:r>
+      <w:r>
+        <w:t xml:space="preserve"> the </w:t>
+      </w:r>
+      <w:r>
+        <w:t>directory</w:t>
+      </w:r>
+      <w:r>
+        <w:t xml:space="preserve"> where nonogram.py is located, open the </w:t>
+      </w:r>
+      <w:proofErr w:type="gramStart"/>
+      <w:r>
+        <w:t>terminal</w:t>
+      </w:r>
+      <w:proofErr w:type="gramEnd"/>
+      <w:r>
+        <w:t xml:space="preserve"> and enter </w:t>
+      </w:r>
+      <w:r>
+        <w:rPr>
+          <w:b/>
+          <w:bCs/>
+        </w:rPr>
+        <w:t xml:space="preserve">python </w:t>
+      </w:r>
+      <w:r>
+        <w:rPr>
+          <w:b/>
+          <w:bCs/>
+        </w:rPr>
+        <w:t>makenonogram.py</w:t>
+      </w:r>
+      <w:r>
+        <w:rPr>
+          <w:b/>
+          <w:bCs/>
+        </w:rPr>
+        <w:t xml:space="preserve"> </w:t>
+      </w:r>
+      <w:r>
+        <w:rPr>
+          <w:b/>
+          <w:bCs/>
+        </w:rPr>
+        <w:t>&lt;</w:t>
+      </w:r>
+      <w:proofErr w:type="spellStart"/>
+      <w:r>
+        <w:rPr>
+          <w:b/>
+          <w:bCs/>
+        </w:rPr>
+        <w:t>image_name</w:t>
+      </w:r>
+      <w:proofErr w:type="spellEnd"/>
+      <w:r>
+        <w:rPr>
+          <w:b/>
+          <w:bCs/>
+        </w:rPr>
+        <w:t xml:space="preserve">&gt;. </w:t>
+      </w:r>
+      <w:r>
+        <w:t xml:space="preserve">For example, if we need to run the </w:t>
+      </w:r>
+      <w:r>
+        <w:t>text puzzle generation</w:t>
+      </w:r>
+      <w:r>
+        <w:t xml:space="preserve"> for </w:t>
+      </w:r>
+      <w:r>
+        <w:t>original image 1</w:t>
+      </w:r>
+      <w:r>
+        <w:t xml:space="preserve">, we should enter </w:t>
+      </w:r>
+      <w:r>
+        <w:rPr>
+          <w:b/>
+          <w:bCs/>
+        </w:rPr>
+        <w:t>python makenonogram.py originalimage1</w:t>
+      </w:r>
+    </w:p>
+    <w:p>
+      <w:pPr>
+        <w:pStyle w:val="ListParagraph"/>
+        <w:numPr>
+          <w:ilvl w:val="0"/>
+          <w:numId w:val="16"/>
+        </w:numPr>
+      </w:pPr>
+      <w:r>
+        <w:t>The original image, the puzzle image</w:t>
+      </w:r>
+      <w:r>
+        <w:t>,</w:t>
+      </w:r>
+      <w:r>
+        <w:t xml:space="preserve"> and the puzzle text are located inside the “</w:t>
+      </w:r>
+      <w:proofErr w:type="spellStart"/>
+      <w:r>
+        <w:t>ForSubmission</w:t>
+      </w:r>
+      <w:proofErr w:type="spellEnd"/>
+      <w:r>
+        <w:t xml:space="preserve">” </w:t>
+      </w:r>
+      <w:r>
+        <w:t xml:space="preserve">directory. However, the script does not use this directory for operation and manipulation. Instead, it uses the “property” directory for image processing. Please do not make any manual changes to this directory. </w:t>
+      </w:r>
+    </w:p>
+    <w:p>
+      <w:pPr>
+        <w:pStyle w:val="ListParagraph"/>
+        <w:numPr>
+          <w:ilvl w:val="0"/>
+          <w:numId w:val="16"/>
+        </w:numPr>
+      </w:pPr>
+      <w:r>
+        <w:t>There are two original images; one is a seaman portal avatar, and another is a jet fighter</w:t>
+      </w:r>
+    </w:p>
+    <w:p>
+      <w:pPr>
+        <w:pStyle w:val="ListParagraph"/>
+      </w:pPr>
+    </w:p>
+    <w:p>
+      <w:pPr>
+        <w:pStyle w:val="Heading2"/>
+        <w:numPr>
+          <w:ilvl w:val="0"/>
+          <w:numId w:val="14"/>
+        </w:numPr>
+      </w:pPr>
+      <w:r>
+        <w:t>Solving Strategy</w:t>
+      </w:r>
+    </w:p>
+    <w:p>
+      <w:pPr>
+        <w:pStyle w:val="ListParagraph"/>
+        <w:numPr>
+          <w:ilvl w:val="0"/>
+          <w:numId w:val="17"/>
+        </w:numPr>
+      </w:pPr>
+      <w:r>
+        <w:t>This script is going to do the following steps to turn the original color image into the image puzzle and the text puzzle</w:t>
+      </w:r>
+    </w:p>
+    <w:p>
+      <w:pPr>
+        <w:pStyle w:val="ListParagraph"/>
+        <w:numPr>
+          <w:ilvl w:val="0"/>
+          <w:numId w:val="18"/>
+        </w:numPr>
+      </w:pPr>
+      <w:r>
+        <w:lastRenderedPageBreak/>
+        <w:t xml:space="preserve">Degrade the original image into the scale of 100 * 100 </w:t>
+      </w:r>
+      <w:r>
+        <w:t>pixels</w:t>
+      </w:r>
+      <w:r>
+        <w:t xml:space="preserve"> down-sampled image</w:t>
+      </w:r>
+    </w:p>
+    <w:p>
+      <w:pPr>
+        <w:pStyle w:val="ListParagraph"/>
+        <w:numPr>
+          <w:ilvl w:val="0"/>
+          <w:numId w:val="18"/>
+        </w:numPr>
+      </w:pPr>
+      <w:r>
+        <w:t xml:space="preserve">Turn the down-sampled image into the greyscale pixel map and use the threshold method to convert it into the black and white puzzle. Specifically, if a specific pixel’s greyscale is below 128, it should be regarded as a black pixel. In contrast, if the greyscale is over 128, it should be </w:t>
+      </w:r>
+      <w:r>
+        <w:t>considered as</w:t>
+      </w:r>
+      <w:r>
+        <w:t xml:space="preserve"> a white(blank) pixel.</w:t>
+      </w:r>
+    </w:p>
+    <w:p>
+      <w:pPr>
+        <w:pStyle w:val="ListParagraph"/>
+        <w:numPr>
+          <w:ilvl w:val="0"/>
+          <w:numId w:val="18"/>
+        </w:numPr>
+      </w:pPr>
+      <w:r>
+        <w:t xml:space="preserve">Convert the puzzle into a binary </w:t>
+      </w:r>
+      <w:proofErr w:type="gramStart"/>
+      <w:r>
+        <w:t>pandas</w:t>
+      </w:r>
+      <w:proofErr w:type="gramEnd"/>
+      <w:r>
+        <w:t xml:space="preserve"> data frame, by which “1” means </w:t>
+      </w:r>
+      <w:r>
+        <w:t>filling</w:t>
+      </w:r>
+      <w:r>
+        <w:t xml:space="preserve"> in </w:t>
+      </w:r>
+      <w:r>
+        <w:t xml:space="preserve">the </w:t>
+      </w:r>
+      <w:r>
+        <w:t xml:space="preserve">black and “0” means </w:t>
+      </w:r>
+      <w:r>
+        <w:t>leaving</w:t>
+      </w:r>
+      <w:r>
+        <w:t xml:space="preserve"> it blank.</w:t>
+      </w:r>
+    </w:p>
+    <w:p>
+      <w:pPr>
+        <w:pStyle w:val="ListParagraph"/>
+        <w:numPr>
+          <w:ilvl w:val="0"/>
+          <w:numId w:val="18"/>
+        </w:numPr>
+      </w:pPr>
+      <w:r>
+        <w:t>Output the text puzzle in the format of a text file, which reports the row and the column profile.</w:t>
+      </w:r>
+    </w:p>
+    <w:p>
+      <w:pPr>
+        <w:pStyle w:val="Heading2"/>
+        <w:numPr>
+          <w:ilvl w:val="0"/>
+          <w:numId w:val="14"/>
+        </w:numPr>
+      </w:pPr>
+      <w:r>
+        <w:t>Results</w:t>
+      </w:r>
+    </w:p>
+    <w:p>
+      <w:pPr>
+        <w:pStyle w:val="ListParagraph"/>
+        <w:numPr>
+          <w:ilvl w:val="0"/>
+          <w:numId w:val="19"/>
+        </w:numPr>
+      </w:pPr>
+      <w:r>
+        <w:t>The followings are the original images and the puzzling images. The text puzzle can be found inside the “</w:t>
+      </w:r>
+      <w:proofErr w:type="spellStart"/>
+      <w:r>
+        <w:t>ForSubmission</w:t>
+      </w:r>
+      <w:proofErr w:type="spellEnd"/>
+      <w:r>
+        <w:t>” folder.</w:t>
+      </w:r>
+    </w:p>
+    <w:p>
+      <w:pPr>
+        <w:pStyle w:val="ListParagraph"/>
+      </w:pPr>
+      <w:r>
+        <w:rPr>
+          <w:noProof/>
+        </w:rPr>
+        <w:drawing>
+          <wp:inline distT="0" distB="0" distL="0" distR="0" wp14:anchorId="6D41D785" wp14:editId="6EE85703">
+            <wp:extent cx="2130725" cy="2130725"/>
+            <wp:effectExtent l="0" t="0" r="3175" b="3175"/>
+            <wp:docPr id="24" name="Picture 24"/>
+            <wp:cNvGraphicFramePr>
+              <a:graphicFrameLocks xmlns:a="http://schemas.openxmlformats.org/drawingml/2006/main" noChangeAspect="1"/>
+            </wp:cNvGraphicFramePr>
+            <a:graphic xmlns:a="http://schemas.openxmlformats.org/drawingml/2006/main">
+              <a:graphicData uri="http://schemas.openxmlformats.org/drawingml/2006/picture">
+                <pic:pic xmlns:pic="http://schemas.openxmlformats.org/drawingml/2006/picture">
+                  <pic:nvPicPr>
+                    <pic:cNvPr id="0" name="Picture 1"/>
+                    <pic:cNvPicPr>
+                      <a:picLocks noChangeAspect="1" noChangeArrowheads="1"/>
+                    </pic:cNvPicPr>
+                  </pic:nvPicPr>
+                  <pic:blipFill>
+                    <a:blip r:embed="rId23">
+                      <a:extLst>
+                        <a:ext uri="{28A0092B-C50C-407E-A947-70E740481C1C}">
+                          <a14:useLocalDpi xmlns:a14="http://schemas.microsoft.com/office/drawing/2010/main" val="0"/>
+                        </a:ext>
+                      </a:extLst>
+                    </a:blip>
+                    <a:srcRect/>
+                    <a:stretch>
+                      <a:fillRect/>
+                    </a:stretch>
+                  </pic:blipFill>
+                  <pic:spPr bwMode="auto">
+                    <a:xfrm>
+                      <a:off x="0" y="0"/>
+                      <a:ext cx="2140007" cy="2140007"/>
+                    </a:xfrm>
+                    <a:prstGeom prst="rect">
+                      <a:avLst/>
+                    </a:prstGeom>
+                    <a:noFill/>
+                    <a:ln>
+                      <a:noFill/>
+                    </a:ln>
+                  </pic:spPr>
+                </pic:pic>
+              </a:graphicData>
+            </a:graphic>
+          </wp:inline>
+        </w:drawing>
+      </w:r>
+      <w:r>
+        <w:t xml:space="preserve"> </w:t>
+      </w:r>
+      <w:r>
+        <w:rPr>
+          <w:noProof/>
+        </w:rPr>
+        <w:drawing>
+          <wp:inline distT="0" distB="0" distL="0" distR="0" wp14:anchorId="262F8B19" wp14:editId="53C13042">
+            <wp:extent cx="2130425" cy="2130425"/>
+            <wp:effectExtent l="0" t="0" r="3175" b="3175"/>
+            <wp:docPr id="25" name="Picture 25"/>
+            <wp:cNvGraphicFramePr>
+              <a:graphicFrameLocks xmlns:a="http://schemas.openxmlformats.org/drawingml/2006/main" noChangeAspect="1"/>
+            </wp:cNvGraphicFramePr>
+            <a:graphic xmlns:a="http://schemas.openxmlformats.org/drawingml/2006/main">
+              <a:graphicData uri="http://schemas.openxmlformats.org/drawingml/2006/picture">
+                <pic:pic xmlns:pic="http://schemas.openxmlformats.org/drawingml/2006/picture">
+                  <pic:nvPicPr>
+                    <pic:cNvPr id="0" name="Picture 2"/>
+                    <pic:cNvPicPr>
+                      <a:picLocks noChangeAspect="1" noChangeArrowheads="1"/>
+                    </pic:cNvPicPr>
+                  </pic:nvPicPr>
+                  <pic:blipFill>
+                    <a:blip r:embed="rId24">
+                      <a:extLst>
+                        <a:ext uri="{28A0092B-C50C-407E-A947-70E740481C1C}">
+                          <a14:useLocalDpi xmlns:a14="http://schemas.microsoft.com/office/drawing/2010/main" val="0"/>
+                        </a:ext>
+                      </a:extLst>
+                    </a:blip>
+                    <a:srcRect/>
+                    <a:stretch>
+                      <a:fillRect/>
+                    </a:stretch>
+                  </pic:blipFill>
+                  <pic:spPr bwMode="auto">
+                    <a:xfrm>
+                      <a:off x="0" y="0"/>
+                      <a:ext cx="2130425" cy="2130425"/>
+                    </a:xfrm>
+                    <a:prstGeom prst="rect">
+                      <a:avLst/>
+                    </a:prstGeom>
+                    <a:noFill/>
+                    <a:ln>
+                      <a:noFill/>
+                    </a:ln>
+                  </pic:spPr>
+                </pic:pic>
+              </a:graphicData>
+            </a:graphic>
+          </wp:inline>
+        </w:drawing>
+      </w:r>
+    </w:p>
+    <w:p>
+      <w:pPr>
+        <w:pStyle w:val="ListParagraph"/>
+      </w:pPr>
+    </w:p>
+    <w:p>
+      <w:pPr>
+        <w:pStyle w:val="ListParagraph"/>
+      </w:pPr>
+      <w:r>
+        <w:rPr>
+          <w:noProof/>
+        </w:rPr>
+        <w:drawing>
+          <wp:inline distT="0" distB="0" distL="0" distR="0" wp14:anchorId="34ABE1A9" wp14:editId="06B1B447">
+            <wp:extent cx="2130425" cy="2130425"/>
+            <wp:effectExtent l="0" t="0" r="3175" b="3175"/>
+            <wp:docPr id="26" name="Picture 26"/>
+            <wp:cNvGraphicFramePr>
+              <a:graphicFrameLocks xmlns:a="http://schemas.openxmlformats.org/drawingml/2006/main" noChangeAspect="1"/>
+            </wp:cNvGraphicFramePr>
+            <a:graphic xmlns:a="http://schemas.openxmlformats.org/drawingml/2006/main">
+              <a:graphicData uri="http://schemas.openxmlformats.org/drawingml/2006/picture">
+                <pic:pic xmlns:pic="http://schemas.openxmlformats.org/drawingml/2006/picture">
+                  <pic:nvPicPr>
+                    <pic:cNvPr id="0" name="Picture 3"/>
+                    <pic:cNvPicPr>
+                      <a:picLocks noChangeAspect="1" noChangeArrowheads="1"/>
+                    </pic:cNvPicPr>
+                  </pic:nvPicPr>
+                  <pic:blipFill>
+                    <a:blip r:embed="rId25">
+                      <a:extLst>
+                        <a:ext uri="{28A0092B-C50C-407E-A947-70E740481C1C}">
+                          <a14:useLocalDpi xmlns:a14="http://schemas.microsoft.com/office/drawing/2010/main" val="0"/>
+                        </a:ext>
+                      </a:extLst>
+                    </a:blip>
+                    <a:srcRect/>
+                    <a:stretch>
+                      <a:fillRect/>
+                    </a:stretch>
+                  </pic:blipFill>
+                  <pic:spPr bwMode="auto">
+                    <a:xfrm>
+                      <a:off x="0" y="0"/>
+                      <a:ext cx="2137954" cy="2137954"/>
+                    </a:xfrm>
+                    <a:prstGeom prst="rect">
+                      <a:avLst/>
+                    </a:prstGeom>
+                    <a:noFill/>
+                    <a:ln>
+                      <a:noFill/>
+                    </a:ln>
+                  </pic:spPr>
+                </pic:pic>
+              </a:graphicData>
+            </a:graphic>
+          </wp:inline>
+        </w:drawing>
+      </w:r>
+      <w:r>
+        <w:t xml:space="preserve"> </w:t>
+      </w:r>
+      <w:r>
+        <w:rPr>
+          <w:noProof/>
+        </w:rPr>
+        <w:drawing>
+          <wp:inline distT="0" distB="0" distL="0" distR="0" wp14:anchorId="0E711E68" wp14:editId="7A4E8FBA">
+            <wp:extent cx="2113472" cy="2113472"/>
+            <wp:effectExtent l="0" t="0" r="1270" b="1270"/>
+            <wp:docPr id="27" name="Picture 27"/>
+            <wp:cNvGraphicFramePr>
+              <a:graphicFrameLocks xmlns:a="http://schemas.openxmlformats.org/drawingml/2006/main" noChangeAspect="1"/>
+            </wp:cNvGraphicFramePr>
+            <a:graphic xmlns:a="http://schemas.openxmlformats.org/drawingml/2006/main">
+              <a:graphicData uri="http://schemas.openxmlformats.org/drawingml/2006/picture">
+                <pic:pic xmlns:pic="http://schemas.openxmlformats.org/drawingml/2006/picture">
+                  <pic:nvPicPr>
+                    <pic:cNvPr id="0" name="Picture 4"/>
+                    <pic:cNvPicPr>
+                      <a:picLocks noChangeAspect="1" noChangeArrowheads="1"/>
+                    </pic:cNvPicPr>
+                  </pic:nvPicPr>
+                  <pic:blipFill>
+                    <a:blip r:embed="rId26">
+                      <a:extLst>
+                        <a:ext uri="{28A0092B-C50C-407E-A947-70E740481C1C}">
+                          <a14:useLocalDpi xmlns:a14="http://schemas.microsoft.com/office/drawing/2010/main" val="0"/>
+                        </a:ext>
+                      </a:extLst>
+                    </a:blip>
+                    <a:srcRect/>
+                    <a:stretch>
+                      <a:fillRect/>
+                    </a:stretch>
+                  </pic:blipFill>
+                  <pic:spPr bwMode="auto">
+                    <a:xfrm>
+                      <a:off x="0" y="0"/>
+                      <a:ext cx="2120150" cy="2120150"/>
+                    </a:xfrm>
+                    <a:prstGeom prst="rect">
+                      <a:avLst/>
+                    </a:prstGeom>
+                    <a:noFill/>
+                    <a:ln>
+                      <a:noFill/>
+                    </a:ln>
+                  </pic:spPr>
+                </pic:pic>
+              </a:graphicData>
+            </a:graphic>
+          </wp:inline>
+        </w:drawing>
+      </w:r>
+    </w:p>
+    <w:p>
+      <w:pPr>
+        <w:pStyle w:val="ListParagraph"/>
+      </w:pPr>
+    </w:p>
+    <w:p>
+      <w:pPr>
+        <w:pStyle w:val="ListParagraph"/>
+      </w:pPr>
+    </w:p>
+    <w:p>
+      <w:pPr>
+        <w:pStyle w:val="ListParagraph"/>
+      </w:pPr>
+    </w:p>
+    <w:p>
+      <w:pPr>
+        <w:pStyle w:val="ListParagraph"/>
+        <w:numPr>
+          <w:ilvl w:val="0"/>
+          <w:numId w:val="19"/>
+        </w:numPr>
+      </w:pPr>
+      <w:r>
+        <w:lastRenderedPageBreak/>
+        <w:t xml:space="preserve">In the text puzzle </w:t>
+      </w:r>
+      <w:r>
+        <w:t>text</w:t>
+      </w:r>
+      <w:r>
+        <w:t xml:space="preserve"> file, the row and the column profile are represented in a </w:t>
+      </w:r>
+      <w:r>
+        <w:t>two-dimension</w:t>
+      </w:r>
+      <w:r>
+        <w:t xml:space="preserve"> array. A sample is shown as </w:t>
+      </w:r>
+      <w:r>
+        <w:t>follows</w:t>
+      </w:r>
+      <w:r>
+        <w:t>)</w:t>
+      </w:r>
+      <w:r>
+        <w:t xml:space="preserve">. You may find that some of the second-dimension arrays are left blank, </w:t>
+      </w:r>
+      <w:r>
+        <w:t>which</w:t>
+      </w:r>
+      <w:r>
+        <w:t xml:space="preserve"> means that this specific row or column should not be filled as anything.</w:t>
+      </w:r>
+    </w:p>
+    <w:p>
+      <w:pPr>
+        <w:pStyle w:val="ListParagraph"/>
+      </w:pPr>
+      <w:r>
+        <w:drawing>
+          <wp:inline distT="0" distB="0" distL="0" distR="0" wp14:anchorId="20A04A16" wp14:editId="4046F792">
+            <wp:extent cx="2385267" cy="853514"/>
+            <wp:effectExtent l="0" t="0" r="0" b="3810"/>
+            <wp:docPr id="23" name="Picture 23" descr="Text&#10;&#10;Description automatically generated"/>
+            <wp:cNvGraphicFramePr>
+              <a:graphicFrameLocks xmlns:a="http://schemas.openxmlformats.org/drawingml/2006/main" noChangeAspect="1"/>
+            </wp:cNvGraphicFramePr>
+            <a:graphic xmlns:a="http://schemas.openxmlformats.org/drawingml/2006/main">
+              <a:graphicData uri="http://schemas.openxmlformats.org/drawingml/2006/picture">
+                <pic:pic xmlns:pic="http://schemas.openxmlformats.org/drawingml/2006/picture">
+                  <pic:nvPicPr>
+                    <pic:cNvPr id="23" name="Picture 23" descr="Text&#10;&#10;Description automatically generated"/>
+                    <pic:cNvPicPr/>
+                  </pic:nvPicPr>
+                  <pic:blipFill>
+                    <a:blip r:embed="rId27"/>
+                    <a:stretch>
+                      <a:fillRect/>
+                    </a:stretch>
+                  </pic:blipFill>
+                  <pic:spPr>
+                    <a:xfrm>
+                      <a:off x="0" y="0"/>
+                      <a:ext cx="2385267" cy="853514"/>
+                    </a:xfrm>
+                    <a:prstGeom prst="rect">
+                      <a:avLst/>
+                    </a:prstGeom>
+                  </pic:spPr>
+                </pic:pic>
+              </a:graphicData>
+            </a:graphic>
+          </wp:inline>
+        </w:drawing>
+      </w:r>
+    </w:p>
+    <w:p>
+      <w:pPr>
+        <w:pStyle w:val="ListParagraph"/>
+      </w:pPr>
+    </w:p>
+    <w:p/>
     <w:sectPr>
       <w:pgSz w:w="12240" w:h="15840"/>
       <w:pgMar w:top="1440" w:right="1800" w:bottom="1440" w:left="1800" w:header="708" w:footer="708" w:gutter="0"/>
@@ -607,6 +2860,56 @@
 </w:document>
 </file>
 
+<file path=word/endnotes.xml><?xml version="1.0" encoding="utf-8"?>
+<w:endnotes xmlns:wpc="http://schemas.microsoft.com/office/word/2010/wordprocessingCanvas" xmlns:cx="http://schemas.microsoft.com/office/drawing/2014/chartex" xmlns:cx1="http://schemas.microsoft.com/office/drawing/2015/9/8/chartex" xmlns:cx2="http://schemas.microsoft.com/office/drawing/2015/10/21/chartex" xmlns:cx3="http://schemas.microsoft.com/office/drawing/2016/5/9/chartex" xmlns:cx4="http://schemas.microsoft.com/office/drawing/2016/5/10/chartex" xmlns:cx5="http://schemas.microsoft.com/office/drawing/2016/5/11/chartex" xmlns:cx6="http://schemas.microsoft.com/office/drawing/2016/5/12/chartex" xmlns:cx7="http://schemas.microsoft.com/office/drawing/2016/5/13/chartex" xmlns:cx8="http://schemas.microsoft.com/office/drawing/2016/5/14/chartex" xmlns:mc="http://schemas.openxmlformats.org/markup-compatibility/2006" xmlns:aink="http://schemas.microsoft.com/office/drawing/2016/ink" xmlns:am3d="http://schemas.microsoft.com/office/drawing/2017/model3d" xmlns:o="urn:schemas-microsoft-com:office:office" xmlns:oel="http://schemas.microsoft.com/office/2019/extlst" xmlns:r="http://schemas.openxmlformats.org/officeDocument/2006/relationships" xmlns:m="http://schemas.openxmlformats.org/officeDocument/2006/math" xmlns:v="urn:schemas-microsoft-com:vml" xmlns:wp14="http://schemas.microsoft.com/office/word/2010/wordprocessingDrawing" xmlns:wp="http://schemas.openxmlformats.org/drawingml/2006/wordprocessingDrawing" xmlns:w10="urn:schemas-microsoft-com:office:word" xmlns:w="http://schemas.openxmlformats.org/wordprocessingml/2006/main" xmlns:w14="http://schemas.microsoft.com/office/word/2010/wordml" xmlns:w15="http://schemas.microsoft.com/office/word/2012/wordml" xmlns:w16cex="http://schemas.microsoft.com/office/word/2018/wordml/cex" xmlns:w16cid="http://schemas.microsoft.com/office/word/2016/wordml/cid" xmlns:w16="http://schemas.microsoft.com/office/word/2018/wordml" xmlns:w16sdtdh="http://schemas.microsoft.com/office/word/2020/wordml/sdtdatahash" xmlns:w16se="http://schemas.microsoft.com/office/word/2015/wordml/symex" xmlns:wpg="http://schemas.microsoft.com/office/word/2010/wordprocessingGroup" xmlns:wpi="http://schemas.microsoft.com/office/word/2010/wordprocessingInk" xmlns:wne="http://schemas.microsoft.com/office/word/2006/wordml" xmlns:wps="http://schemas.microsoft.com/office/word/2010/wordprocessingShape" mc:Ignorable="w14 w15 w16se w16cid w16 w16cex w16sdtdh wp14">
+  <w:endnote w:type="separator" w:id="-1">
+    <w:p>
+      <w:pPr>
+        <w:spacing w:after="0" w:line="240" w:lineRule="auto"/>
+      </w:pPr>
+      <w:r>
+        <w:separator/>
+      </w:r>
+    </w:p>
+  </w:endnote>
+  <w:endnote w:type="continuationSeparator" w:id="0">
+    <w:p>
+      <w:pPr>
+        <w:spacing w:after="0" w:line="240" w:lineRule="auto"/>
+      </w:pPr>
+      <w:r>
+        <w:continuationSeparator/>
+      </w:r>
+    </w:p>
+  </w:endnote>
+</w:endnotes>
+</file>
+
+<file path=word/footnotes.xml><?xml version="1.0" encoding="utf-8"?>
+<w:footnotes xmlns:wpc="http://schemas.microsoft.com/office/word/2010/wordprocessingCanvas" xmlns:cx="http://schemas.microsoft.com/office/drawing/2014/chartex" xmlns:cx1="http://schemas.microsoft.com/office/drawing/2015/9/8/chartex" xmlns:cx2="http://schemas.microsoft.com/office/drawing/2015/10/21/chartex" xmlns:cx3="http://schemas.microsoft.com/office/drawing/2016/5/9/chartex" xmlns:cx4="http://schemas.microsoft.com/office/drawing/2016/5/10/chartex" xmlns:cx5="http://schemas.microsoft.com/office/drawing/2016/5/11/chartex" xmlns:cx6="http://schemas.microsoft.com/office/drawing/2016/5/12/chartex" xmlns:cx7="http://schemas.microsoft.com/office/drawing/2016/5/13/chartex" xmlns:cx8="http://schemas.microsoft.com/office/drawing/2016/5/14/chartex" xmlns:mc="http://schemas.openxmlformats.org/markup-compatibility/2006" xmlns:aink="http://schemas.microsoft.com/office/drawing/2016/ink" xmlns:am3d="http://schemas.microsoft.com/office/drawing/2017/model3d" xmlns:o="urn:schemas-microsoft-com:office:office" xmlns:oel="http://schemas.microsoft.com/office/2019/extlst" xmlns:r="http://schemas.openxmlformats.org/officeDocument/2006/relationships" xmlns:m="http://schemas.openxmlformats.org/officeDocument/2006/math" xmlns:v="urn:schemas-microsoft-com:vml" xmlns:wp14="http://schemas.microsoft.com/office/word/2010/wordprocessingDrawing" xmlns:wp="http://schemas.openxmlformats.org/drawingml/2006/wordprocessingDrawing" xmlns:w10="urn:schemas-microsoft-com:office:word" xmlns:w="http://schemas.openxmlformats.org/wordprocessingml/2006/main" xmlns:w14="http://schemas.microsoft.com/office/word/2010/wordml" xmlns:w15="http://schemas.microsoft.com/office/word/2012/wordml" xmlns:w16cex="http://schemas.microsoft.com/office/word/2018/wordml/cex" xmlns:w16cid="http://schemas.microsoft.com/office/word/2016/wordml/cid" xmlns:w16="http://schemas.microsoft.com/office/word/2018/wordml" xmlns:w16sdtdh="http://schemas.microsoft.com/office/word/2020/wordml/sdtdatahash" xmlns:w16se="http://schemas.microsoft.com/office/word/2015/wordml/symex" xmlns:wpg="http://schemas.microsoft.com/office/word/2010/wordprocessingGroup" xmlns:wpi="http://schemas.microsoft.com/office/word/2010/wordprocessingInk" xmlns:wne="http://schemas.microsoft.com/office/word/2006/wordml" xmlns:wps="http://schemas.microsoft.com/office/word/2010/wordprocessingShape" mc:Ignorable="w14 w15 w16se w16cid w16 w16cex w16sdtdh wp14">
+  <w:footnote w:type="separator" w:id="-1">
+    <w:p>
+      <w:pPr>
+        <w:spacing w:after="0" w:line="240" w:lineRule="auto"/>
+      </w:pPr>
+      <w:r>
+        <w:separator/>
+      </w:r>
+    </w:p>
+  </w:footnote>
+  <w:footnote w:type="continuationSeparator" w:id="0">
+    <w:p>
+      <w:pPr>
+        <w:spacing w:after="0" w:line="240" w:lineRule="auto"/>
+      </w:pPr>
+      <w:r>
+        <w:continuationSeparator/>
+      </w:r>
+    </w:p>
+  </w:footnote>
+</w:footnotes>
+</file>
+
 <file path=word/numbering.xml><?xml version="1.0" encoding="utf-8"?>
 <w:numbering xmlns:wpc="http://schemas.microsoft.com/office/word/2010/wordprocessingCanvas" xmlns:cx="http://schemas.microsoft.com/office/drawing/2014/chartex" xmlns:cx1="http://schemas.microsoft.com/office/drawing/2015/9/8/chartex" xmlns:cx2="http://schemas.microsoft.com/office/drawing/2015/10/21/chartex" xmlns:cx3="http://schemas.microsoft.com/office/drawing/2016/5/9/chartex" xmlns:cx4="http://schemas.microsoft.com/office/drawing/2016/5/10/chartex" xmlns:cx5="http://schemas.microsoft.com/office/drawing/2016/5/11/chartex" xmlns:cx6="http://schemas.microsoft.com/office/drawing/2016/5/12/chartex" xmlns:cx7="http://schemas.microsoft.com/office/drawing/2016/5/13/chartex" xmlns:cx8="http://schemas.microsoft.com/office/drawing/2016/5/14/chartex" xmlns:mc="http://schemas.openxmlformats.org/markup-compatibility/2006" xmlns:aink="http://schemas.microsoft.com/office/drawing/2016/ink" xmlns:am3d="http://schemas.microsoft.com/office/drawing/2017/model3d" xmlns:o="urn:schemas-microsoft-com:office:office" xmlns:oel="http://schemas.microsoft.com/office/2019/extlst" xmlns:r="http://schemas.openxmlformats.org/officeDocument/2006/relationships" xmlns:m="http://schemas.openxmlformats.org/officeDocument/2006/math" xmlns:v="urn:schemas-microsoft-com:vml" xmlns:wp14="http://schemas.microsoft.com/office/word/2010/wordprocessingDrawing" xmlns:wp="http://schemas.openxmlformats.org/drawingml/2006/wordprocessingDrawing" xmlns:w10="urn:schemas-microsoft-com:office:word" xmlns:w="http://schemas.openxmlformats.org/wordprocessingml/2006/main" xmlns:w14="http://schemas.microsoft.com/office/word/2010/wordml" xmlns:w15="http://schemas.microsoft.com/office/word/2012/wordml" xmlns:w16cex="http://schemas.microsoft.com/office/word/2018/wordml/cex" xmlns:w16cid="http://schemas.microsoft.com/office/word/2016/wordml/cid" xmlns:w16="http://schemas.microsoft.com/office/word/2018/wordml" xmlns:w16sdtdh="http://schemas.microsoft.com/office/word/2020/wordml/sdtdatahash" xmlns:w16se="http://schemas.microsoft.com/office/word/2015/wordml/symex" xmlns:wpg="http://schemas.microsoft.com/office/word/2010/wordprocessingGroup" xmlns:wpi="http://schemas.microsoft.com/office/word/2010/wordprocessingInk" xmlns:wne="http://schemas.microsoft.com/office/word/2006/wordml" xmlns:wps="http://schemas.microsoft.com/office/word/2010/wordprocessingShape" mc:Ignorable="w14 w15 w16se w16cid w16 w16cex w16sdtdh wp14">
   <w:abstractNum w:abstractNumId="0" w15:restartNumberingAfterBreak="0">
@@ -616,6 +2919,7 @@
     <w:lvl w:ilvl="0" w:tplc="412E05CC">
       <w:start w:val="1"/>
       <w:numFmt w:val="lowerLetter"/>
+      <w:pStyle w:val="Heading3"/>
       <w:lvlText w:val="%1)"/>
       <w:lvlJc w:val="left"/>
       <w:pPr>
@@ -699,6 +3003,184 @@
     </w:lvl>
   </w:abstractNum>
   <w:abstractNum w:abstractNumId="1" w15:restartNumberingAfterBreak="0">
+    <w:nsid w:val="0F8F1CFC"/>
+    <w:multiLevelType w:val="hybridMultilevel"/>
+    <w:tmpl w:val="83389140"/>
+    <w:lvl w:ilvl="0" w:tplc="196E07FA">
+      <w:start w:val="2"/>
+      <w:numFmt w:val="lowerRoman"/>
+      <w:lvlText w:val="%1)"/>
+      <w:lvlJc w:val="left"/>
+      <w:pPr>
+        <w:ind w:left="1080" w:hanging="720"/>
+      </w:pPr>
+      <w:rPr>
+        <w:rFonts w:hint="default"/>
+      </w:rPr>
+    </w:lvl>
+    <w:lvl w:ilvl="1" w:tplc="10090019" w:tentative="1">
+      <w:start w:val="1"/>
+      <w:numFmt w:val="lowerLetter"/>
+      <w:lvlText w:val="%2."/>
+      <w:lvlJc w:val="left"/>
+      <w:pPr>
+        <w:ind w:left="1440" w:hanging="360"/>
+      </w:pPr>
+    </w:lvl>
+    <w:lvl w:ilvl="2" w:tplc="1009001B" w:tentative="1">
+      <w:start w:val="1"/>
+      <w:numFmt w:val="lowerRoman"/>
+      <w:lvlText w:val="%3."/>
+      <w:lvlJc w:val="right"/>
+      <w:pPr>
+        <w:ind w:left="2160" w:hanging="180"/>
+      </w:pPr>
+    </w:lvl>
+    <w:lvl w:ilvl="3" w:tplc="1009000F" w:tentative="1">
+      <w:start w:val="1"/>
+      <w:numFmt w:val="decimal"/>
+      <w:lvlText w:val="%4."/>
+      <w:lvlJc w:val="left"/>
+      <w:pPr>
+        <w:ind w:left="2880" w:hanging="360"/>
+      </w:pPr>
+    </w:lvl>
+    <w:lvl w:ilvl="4" w:tplc="10090019" w:tentative="1">
+      <w:start w:val="1"/>
+      <w:numFmt w:val="lowerLetter"/>
+      <w:lvlText w:val="%5."/>
+      <w:lvlJc w:val="left"/>
+      <w:pPr>
+        <w:ind w:left="3600" w:hanging="360"/>
+      </w:pPr>
+    </w:lvl>
+    <w:lvl w:ilvl="5" w:tplc="1009001B" w:tentative="1">
+      <w:start w:val="1"/>
+      <w:numFmt w:val="lowerRoman"/>
+      <w:lvlText w:val="%6."/>
+      <w:lvlJc w:val="right"/>
+      <w:pPr>
+        <w:ind w:left="4320" w:hanging="180"/>
+      </w:pPr>
+    </w:lvl>
+    <w:lvl w:ilvl="6" w:tplc="1009000F" w:tentative="1">
+      <w:start w:val="1"/>
+      <w:numFmt w:val="decimal"/>
+      <w:lvlText w:val="%7."/>
+      <w:lvlJc w:val="left"/>
+      <w:pPr>
+        <w:ind w:left="5040" w:hanging="360"/>
+      </w:pPr>
+    </w:lvl>
+    <w:lvl w:ilvl="7" w:tplc="10090019" w:tentative="1">
+      <w:start w:val="1"/>
+      <w:numFmt w:val="lowerLetter"/>
+      <w:lvlText w:val="%8."/>
+      <w:lvlJc w:val="left"/>
+      <w:pPr>
+        <w:ind w:left="5760" w:hanging="360"/>
+      </w:pPr>
+    </w:lvl>
+    <w:lvl w:ilvl="8" w:tplc="1009001B" w:tentative="1">
+      <w:start w:val="1"/>
+      <w:numFmt w:val="lowerRoman"/>
+      <w:lvlText w:val="%9."/>
+      <w:lvlJc w:val="right"/>
+      <w:pPr>
+        <w:ind w:left="6480" w:hanging="180"/>
+      </w:pPr>
+    </w:lvl>
+  </w:abstractNum>
+  <w:abstractNum w:abstractNumId="2" w15:restartNumberingAfterBreak="0">
+    <w:nsid w:val="15AF1904"/>
+    <w:multiLevelType w:val="hybridMultilevel"/>
+    <w:tmpl w:val="F04AF890"/>
+    <w:lvl w:ilvl="0" w:tplc="10090017">
+      <w:start w:val="9"/>
+      <w:numFmt w:val="lowerLetter"/>
+      <w:lvlText w:val="%1)"/>
+      <w:lvlJc w:val="left"/>
+      <w:pPr>
+        <w:ind w:left="1080" w:hanging="360"/>
+      </w:pPr>
+      <w:rPr>
+        <w:rFonts w:hint="default"/>
+      </w:rPr>
+    </w:lvl>
+    <w:lvl w:ilvl="1" w:tplc="10090019" w:tentative="1">
+      <w:start w:val="1"/>
+      <w:numFmt w:val="lowerLetter"/>
+      <w:lvlText w:val="%2."/>
+      <w:lvlJc w:val="left"/>
+      <w:pPr>
+        <w:ind w:left="1800" w:hanging="360"/>
+      </w:pPr>
+    </w:lvl>
+    <w:lvl w:ilvl="2" w:tplc="1009001B" w:tentative="1">
+      <w:start w:val="1"/>
+      <w:numFmt w:val="lowerRoman"/>
+      <w:lvlText w:val="%3."/>
+      <w:lvlJc w:val="right"/>
+      <w:pPr>
+        <w:ind w:left="2520" w:hanging="180"/>
+      </w:pPr>
+    </w:lvl>
+    <w:lvl w:ilvl="3" w:tplc="1009000F" w:tentative="1">
+      <w:start w:val="1"/>
+      <w:numFmt w:val="decimal"/>
+      <w:lvlText w:val="%4."/>
+      <w:lvlJc w:val="left"/>
+      <w:pPr>
+        <w:ind w:left="3240" w:hanging="360"/>
+      </w:pPr>
+    </w:lvl>
+    <w:lvl w:ilvl="4" w:tplc="10090019" w:tentative="1">
+      <w:start w:val="1"/>
+      <w:numFmt w:val="lowerLetter"/>
+      <w:lvlText w:val="%5."/>
+      <w:lvlJc w:val="left"/>
+      <w:pPr>
+        <w:ind w:left="3960" w:hanging="360"/>
+      </w:pPr>
+    </w:lvl>
+    <w:lvl w:ilvl="5" w:tplc="1009001B" w:tentative="1">
+      <w:start w:val="1"/>
+      <w:numFmt w:val="lowerRoman"/>
+      <w:lvlText w:val="%6."/>
+      <w:lvlJc w:val="right"/>
+      <w:pPr>
+        <w:ind w:left="4680" w:hanging="180"/>
+      </w:pPr>
+    </w:lvl>
+    <w:lvl w:ilvl="6" w:tplc="1009000F" w:tentative="1">
+      <w:start w:val="1"/>
+      <w:numFmt w:val="decimal"/>
+      <w:lvlText w:val="%7."/>
+      <w:lvlJc w:val="left"/>
+      <w:pPr>
+        <w:ind w:left="5400" w:hanging="360"/>
+      </w:pPr>
+    </w:lvl>
+    <w:lvl w:ilvl="7" w:tplc="10090019" w:tentative="1">
+      <w:start w:val="1"/>
+      <w:numFmt w:val="lowerLetter"/>
+      <w:lvlText w:val="%8."/>
+      <w:lvlJc w:val="left"/>
+      <w:pPr>
+        <w:ind w:left="6120" w:hanging="360"/>
+      </w:pPr>
+    </w:lvl>
+    <w:lvl w:ilvl="8" w:tplc="1009001B" w:tentative="1">
+      <w:start w:val="1"/>
+      <w:numFmt w:val="lowerRoman"/>
+      <w:lvlText w:val="%9."/>
+      <w:lvlJc w:val="right"/>
+      <w:pPr>
+        <w:ind w:left="6840" w:hanging="180"/>
+      </w:pPr>
+    </w:lvl>
+  </w:abstractNum>
+  <w:abstractNum w:abstractNumId="3" w15:restartNumberingAfterBreak="0">
     <w:nsid w:val="170C5F8F"/>
     <w:multiLevelType w:val="hybridMultilevel"/>
     <w:tmpl w:val="E1AAF6EE"/>
@@ -788,7 +3270,7 @@
       </w:pPr>
     </w:lvl>
   </w:abstractNum>
-  <w:abstractNum w:abstractNumId="2" w15:restartNumberingAfterBreak="0">
+  <w:abstractNum w:abstractNumId="4" w15:restartNumberingAfterBreak="0">
     <w:nsid w:val="235A7039"/>
     <w:multiLevelType w:val="hybridMultilevel"/>
     <w:tmpl w:val="C9901FD0"/>
@@ -878,7 +3360,120 @@
       </w:pPr>
     </w:lvl>
   </w:abstractNum>
-  <w:abstractNum w:abstractNumId="3" w15:restartNumberingAfterBreak="0">
+  <w:abstractNum w:abstractNumId="5" w15:restartNumberingAfterBreak="0">
+    <w:nsid w:val="276B6C70"/>
+    <w:multiLevelType w:val="hybridMultilevel"/>
+    <w:tmpl w:val="9D36C0DC"/>
+    <w:lvl w:ilvl="0" w:tplc="10090001">
+      <w:start w:val="1"/>
+      <w:numFmt w:val="bullet"/>
+      <w:lvlText w:val=""/>
+      <w:lvlJc w:val="left"/>
+      <w:pPr>
+        <w:ind w:left="1440" w:hanging="360"/>
+      </w:pPr>
+      <w:rPr>
+        <w:rFonts w:ascii="Symbol" w:hAnsi="Symbol" w:hint="default"/>
+      </w:rPr>
+    </w:lvl>
+    <w:lvl w:ilvl="1" w:tplc="10090003" w:tentative="1">
+      <w:start w:val="1"/>
+      <w:numFmt w:val="bullet"/>
+      <w:lvlText w:val="o"/>
+      <w:lvlJc w:val="left"/>
+      <w:pPr>
+        <w:ind w:left="2160" w:hanging="360"/>
+      </w:pPr>
+      <w:rPr>
+        <w:rFonts w:ascii="Courier New" w:hAnsi="Courier New" w:cs="Courier New" w:hint="default"/>
+      </w:rPr>
+    </w:lvl>
+    <w:lvl w:ilvl="2" w:tplc="10090005" w:tentative="1">
+      <w:start w:val="1"/>
+      <w:numFmt w:val="bullet"/>
+      <w:lvlText w:val=""/>
+      <w:lvlJc w:val="left"/>
+      <w:pPr>
+        <w:ind w:left="2880" w:hanging="360"/>
+      </w:pPr>
+      <w:rPr>
+        <w:rFonts w:ascii="Wingdings" w:hAnsi="Wingdings" w:hint="default"/>
+      </w:rPr>
+    </w:lvl>
+    <w:lvl w:ilvl="3" w:tplc="10090001" w:tentative="1">
+      <w:start w:val="1"/>
+      <w:numFmt w:val="bullet"/>
+      <w:lvlText w:val=""/>
+      <w:lvlJc w:val="left"/>
+      <w:pPr>
+        <w:ind w:left="3600" w:hanging="360"/>
+      </w:pPr>
+      <w:rPr>
+        <w:rFonts w:ascii="Symbol" w:hAnsi="Symbol" w:hint="default"/>
+      </w:rPr>
+    </w:lvl>
+    <w:lvl w:ilvl="4" w:tplc="10090003" w:tentative="1">
+      <w:start w:val="1"/>
+      <w:numFmt w:val="bullet"/>
+      <w:lvlText w:val="o"/>
+      <w:lvlJc w:val="left"/>
+      <w:pPr>
+        <w:ind w:left="4320" w:hanging="360"/>
+      </w:pPr>
+      <w:rPr>
+        <w:rFonts w:ascii="Courier New" w:hAnsi="Courier New" w:cs="Courier New" w:hint="default"/>
+      </w:rPr>
+    </w:lvl>
+    <w:lvl w:ilvl="5" w:tplc="10090005" w:tentative="1">
+      <w:start w:val="1"/>
+      <w:numFmt w:val="bullet"/>
+      <w:lvlText w:val=""/>
+      <w:lvlJc w:val="left"/>
+      <w:pPr>
+        <w:ind w:left="5040" w:hanging="360"/>
+      </w:pPr>
+      <w:rPr>
+        <w:rFonts w:ascii="Wingdings" w:hAnsi="Wingdings" w:hint="default"/>
+      </w:rPr>
+    </w:lvl>
+    <w:lvl w:ilvl="6" w:tplc="10090001" w:tentative="1">
+      <w:start w:val="1"/>
+      <w:numFmt w:val="bullet"/>
+      <w:lvlText w:val=""/>
+      <w:lvlJc w:val="left"/>
+      <w:pPr>
+        <w:ind w:left="5760" w:hanging="360"/>
+      </w:pPr>
+      <w:rPr>
+        <w:rFonts w:ascii="Symbol" w:hAnsi="Symbol" w:hint="default"/>
+      </w:rPr>
+    </w:lvl>
+    <w:lvl w:ilvl="7" w:tplc="10090003" w:tentative="1">
+      <w:start w:val="1"/>
+      <w:numFmt w:val="bullet"/>
+      <w:lvlText w:val="o"/>
+      <w:lvlJc w:val="left"/>
+      <w:pPr>
+        <w:ind w:left="6480" w:hanging="360"/>
+      </w:pPr>
+      <w:rPr>
+        <w:rFonts w:ascii="Courier New" w:hAnsi="Courier New" w:cs="Courier New" w:hint="default"/>
+      </w:rPr>
+    </w:lvl>
+    <w:lvl w:ilvl="8" w:tplc="10090005" w:tentative="1">
+      <w:start w:val="1"/>
+      <w:numFmt w:val="bullet"/>
+      <w:lvlText w:val=""/>
+      <w:lvlJc w:val="left"/>
+      <w:pPr>
+        <w:ind w:left="7200" w:hanging="360"/>
+      </w:pPr>
+      <w:rPr>
+        <w:rFonts w:ascii="Wingdings" w:hAnsi="Wingdings" w:hint="default"/>
+      </w:rPr>
+    </w:lvl>
+  </w:abstractNum>
+  <w:abstractNum w:abstractNumId="6" w15:restartNumberingAfterBreak="0">
     <w:nsid w:val="2900180F"/>
     <w:multiLevelType w:val="hybridMultilevel"/>
     <w:tmpl w:val="0DEECC00"/>
@@ -967,7 +3562,274 @@
       </w:pPr>
     </w:lvl>
   </w:abstractNum>
-  <w:abstractNum w:abstractNumId="4" w15:restartNumberingAfterBreak="0">
+  <w:abstractNum w:abstractNumId="7" w15:restartNumberingAfterBreak="0">
+    <w:nsid w:val="2C795316"/>
+    <w:multiLevelType w:val="hybridMultilevel"/>
+    <w:tmpl w:val="5DF25F6A"/>
+    <w:lvl w:ilvl="0" w:tplc="10090017">
+      <w:start w:val="1"/>
+      <w:numFmt w:val="lowerLetter"/>
+      <w:lvlText w:val="%1)"/>
+      <w:lvlJc w:val="left"/>
+      <w:pPr>
+        <w:ind w:left="720" w:hanging="360"/>
+      </w:pPr>
+      <w:rPr>
+        <w:rFonts w:hint="default"/>
+      </w:rPr>
+    </w:lvl>
+    <w:lvl w:ilvl="1" w:tplc="10090019" w:tentative="1">
+      <w:start w:val="1"/>
+      <w:numFmt w:val="lowerLetter"/>
+      <w:lvlText w:val="%2."/>
+      <w:lvlJc w:val="left"/>
+      <w:pPr>
+        <w:ind w:left="1440" w:hanging="360"/>
+      </w:pPr>
+    </w:lvl>
+    <w:lvl w:ilvl="2" w:tplc="1009001B" w:tentative="1">
+      <w:start w:val="1"/>
+      <w:numFmt w:val="lowerRoman"/>
+      <w:lvlText w:val="%3."/>
+      <w:lvlJc w:val="right"/>
+      <w:pPr>
+        <w:ind w:left="2160" w:hanging="180"/>
+      </w:pPr>
+    </w:lvl>
+    <w:lvl w:ilvl="3" w:tplc="1009000F" w:tentative="1">
+      <w:start w:val="1"/>
+      <w:numFmt w:val="decimal"/>
+      <w:lvlText w:val="%4."/>
+      <w:lvlJc w:val="left"/>
+      <w:pPr>
+        <w:ind w:left="2880" w:hanging="360"/>
+      </w:pPr>
+    </w:lvl>
+    <w:lvl w:ilvl="4" w:tplc="10090019" w:tentative="1">
+      <w:start w:val="1"/>
+      <w:numFmt w:val="lowerLetter"/>
+      <w:lvlText w:val="%5."/>
+      <w:lvlJc w:val="left"/>
+      <w:pPr>
+        <w:ind w:left="3600" w:hanging="360"/>
+      </w:pPr>
+    </w:lvl>
+    <w:lvl w:ilvl="5" w:tplc="1009001B" w:tentative="1">
+      <w:start w:val="1"/>
+      <w:numFmt w:val="lowerRoman"/>
+      <w:lvlText w:val="%6."/>
+      <w:lvlJc w:val="right"/>
+      <w:pPr>
+        <w:ind w:left="4320" w:hanging="180"/>
+      </w:pPr>
+    </w:lvl>
+    <w:lvl w:ilvl="6" w:tplc="1009000F" w:tentative="1">
+      <w:start w:val="1"/>
+      <w:numFmt w:val="decimal"/>
+      <w:lvlText w:val="%7."/>
+      <w:lvlJc w:val="left"/>
+      <w:pPr>
+        <w:ind w:left="5040" w:hanging="360"/>
+      </w:pPr>
+    </w:lvl>
+    <w:lvl w:ilvl="7" w:tplc="10090019" w:tentative="1">
+      <w:start w:val="1"/>
+      <w:numFmt w:val="lowerLetter"/>
+      <w:lvlText w:val="%8."/>
+      <w:lvlJc w:val="left"/>
+      <w:pPr>
+        <w:ind w:left="5760" w:hanging="360"/>
+      </w:pPr>
+    </w:lvl>
+    <w:lvl w:ilvl="8" w:tplc="1009001B" w:tentative="1">
+      <w:start w:val="1"/>
+      <w:numFmt w:val="lowerRoman"/>
+      <w:lvlText w:val="%9."/>
+      <w:lvlJc w:val="right"/>
+      <w:pPr>
+        <w:ind w:left="6480" w:hanging="180"/>
+      </w:pPr>
+    </w:lvl>
+  </w:abstractNum>
+  <w:abstractNum w:abstractNumId="8" w15:restartNumberingAfterBreak="0">
+    <w:nsid w:val="376E26CE"/>
+    <w:multiLevelType w:val="hybridMultilevel"/>
+    <w:tmpl w:val="8F5C5CBA"/>
+    <w:lvl w:ilvl="0" w:tplc="DCB6F646">
+      <w:start w:val="1"/>
+      <w:numFmt w:val="lowerRoman"/>
+      <w:lvlText w:val="%1)"/>
+      <w:lvlJc w:val="left"/>
+      <w:pPr>
+        <w:ind w:left="1440" w:hanging="720"/>
+      </w:pPr>
+      <w:rPr>
+        <w:rFonts w:hint="default"/>
+      </w:rPr>
+    </w:lvl>
+    <w:lvl w:ilvl="1" w:tplc="10090019" w:tentative="1">
+      <w:start w:val="1"/>
+      <w:numFmt w:val="lowerLetter"/>
+      <w:lvlText w:val="%2."/>
+      <w:lvlJc w:val="left"/>
+      <w:pPr>
+        <w:ind w:left="1800" w:hanging="360"/>
+      </w:pPr>
+    </w:lvl>
+    <w:lvl w:ilvl="2" w:tplc="1009001B" w:tentative="1">
+      <w:start w:val="1"/>
+      <w:numFmt w:val="lowerRoman"/>
+      <w:lvlText w:val="%3."/>
+      <w:lvlJc w:val="right"/>
+      <w:pPr>
+        <w:ind w:left="2520" w:hanging="180"/>
+      </w:pPr>
+    </w:lvl>
+    <w:lvl w:ilvl="3" w:tplc="1009000F" w:tentative="1">
+      <w:start w:val="1"/>
+      <w:numFmt w:val="decimal"/>
+      <w:lvlText w:val="%4."/>
+      <w:lvlJc w:val="left"/>
+      <w:pPr>
+        <w:ind w:left="3240" w:hanging="360"/>
+      </w:pPr>
+    </w:lvl>
+    <w:lvl w:ilvl="4" w:tplc="10090019" w:tentative="1">
+      <w:start w:val="1"/>
+      <w:numFmt w:val="lowerLetter"/>
+      <w:lvlText w:val="%5."/>
+      <w:lvlJc w:val="left"/>
+      <w:pPr>
+        <w:ind w:left="3960" w:hanging="360"/>
+      </w:pPr>
+    </w:lvl>
+    <w:lvl w:ilvl="5" w:tplc="1009001B" w:tentative="1">
+      <w:start w:val="1"/>
+      <w:numFmt w:val="lowerRoman"/>
+      <w:lvlText w:val="%6."/>
+      <w:lvlJc w:val="right"/>
+      <w:pPr>
+        <w:ind w:left="4680" w:hanging="180"/>
+      </w:pPr>
+    </w:lvl>
+    <w:lvl w:ilvl="6" w:tplc="1009000F" w:tentative="1">
+      <w:start w:val="1"/>
+      <w:numFmt w:val="decimal"/>
+      <w:lvlText w:val="%7."/>
+      <w:lvlJc w:val="left"/>
+      <w:pPr>
+        <w:ind w:left="5400" w:hanging="360"/>
+      </w:pPr>
+    </w:lvl>
+    <w:lvl w:ilvl="7" w:tplc="10090019" w:tentative="1">
+      <w:start w:val="1"/>
+      <w:numFmt w:val="lowerLetter"/>
+      <w:lvlText w:val="%8."/>
+      <w:lvlJc w:val="left"/>
+      <w:pPr>
+        <w:ind w:left="6120" w:hanging="360"/>
+      </w:pPr>
+    </w:lvl>
+    <w:lvl w:ilvl="8" w:tplc="1009001B" w:tentative="1">
+      <w:start w:val="1"/>
+      <w:numFmt w:val="lowerRoman"/>
+      <w:lvlText w:val="%9."/>
+      <w:lvlJc w:val="right"/>
+      <w:pPr>
+        <w:ind w:left="6840" w:hanging="180"/>
+      </w:pPr>
+    </w:lvl>
+  </w:abstractNum>
+  <w:abstractNum w:abstractNumId="9" w15:restartNumberingAfterBreak="0">
+    <w:nsid w:val="39040047"/>
+    <w:multiLevelType w:val="hybridMultilevel"/>
+    <w:tmpl w:val="87485466"/>
+    <w:lvl w:ilvl="0" w:tplc="10090017">
+      <w:start w:val="1"/>
+      <w:numFmt w:val="lowerLetter"/>
+      <w:lvlText w:val="%1)"/>
+      <w:lvlJc w:val="left"/>
+      <w:pPr>
+        <w:ind w:left="720" w:hanging="360"/>
+      </w:pPr>
+      <w:rPr>
+        <w:rFonts w:hint="default"/>
+      </w:rPr>
+    </w:lvl>
+    <w:lvl w:ilvl="1" w:tplc="10090019" w:tentative="1">
+      <w:start w:val="1"/>
+      <w:numFmt w:val="lowerLetter"/>
+      <w:lvlText w:val="%2."/>
+      <w:lvlJc w:val="left"/>
+      <w:pPr>
+        <w:ind w:left="1440" w:hanging="360"/>
+      </w:pPr>
+    </w:lvl>
+    <w:lvl w:ilvl="2" w:tplc="1009001B" w:tentative="1">
+      <w:start w:val="1"/>
+      <w:numFmt w:val="lowerRoman"/>
+      <w:lvlText w:val="%3."/>
+      <w:lvlJc w:val="right"/>
+      <w:pPr>
+        <w:ind w:left="2160" w:hanging="180"/>
+      </w:pPr>
+    </w:lvl>
+    <w:lvl w:ilvl="3" w:tplc="1009000F" w:tentative="1">
+      <w:start w:val="1"/>
+      <w:numFmt w:val="decimal"/>
+      <w:lvlText w:val="%4."/>
+      <w:lvlJc w:val="left"/>
+      <w:pPr>
+        <w:ind w:left="2880" w:hanging="360"/>
+      </w:pPr>
+    </w:lvl>
+    <w:lvl w:ilvl="4" w:tplc="10090019" w:tentative="1">
+      <w:start w:val="1"/>
+      <w:numFmt w:val="lowerLetter"/>
+      <w:lvlText w:val="%5."/>
+      <w:lvlJc w:val="left"/>
+      <w:pPr>
+        <w:ind w:left="3600" w:hanging="360"/>
+      </w:pPr>
+    </w:lvl>
+    <w:lvl w:ilvl="5" w:tplc="1009001B" w:tentative="1">
+      <w:start w:val="1"/>
+      <w:numFmt w:val="lowerRoman"/>
+      <w:lvlText w:val="%6."/>
+      <w:lvlJc w:val="right"/>
+      <w:pPr>
+        <w:ind w:left="4320" w:hanging="180"/>
+      </w:pPr>
+    </w:lvl>
+    <w:lvl w:ilvl="6" w:tplc="1009000F" w:tentative="1">
+      <w:start w:val="1"/>
+      <w:numFmt w:val="decimal"/>
+      <w:lvlText w:val="%7."/>
+      <w:lvlJc w:val="left"/>
+      <w:pPr>
+        <w:ind w:left="5040" w:hanging="360"/>
+      </w:pPr>
+    </w:lvl>
+    <w:lvl w:ilvl="7" w:tplc="10090019" w:tentative="1">
+      <w:start w:val="1"/>
+      <w:numFmt w:val="lowerLetter"/>
+      <w:lvlText w:val="%8."/>
+      <w:lvlJc w:val="left"/>
+      <w:pPr>
+        <w:ind w:left="5760" w:hanging="360"/>
+      </w:pPr>
+    </w:lvl>
+    <w:lvl w:ilvl="8" w:tplc="1009001B" w:tentative="1">
+      <w:start w:val="1"/>
+      <w:numFmt w:val="lowerRoman"/>
+      <w:lvlText w:val="%9."/>
+      <w:lvlJc w:val="right"/>
+      <w:pPr>
+        <w:ind w:left="6480" w:hanging="180"/>
+      </w:pPr>
+    </w:lvl>
+  </w:abstractNum>
+  <w:abstractNum w:abstractNumId="10" w15:restartNumberingAfterBreak="0">
     <w:nsid w:val="560C44B5"/>
     <w:multiLevelType w:val="hybridMultilevel"/>
     <w:tmpl w:val="685E39F0"/>
@@ -975,6 +3837,588 @@
       <w:start w:val="1"/>
       <w:numFmt w:val="lowerLetter"/>
       <w:lvlText w:val="%1)"/>
+      <w:lvlJc w:val="left"/>
+      <w:pPr>
+        <w:ind w:left="720" w:hanging="360"/>
+      </w:pPr>
+      <w:rPr>
+        <w:rFonts w:hint="default"/>
+      </w:rPr>
+    </w:lvl>
+    <w:lvl w:ilvl="1" w:tplc="10090019" w:tentative="1">
+      <w:start w:val="1"/>
+      <w:numFmt w:val="lowerLetter"/>
+      <w:lvlText w:val="%2."/>
+      <w:lvlJc w:val="left"/>
+      <w:pPr>
+        <w:ind w:left="1440" w:hanging="360"/>
+      </w:pPr>
+    </w:lvl>
+    <w:lvl w:ilvl="2" w:tplc="1009001B" w:tentative="1">
+      <w:start w:val="1"/>
+      <w:numFmt w:val="lowerRoman"/>
+      <w:lvlText w:val="%3."/>
+      <w:lvlJc w:val="right"/>
+      <w:pPr>
+        <w:ind w:left="2160" w:hanging="180"/>
+      </w:pPr>
+    </w:lvl>
+    <w:lvl w:ilvl="3" w:tplc="1009000F" w:tentative="1">
+      <w:start w:val="1"/>
+      <w:numFmt w:val="decimal"/>
+      <w:lvlText w:val="%4."/>
+      <w:lvlJc w:val="left"/>
+      <w:pPr>
+        <w:ind w:left="2880" w:hanging="360"/>
+      </w:pPr>
+    </w:lvl>
+    <w:lvl w:ilvl="4" w:tplc="10090019" w:tentative="1">
+      <w:start w:val="1"/>
+      <w:numFmt w:val="lowerLetter"/>
+      <w:lvlText w:val="%5."/>
+      <w:lvlJc w:val="left"/>
+      <w:pPr>
+        <w:ind w:left="3600" w:hanging="360"/>
+      </w:pPr>
+    </w:lvl>
+    <w:lvl w:ilvl="5" w:tplc="1009001B" w:tentative="1">
+      <w:start w:val="1"/>
+      <w:numFmt w:val="lowerRoman"/>
+      <w:lvlText w:val="%6."/>
+      <w:lvlJc w:val="right"/>
+      <w:pPr>
+        <w:ind w:left="4320" w:hanging="180"/>
+      </w:pPr>
+    </w:lvl>
+    <w:lvl w:ilvl="6" w:tplc="1009000F" w:tentative="1">
+      <w:start w:val="1"/>
+      <w:numFmt w:val="decimal"/>
+      <w:lvlText w:val="%7."/>
+      <w:lvlJc w:val="left"/>
+      <w:pPr>
+        <w:ind w:left="5040" w:hanging="360"/>
+      </w:pPr>
+    </w:lvl>
+    <w:lvl w:ilvl="7" w:tplc="10090019" w:tentative="1">
+      <w:start w:val="1"/>
+      <w:numFmt w:val="lowerLetter"/>
+      <w:lvlText w:val="%8."/>
+      <w:lvlJc w:val="left"/>
+      <w:pPr>
+        <w:ind w:left="5760" w:hanging="360"/>
+      </w:pPr>
+    </w:lvl>
+    <w:lvl w:ilvl="8" w:tplc="1009001B" w:tentative="1">
+      <w:start w:val="1"/>
+      <w:numFmt w:val="lowerRoman"/>
+      <w:lvlText w:val="%9."/>
+      <w:lvlJc w:val="right"/>
+      <w:pPr>
+        <w:ind w:left="6480" w:hanging="180"/>
+      </w:pPr>
+    </w:lvl>
+  </w:abstractNum>
+  <w:abstractNum w:abstractNumId="11" w15:restartNumberingAfterBreak="0">
+    <w:nsid w:val="57C26420"/>
+    <w:multiLevelType w:val="hybridMultilevel"/>
+    <w:tmpl w:val="CA082ED0"/>
+    <w:lvl w:ilvl="0" w:tplc="10090001">
+      <w:start w:val="1"/>
+      <w:numFmt w:val="bullet"/>
+      <w:lvlText w:val=""/>
+      <w:lvlJc w:val="left"/>
+      <w:pPr>
+        <w:ind w:left="1440" w:hanging="360"/>
+      </w:pPr>
+      <w:rPr>
+        <w:rFonts w:ascii="Symbol" w:hAnsi="Symbol" w:hint="default"/>
+      </w:rPr>
+    </w:lvl>
+    <w:lvl w:ilvl="1" w:tplc="10090003" w:tentative="1">
+      <w:start w:val="1"/>
+      <w:numFmt w:val="bullet"/>
+      <w:lvlText w:val="o"/>
+      <w:lvlJc w:val="left"/>
+      <w:pPr>
+        <w:ind w:left="2160" w:hanging="360"/>
+      </w:pPr>
+      <w:rPr>
+        <w:rFonts w:ascii="Courier New" w:hAnsi="Courier New" w:cs="Courier New" w:hint="default"/>
+      </w:rPr>
+    </w:lvl>
+    <w:lvl w:ilvl="2" w:tplc="10090005" w:tentative="1">
+      <w:start w:val="1"/>
+      <w:numFmt w:val="bullet"/>
+      <w:lvlText w:val=""/>
+      <w:lvlJc w:val="left"/>
+      <w:pPr>
+        <w:ind w:left="2880" w:hanging="360"/>
+      </w:pPr>
+      <w:rPr>
+        <w:rFonts w:ascii="Wingdings" w:hAnsi="Wingdings" w:hint="default"/>
+      </w:rPr>
+    </w:lvl>
+    <w:lvl w:ilvl="3" w:tplc="10090001" w:tentative="1">
+      <w:start w:val="1"/>
+      <w:numFmt w:val="bullet"/>
+      <w:lvlText w:val=""/>
+      <w:lvlJc w:val="left"/>
+      <w:pPr>
+        <w:ind w:left="3600" w:hanging="360"/>
+      </w:pPr>
+      <w:rPr>
+        <w:rFonts w:ascii="Symbol" w:hAnsi="Symbol" w:hint="default"/>
+      </w:rPr>
+    </w:lvl>
+    <w:lvl w:ilvl="4" w:tplc="10090003" w:tentative="1">
+      <w:start w:val="1"/>
+      <w:numFmt w:val="bullet"/>
+      <w:lvlText w:val="o"/>
+      <w:lvlJc w:val="left"/>
+      <w:pPr>
+        <w:ind w:left="4320" w:hanging="360"/>
+      </w:pPr>
+      <w:rPr>
+        <w:rFonts w:ascii="Courier New" w:hAnsi="Courier New" w:cs="Courier New" w:hint="default"/>
+      </w:rPr>
+    </w:lvl>
+    <w:lvl w:ilvl="5" w:tplc="10090005" w:tentative="1">
+      <w:start w:val="1"/>
+      <w:numFmt w:val="bullet"/>
+      <w:lvlText w:val=""/>
+      <w:lvlJc w:val="left"/>
+      <w:pPr>
+        <w:ind w:left="5040" w:hanging="360"/>
+      </w:pPr>
+      <w:rPr>
+        <w:rFonts w:ascii="Wingdings" w:hAnsi="Wingdings" w:hint="default"/>
+      </w:rPr>
+    </w:lvl>
+    <w:lvl w:ilvl="6" w:tplc="10090001" w:tentative="1">
+      <w:start w:val="1"/>
+      <w:numFmt w:val="bullet"/>
+      <w:lvlText w:val=""/>
+      <w:lvlJc w:val="left"/>
+      <w:pPr>
+        <w:ind w:left="5760" w:hanging="360"/>
+      </w:pPr>
+      <w:rPr>
+        <w:rFonts w:ascii="Symbol" w:hAnsi="Symbol" w:hint="default"/>
+      </w:rPr>
+    </w:lvl>
+    <w:lvl w:ilvl="7" w:tplc="10090003" w:tentative="1">
+      <w:start w:val="1"/>
+      <w:numFmt w:val="bullet"/>
+      <w:lvlText w:val="o"/>
+      <w:lvlJc w:val="left"/>
+      <w:pPr>
+        <w:ind w:left="6480" w:hanging="360"/>
+      </w:pPr>
+      <w:rPr>
+        <w:rFonts w:ascii="Courier New" w:hAnsi="Courier New" w:cs="Courier New" w:hint="default"/>
+      </w:rPr>
+    </w:lvl>
+    <w:lvl w:ilvl="8" w:tplc="10090005" w:tentative="1">
+      <w:start w:val="1"/>
+      <w:numFmt w:val="bullet"/>
+      <w:lvlText w:val=""/>
+      <w:lvlJc w:val="left"/>
+      <w:pPr>
+        <w:ind w:left="7200" w:hanging="360"/>
+      </w:pPr>
+      <w:rPr>
+        <w:rFonts w:ascii="Wingdings" w:hAnsi="Wingdings" w:hint="default"/>
+      </w:rPr>
+    </w:lvl>
+  </w:abstractNum>
+  <w:abstractNum w:abstractNumId="12" w15:restartNumberingAfterBreak="0">
+    <w:nsid w:val="5C167A3C"/>
+    <w:multiLevelType w:val="hybridMultilevel"/>
+    <w:tmpl w:val="B866BA80"/>
+    <w:lvl w:ilvl="0" w:tplc="10090017">
+      <w:start w:val="1"/>
+      <w:numFmt w:val="lowerLetter"/>
+      <w:lvlText w:val="%1)"/>
+      <w:lvlJc w:val="left"/>
+      <w:pPr>
+        <w:ind w:left="720" w:hanging="360"/>
+      </w:pPr>
+      <w:rPr>
+        <w:rFonts w:hint="default"/>
+      </w:rPr>
+    </w:lvl>
+    <w:lvl w:ilvl="1" w:tplc="10090019" w:tentative="1">
+      <w:start w:val="1"/>
+      <w:numFmt w:val="lowerLetter"/>
+      <w:lvlText w:val="%2."/>
+      <w:lvlJc w:val="left"/>
+      <w:pPr>
+        <w:ind w:left="1440" w:hanging="360"/>
+      </w:pPr>
+    </w:lvl>
+    <w:lvl w:ilvl="2" w:tplc="1009001B" w:tentative="1">
+      <w:start w:val="1"/>
+      <w:numFmt w:val="lowerRoman"/>
+      <w:lvlText w:val="%3."/>
+      <w:lvlJc w:val="right"/>
+      <w:pPr>
+        <w:ind w:left="2160" w:hanging="180"/>
+      </w:pPr>
+    </w:lvl>
+    <w:lvl w:ilvl="3" w:tplc="1009000F" w:tentative="1">
+      <w:start w:val="1"/>
+      <w:numFmt w:val="decimal"/>
+      <w:lvlText w:val="%4."/>
+      <w:lvlJc w:val="left"/>
+      <w:pPr>
+        <w:ind w:left="2880" w:hanging="360"/>
+      </w:pPr>
+    </w:lvl>
+    <w:lvl w:ilvl="4" w:tplc="10090019" w:tentative="1">
+      <w:start w:val="1"/>
+      <w:numFmt w:val="lowerLetter"/>
+      <w:lvlText w:val="%5."/>
+      <w:lvlJc w:val="left"/>
+      <w:pPr>
+        <w:ind w:left="3600" w:hanging="360"/>
+      </w:pPr>
+    </w:lvl>
+    <w:lvl w:ilvl="5" w:tplc="1009001B" w:tentative="1">
+      <w:start w:val="1"/>
+      <w:numFmt w:val="lowerRoman"/>
+      <w:lvlText w:val="%6."/>
+      <w:lvlJc w:val="right"/>
+      <w:pPr>
+        <w:ind w:left="4320" w:hanging="180"/>
+      </w:pPr>
+    </w:lvl>
+    <w:lvl w:ilvl="6" w:tplc="1009000F" w:tentative="1">
+      <w:start w:val="1"/>
+      <w:numFmt w:val="decimal"/>
+      <w:lvlText w:val="%7."/>
+      <w:lvlJc w:val="left"/>
+      <w:pPr>
+        <w:ind w:left="5040" w:hanging="360"/>
+      </w:pPr>
+    </w:lvl>
+    <w:lvl w:ilvl="7" w:tplc="10090019" w:tentative="1">
+      <w:start w:val="1"/>
+      <w:numFmt w:val="lowerLetter"/>
+      <w:lvlText w:val="%8."/>
+      <w:lvlJc w:val="left"/>
+      <w:pPr>
+        <w:ind w:left="5760" w:hanging="360"/>
+      </w:pPr>
+    </w:lvl>
+    <w:lvl w:ilvl="8" w:tplc="1009001B" w:tentative="1">
+      <w:start w:val="1"/>
+      <w:numFmt w:val="lowerRoman"/>
+      <w:lvlText w:val="%9."/>
+      <w:lvlJc w:val="right"/>
+      <w:pPr>
+        <w:ind w:left="6480" w:hanging="180"/>
+      </w:pPr>
+    </w:lvl>
+  </w:abstractNum>
+  <w:abstractNum w:abstractNumId="13" w15:restartNumberingAfterBreak="0">
+    <w:nsid w:val="664D56B8"/>
+    <w:multiLevelType w:val="hybridMultilevel"/>
+    <w:tmpl w:val="685E39F0"/>
+    <w:lvl w:ilvl="0" w:tplc="FFFFFFFF">
+      <w:start w:val="1"/>
+      <w:numFmt w:val="lowerLetter"/>
+      <w:lvlText w:val="%1)"/>
+      <w:lvlJc w:val="left"/>
+      <w:pPr>
+        <w:ind w:left="720" w:hanging="360"/>
+      </w:pPr>
+      <w:rPr>
+        <w:rFonts w:hint="default"/>
+      </w:rPr>
+    </w:lvl>
+    <w:lvl w:ilvl="1" w:tplc="FFFFFFFF" w:tentative="1">
+      <w:start w:val="1"/>
+      <w:numFmt w:val="lowerLetter"/>
+      <w:lvlText w:val="%2."/>
+      <w:lvlJc w:val="left"/>
+      <w:pPr>
+        <w:ind w:left="1440" w:hanging="360"/>
+      </w:pPr>
+    </w:lvl>
+    <w:lvl w:ilvl="2" w:tplc="FFFFFFFF" w:tentative="1">
+      <w:start w:val="1"/>
+      <w:numFmt w:val="lowerRoman"/>
+      <w:lvlText w:val="%3."/>
+      <w:lvlJc w:val="right"/>
+      <w:pPr>
+        <w:ind w:left="2160" w:hanging="180"/>
+      </w:pPr>
+    </w:lvl>
+    <w:lvl w:ilvl="3" w:tplc="FFFFFFFF" w:tentative="1">
+      <w:start w:val="1"/>
+      <w:numFmt w:val="decimal"/>
+      <w:lvlText w:val="%4."/>
+      <w:lvlJc w:val="left"/>
+      <w:pPr>
+        <w:ind w:left="2880" w:hanging="360"/>
+      </w:pPr>
+    </w:lvl>
+    <w:lvl w:ilvl="4" w:tplc="FFFFFFFF" w:tentative="1">
+      <w:start w:val="1"/>
+      <w:numFmt w:val="lowerLetter"/>
+      <w:lvlText w:val="%5."/>
+      <w:lvlJc w:val="left"/>
+      <w:pPr>
+        <w:ind w:left="3600" w:hanging="360"/>
+      </w:pPr>
+    </w:lvl>
+    <w:lvl w:ilvl="5" w:tplc="FFFFFFFF" w:tentative="1">
+      <w:start w:val="1"/>
+      <w:numFmt w:val="lowerRoman"/>
+      <w:lvlText w:val="%6."/>
+      <w:lvlJc w:val="right"/>
+      <w:pPr>
+        <w:ind w:left="4320" w:hanging="180"/>
+      </w:pPr>
+    </w:lvl>
+    <w:lvl w:ilvl="6" w:tplc="FFFFFFFF" w:tentative="1">
+      <w:start w:val="1"/>
+      <w:numFmt w:val="decimal"/>
+      <w:lvlText w:val="%7."/>
+      <w:lvlJc w:val="left"/>
+      <w:pPr>
+        <w:ind w:left="5040" w:hanging="360"/>
+      </w:pPr>
+    </w:lvl>
+    <w:lvl w:ilvl="7" w:tplc="FFFFFFFF" w:tentative="1">
+      <w:start w:val="1"/>
+      <w:numFmt w:val="lowerLetter"/>
+      <w:lvlText w:val="%8."/>
+      <w:lvlJc w:val="left"/>
+      <w:pPr>
+        <w:ind w:left="5760" w:hanging="360"/>
+      </w:pPr>
+    </w:lvl>
+    <w:lvl w:ilvl="8" w:tplc="FFFFFFFF" w:tentative="1">
+      <w:start w:val="1"/>
+      <w:numFmt w:val="lowerRoman"/>
+      <w:lvlText w:val="%9."/>
+      <w:lvlJc w:val="right"/>
+      <w:pPr>
+        <w:ind w:left="6480" w:hanging="180"/>
+      </w:pPr>
+    </w:lvl>
+  </w:abstractNum>
+  <w:abstractNum w:abstractNumId="14" w15:restartNumberingAfterBreak="0">
+    <w:nsid w:val="69D55505"/>
+    <w:multiLevelType w:val="hybridMultilevel"/>
+    <w:tmpl w:val="B49A003E"/>
+    <w:lvl w:ilvl="0" w:tplc="10090001">
+      <w:start w:val="1"/>
+      <w:numFmt w:val="bullet"/>
+      <w:lvlText w:val=""/>
+      <w:lvlJc w:val="left"/>
+      <w:pPr>
+        <w:ind w:left="1080" w:hanging="360"/>
+      </w:pPr>
+      <w:rPr>
+        <w:rFonts w:ascii="Symbol" w:hAnsi="Symbol" w:hint="default"/>
+      </w:rPr>
+    </w:lvl>
+    <w:lvl w:ilvl="1" w:tplc="10090003" w:tentative="1">
+      <w:start w:val="1"/>
+      <w:numFmt w:val="bullet"/>
+      <w:lvlText w:val="o"/>
+      <w:lvlJc w:val="left"/>
+      <w:pPr>
+        <w:ind w:left="1800" w:hanging="360"/>
+      </w:pPr>
+      <w:rPr>
+        <w:rFonts w:ascii="Courier New" w:hAnsi="Courier New" w:cs="Courier New" w:hint="default"/>
+      </w:rPr>
+    </w:lvl>
+    <w:lvl w:ilvl="2" w:tplc="10090005" w:tentative="1">
+      <w:start w:val="1"/>
+      <w:numFmt w:val="bullet"/>
+      <w:lvlText w:val=""/>
+      <w:lvlJc w:val="left"/>
+      <w:pPr>
+        <w:ind w:left="2520" w:hanging="360"/>
+      </w:pPr>
+      <w:rPr>
+        <w:rFonts w:ascii="Wingdings" w:hAnsi="Wingdings" w:hint="default"/>
+      </w:rPr>
+    </w:lvl>
+    <w:lvl w:ilvl="3" w:tplc="10090001" w:tentative="1">
+      <w:start w:val="1"/>
+      <w:numFmt w:val="bullet"/>
+      <w:lvlText w:val=""/>
+      <w:lvlJc w:val="left"/>
+      <w:pPr>
+        <w:ind w:left="3240" w:hanging="360"/>
+      </w:pPr>
+      <w:rPr>
+        <w:rFonts w:ascii="Symbol" w:hAnsi="Symbol" w:hint="default"/>
+      </w:rPr>
+    </w:lvl>
+    <w:lvl w:ilvl="4" w:tplc="10090003" w:tentative="1">
+      <w:start w:val="1"/>
+      <w:numFmt w:val="bullet"/>
+      <w:lvlText w:val="o"/>
+      <w:lvlJc w:val="left"/>
+      <w:pPr>
+        <w:ind w:left="3960" w:hanging="360"/>
+      </w:pPr>
+      <w:rPr>
+        <w:rFonts w:ascii="Courier New" w:hAnsi="Courier New" w:cs="Courier New" w:hint="default"/>
+      </w:rPr>
+    </w:lvl>
+    <w:lvl w:ilvl="5" w:tplc="10090005" w:tentative="1">
+      <w:start w:val="1"/>
+      <w:numFmt w:val="bullet"/>
+      <w:lvlText w:val=""/>
+      <w:lvlJc w:val="left"/>
+      <w:pPr>
+        <w:ind w:left="4680" w:hanging="360"/>
+      </w:pPr>
+      <w:rPr>
+        <w:rFonts w:ascii="Wingdings" w:hAnsi="Wingdings" w:hint="default"/>
+      </w:rPr>
+    </w:lvl>
+    <w:lvl w:ilvl="6" w:tplc="10090001" w:tentative="1">
+      <w:start w:val="1"/>
+      <w:numFmt w:val="bullet"/>
+      <w:lvlText w:val=""/>
+      <w:lvlJc w:val="left"/>
+      <w:pPr>
+        <w:ind w:left="5400" w:hanging="360"/>
+      </w:pPr>
+      <w:rPr>
+        <w:rFonts w:ascii="Symbol" w:hAnsi="Symbol" w:hint="default"/>
+      </w:rPr>
+    </w:lvl>
+    <w:lvl w:ilvl="7" w:tplc="10090003" w:tentative="1">
+      <w:start w:val="1"/>
+      <w:numFmt w:val="bullet"/>
+      <w:lvlText w:val="o"/>
+      <w:lvlJc w:val="left"/>
+      <w:pPr>
+        <w:ind w:left="6120" w:hanging="360"/>
+      </w:pPr>
+      <w:rPr>
+        <w:rFonts w:ascii="Courier New" w:hAnsi="Courier New" w:cs="Courier New" w:hint="default"/>
+      </w:rPr>
+    </w:lvl>
+    <w:lvl w:ilvl="8" w:tplc="10090005" w:tentative="1">
+      <w:start w:val="1"/>
+      <w:numFmt w:val="bullet"/>
+      <w:lvlText w:val=""/>
+      <w:lvlJc w:val="left"/>
+      <w:pPr>
+        <w:ind w:left="6840" w:hanging="360"/>
+      </w:pPr>
+      <w:rPr>
+        <w:rFonts w:ascii="Wingdings" w:hAnsi="Wingdings" w:hint="default"/>
+      </w:rPr>
+    </w:lvl>
+  </w:abstractNum>
+  <w:abstractNum w:abstractNumId="15" w15:restartNumberingAfterBreak="0">
+    <w:nsid w:val="720F081F"/>
+    <w:multiLevelType w:val="hybridMultilevel"/>
+    <w:tmpl w:val="759C45D6"/>
+    <w:lvl w:ilvl="0" w:tplc="10090017">
+      <w:start w:val="1"/>
+      <w:numFmt w:val="lowerLetter"/>
+      <w:lvlText w:val="%1)"/>
+      <w:lvlJc w:val="left"/>
+      <w:pPr>
+        <w:ind w:left="720" w:hanging="360"/>
+      </w:pPr>
+      <w:rPr>
+        <w:rFonts w:hint="default"/>
+      </w:rPr>
+    </w:lvl>
+    <w:lvl w:ilvl="1" w:tplc="10090019" w:tentative="1">
+      <w:start w:val="1"/>
+      <w:numFmt w:val="lowerLetter"/>
+      <w:lvlText w:val="%2."/>
+      <w:lvlJc w:val="left"/>
+      <w:pPr>
+        <w:ind w:left="1440" w:hanging="360"/>
+      </w:pPr>
+    </w:lvl>
+    <w:lvl w:ilvl="2" w:tplc="1009001B" w:tentative="1">
+      <w:start w:val="1"/>
+      <w:numFmt w:val="lowerRoman"/>
+      <w:lvlText w:val="%3."/>
+      <w:lvlJc w:val="right"/>
+      <w:pPr>
+        <w:ind w:left="2160" w:hanging="180"/>
+      </w:pPr>
+    </w:lvl>
+    <w:lvl w:ilvl="3" w:tplc="1009000F" w:tentative="1">
+      <w:start w:val="1"/>
+      <w:numFmt w:val="decimal"/>
+      <w:lvlText w:val="%4."/>
+      <w:lvlJc w:val="left"/>
+      <w:pPr>
+        <w:ind w:left="2880" w:hanging="360"/>
+      </w:pPr>
+    </w:lvl>
+    <w:lvl w:ilvl="4" w:tplc="10090019" w:tentative="1">
+      <w:start w:val="1"/>
+      <w:numFmt w:val="lowerLetter"/>
+      <w:lvlText w:val="%5."/>
+      <w:lvlJc w:val="left"/>
+      <w:pPr>
+        <w:ind w:left="3600" w:hanging="360"/>
+      </w:pPr>
+    </w:lvl>
+    <w:lvl w:ilvl="5" w:tplc="1009001B" w:tentative="1">
+      <w:start w:val="1"/>
+      <w:numFmt w:val="lowerRoman"/>
+      <w:lvlText w:val="%6."/>
+      <w:lvlJc w:val="right"/>
+      <w:pPr>
+        <w:ind w:left="4320" w:hanging="180"/>
+      </w:pPr>
+    </w:lvl>
+    <w:lvl w:ilvl="6" w:tplc="1009000F" w:tentative="1">
+      <w:start w:val="1"/>
+      <w:numFmt w:val="decimal"/>
+      <w:lvlText w:val="%7."/>
+      <w:lvlJc w:val="left"/>
+      <w:pPr>
+        <w:ind w:left="5040" w:hanging="360"/>
+      </w:pPr>
+    </w:lvl>
+    <w:lvl w:ilvl="7" w:tplc="10090019" w:tentative="1">
+      <w:start w:val="1"/>
+      <w:numFmt w:val="lowerLetter"/>
+      <w:lvlText w:val="%8."/>
+      <w:lvlJc w:val="left"/>
+      <w:pPr>
+        <w:ind w:left="5760" w:hanging="360"/>
+      </w:pPr>
+    </w:lvl>
+    <w:lvl w:ilvl="8" w:tplc="1009001B" w:tentative="1">
+      <w:start w:val="1"/>
+      <w:numFmt w:val="lowerRoman"/>
+      <w:lvlText w:val="%9."/>
+      <w:lvlJc w:val="right"/>
+      <w:pPr>
+        <w:ind w:left="6480" w:hanging="180"/>
+      </w:pPr>
+    </w:lvl>
+  </w:abstractNum>
+  <w:abstractNum w:abstractNumId="16" w15:restartNumberingAfterBreak="0">
+    <w:nsid w:val="7FD90B57"/>
+    <w:multiLevelType w:val="hybridMultilevel"/>
+    <w:tmpl w:val="1B5CD750"/>
+    <w:lvl w:ilvl="0" w:tplc="1009000F">
+      <w:start w:val="1"/>
+      <w:numFmt w:val="decimal"/>
+      <w:lvlText w:val="%1."/>
       <w:lvlJc w:val="left"/>
       <w:pPr>
         <w:ind w:left="720" w:hanging="360"/>
@@ -1060,16 +4504,62 @@
     <w:abstractNumId w:val="0"/>
   </w:num>
   <w:num w:numId="2" w16cid:durableId="601492144">
+    <w:abstractNumId w:val="6"/>
+  </w:num>
+  <w:num w:numId="3" w16cid:durableId="1170485120">
     <w:abstractNumId w:val="3"/>
   </w:num>
-  <w:num w:numId="3" w16cid:durableId="1170485120">
+  <w:num w:numId="4" w16cid:durableId="456333244">
+    <w:abstractNumId w:val="4"/>
+  </w:num>
+  <w:num w:numId="5" w16cid:durableId="1119295330">
+    <w:abstractNumId w:val="10"/>
+  </w:num>
+  <w:num w:numId="6" w16cid:durableId="477960797">
+    <w:abstractNumId w:val="16"/>
+  </w:num>
+  <w:num w:numId="7" w16cid:durableId="1433816923">
+    <w:abstractNumId w:val="7"/>
+  </w:num>
+  <w:num w:numId="8" w16cid:durableId="102000385">
+    <w:abstractNumId w:val="8"/>
+  </w:num>
+  <w:num w:numId="9" w16cid:durableId="826360198">
+    <w:abstractNumId w:val="2"/>
+  </w:num>
+  <w:num w:numId="10" w16cid:durableId="372771243">
     <w:abstractNumId w:val="1"/>
   </w:num>
-  <w:num w:numId="4" w16cid:durableId="456333244">
-    <w:abstractNumId w:val="2"/>
+  <w:num w:numId="11" w16cid:durableId="1405638614">
+    <w:abstractNumId w:val="14"/>
   </w:num>
-  <w:num w:numId="5" w16cid:durableId="1119295330">
+  <w:num w:numId="12" w16cid:durableId="737704268">
+    <w:abstractNumId w:val="5"/>
+  </w:num>
+  <w:num w:numId="13" w16cid:durableId="1678576585">
+    <w:abstractNumId w:val="3"/>
+    <w:lvlOverride w:ilvl="0"/>
+  </w:num>
+  <w:num w:numId="14" w16cid:durableId="536938332">
     <w:abstractNumId w:val="4"/>
+    <w:lvlOverride w:ilvl="0">
+      <w:startOverride w:val="1"/>
+    </w:lvlOverride>
+  </w:num>
+  <w:num w:numId="15" w16cid:durableId="1475490067">
+    <w:abstractNumId w:val="12"/>
+  </w:num>
+  <w:num w:numId="16" w16cid:durableId="214583896">
+    <w:abstractNumId w:val="13"/>
+  </w:num>
+  <w:num w:numId="17" w16cid:durableId="1119909877">
+    <w:abstractNumId w:val="15"/>
+  </w:num>
+  <w:num w:numId="18" w16cid:durableId="585382397">
+    <w:abstractNumId w:val="11"/>
+  </w:num>
+  <w:num w:numId="19" w16cid:durableId="138613181">
+    <w:abstractNumId w:val="9"/>
   </w:num>
 </w:numbering>
 </file>
@@ -1638,6 +5128,188 @@
       <w:szCs w:val="32"/>
     </w:rPr>
   </w:style>
+  <w:style w:type="character" w:styleId="Hyperlink">
+    <w:name w:val="Hyperlink"/>
+    <w:basedOn w:val="DefaultParagraphFont"/>
+    <w:uiPriority w:val="99"/>
+    <w:unhideWhenUsed/>
+    <w:rsid w:val="008B3C43"/>
+    <w:rPr>
+      <w:color w:val="0563C1" w:themeColor="hyperlink"/>
+      <w:u w:val="single"/>
+    </w:rPr>
+  </w:style>
+  <w:style w:type="character" w:styleId="UnresolvedMention">
+    <w:name w:val="Unresolved Mention"/>
+    <w:basedOn w:val="DefaultParagraphFont"/>
+    <w:uiPriority w:val="99"/>
+    <w:semiHidden/>
+    <w:unhideWhenUsed/>
+    <w:rsid w:val="008B3C43"/>
+    <w:rPr>
+      <w:color w:val="605E5C"/>
+      <w:shd w:val="clear" w:color="auto" w:fill="E1DFDD"/>
+    </w:rPr>
+  </w:style>
+  <w:style w:type="paragraph" w:styleId="Header">
+    <w:name w:val="header"/>
+    <w:basedOn w:val="Normal"/>
+    <w:link w:val="HeaderChar"/>
+    <w:uiPriority w:val="99"/>
+    <w:unhideWhenUsed/>
+    <w:rsid w:val="00F451AD"/>
+    <w:pPr>
+      <w:tabs>
+        <w:tab w:val="center" w:pos="4320"/>
+        <w:tab w:val="right" w:pos="8640"/>
+      </w:tabs>
+      <w:spacing w:after="0" w:line="240" w:lineRule="auto"/>
+    </w:pPr>
+  </w:style>
+  <w:style w:type="character" w:customStyle="1" w:styleId="HeaderChar">
+    <w:name w:val="Header Char"/>
+    <w:basedOn w:val="DefaultParagraphFont"/>
+    <w:link w:val="Header"/>
+    <w:uiPriority w:val="99"/>
+    <w:rsid w:val="00F451AD"/>
+  </w:style>
+  <w:style w:type="paragraph" w:styleId="Footer">
+    <w:name w:val="footer"/>
+    <w:basedOn w:val="Normal"/>
+    <w:link w:val="FooterChar"/>
+    <w:uiPriority w:val="99"/>
+    <w:unhideWhenUsed/>
+    <w:rsid w:val="00F451AD"/>
+    <w:pPr>
+      <w:tabs>
+        <w:tab w:val="center" w:pos="4320"/>
+        <w:tab w:val="right" w:pos="8640"/>
+      </w:tabs>
+      <w:spacing w:after="0" w:line="240" w:lineRule="auto"/>
+    </w:pPr>
+  </w:style>
+  <w:style w:type="character" w:customStyle="1" w:styleId="FooterChar">
+    <w:name w:val="Footer Char"/>
+    <w:basedOn w:val="DefaultParagraphFont"/>
+    <w:link w:val="Footer"/>
+    <w:uiPriority w:val="99"/>
+    <w:rsid w:val="00F451AD"/>
+  </w:style>
+  <w:style w:type="paragraph" w:styleId="HTMLPreformatted">
+    <w:name w:val="HTML Preformatted"/>
+    <w:basedOn w:val="Normal"/>
+    <w:link w:val="HTMLPreformattedChar"/>
+    <w:uiPriority w:val="99"/>
+    <w:unhideWhenUsed/>
+    <w:rsid w:val="0006233E"/>
+    <w:pPr>
+      <w:tabs>
+        <w:tab w:val="left" w:pos="916"/>
+        <w:tab w:val="left" w:pos="1832"/>
+        <w:tab w:val="left" w:pos="2748"/>
+        <w:tab w:val="left" w:pos="3664"/>
+        <w:tab w:val="left" w:pos="4580"/>
+        <w:tab w:val="left" w:pos="5496"/>
+        <w:tab w:val="left" w:pos="6412"/>
+        <w:tab w:val="left" w:pos="7328"/>
+        <w:tab w:val="left" w:pos="8244"/>
+        <w:tab w:val="left" w:pos="9160"/>
+        <w:tab w:val="left" w:pos="10076"/>
+        <w:tab w:val="left" w:pos="10992"/>
+        <w:tab w:val="left" w:pos="11908"/>
+        <w:tab w:val="left" w:pos="12824"/>
+        <w:tab w:val="left" w:pos="13740"/>
+        <w:tab w:val="left" w:pos="14656"/>
+      </w:tabs>
+      <w:spacing w:after="0" w:line="240" w:lineRule="auto"/>
+    </w:pPr>
+    <w:rPr>
+      <w:rFonts w:ascii="Courier New" w:eastAsia="Times New Roman" w:hAnsi="Courier New" w:cs="Courier New"/>
+      <w:sz w:val="20"/>
+      <w:szCs w:val="20"/>
+    </w:rPr>
+  </w:style>
+  <w:style w:type="character" w:customStyle="1" w:styleId="HTMLPreformattedChar">
+    <w:name w:val="HTML Preformatted Char"/>
+    <w:basedOn w:val="DefaultParagraphFont"/>
+    <w:link w:val="HTMLPreformatted"/>
+    <w:uiPriority w:val="99"/>
+    <w:rsid w:val="0006233E"/>
+    <w:rPr>
+      <w:rFonts w:ascii="Courier New" w:eastAsia="Times New Roman" w:hAnsi="Courier New" w:cs="Courier New"/>
+      <w:sz w:val="20"/>
+      <w:szCs w:val="20"/>
+    </w:rPr>
+  </w:style>
+  <w:style w:type="paragraph" w:styleId="Title">
+    <w:name w:val="Title"/>
+    <w:basedOn w:val="Normal"/>
+    <w:next w:val="Normal"/>
+    <w:link w:val="TitleChar"/>
+    <w:uiPriority w:val="10"/>
+    <w:qFormat/>
+    <w:rsid w:val="0029528F"/>
+    <w:pPr>
+      <w:spacing w:after="0" w:line="240" w:lineRule="auto"/>
+      <w:contextualSpacing/>
+      <w:jc w:val="center"/>
+    </w:pPr>
+    <w:rPr>
+      <w:rFonts w:asciiTheme="majorHAnsi" w:eastAsiaTheme="majorEastAsia" w:hAnsiTheme="majorHAnsi" w:cstheme="majorBidi"/>
+      <w:spacing w:val="-10"/>
+      <w:kern w:val="28"/>
+      <w:sz w:val="56"/>
+      <w:szCs w:val="56"/>
+    </w:rPr>
+  </w:style>
+  <w:style w:type="character" w:customStyle="1" w:styleId="TitleChar">
+    <w:name w:val="Title Char"/>
+    <w:basedOn w:val="DefaultParagraphFont"/>
+    <w:link w:val="Title"/>
+    <w:uiPriority w:val="10"/>
+    <w:rsid w:val="0029528F"/>
+    <w:rPr>
+      <w:rFonts w:asciiTheme="majorHAnsi" w:eastAsiaTheme="majorEastAsia" w:hAnsiTheme="majorHAnsi" w:cstheme="majorBidi"/>
+      <w:spacing w:val="-10"/>
+      <w:kern w:val="28"/>
+      <w:sz w:val="56"/>
+      <w:szCs w:val="56"/>
+    </w:rPr>
+  </w:style>
+  <w:style w:type="paragraph" w:styleId="Subtitle">
+    <w:name w:val="Subtitle"/>
+    <w:basedOn w:val="Normal"/>
+    <w:next w:val="Normal"/>
+    <w:link w:val="SubtitleChar"/>
+    <w:uiPriority w:val="11"/>
+    <w:qFormat/>
+    <w:rsid w:val="0029528F"/>
+    <w:pPr>
+      <w:numPr>
+        <w:ilvl w:val="1"/>
+      </w:numPr>
+      <w:jc w:val="center"/>
+    </w:pPr>
+    <w:rPr>
+      <w:color w:val="5A5A5A" w:themeColor="text1" w:themeTint="A5"/>
+      <w:spacing w:val="15"/>
+      <w:sz w:val="36"/>
+      <w:szCs w:val="36"/>
+    </w:rPr>
+  </w:style>
+  <w:style w:type="character" w:customStyle="1" w:styleId="SubtitleChar">
+    <w:name w:val="Subtitle Char"/>
+    <w:basedOn w:val="DefaultParagraphFont"/>
+    <w:link w:val="Subtitle"/>
+    <w:uiPriority w:val="11"/>
+    <w:rsid w:val="0029528F"/>
+    <w:rPr>
+      <w:color w:val="5A5A5A" w:themeColor="text1" w:themeTint="A5"/>
+      <w:spacing w:val="15"/>
+      <w:sz w:val="36"/>
+      <w:szCs w:val="36"/>
+    </w:rPr>
+  </w:style>
 </w:styles>
 </file>
 

--- a/Assignment2/description.docx
+++ b/Assignment2/description.docx
@@ -193,7 +193,6 @@
           <w:szCs w:val="20"/>
         </w:rPr>
       </w:pPr>
-      <w:proofErr w:type="spellStart"/>
       <w:r>
         <w:rPr>
           <w:rFonts w:ascii="Courier New" w:eastAsia="Times New Roman" w:hAnsi="Courier New" w:cs="Courier New"/>
@@ -201,37 +200,7 @@
           <w:sz w:val="20"/>
           <w:szCs w:val="20"/>
         </w:rPr>
-        <w:t>display_</w:t>
-      </w:r>
-      <w:proofErr w:type="gramStart"/>
-      <w:r>
-        <w:rPr>
-          <w:rFonts w:ascii="Courier New" w:eastAsia="Times New Roman" w:hAnsi="Courier New" w:cs="Courier New"/>
-          <w:color w:val="FFC000" w:themeColor="accent4"/>
-          <w:sz w:val="20"/>
-          <w:szCs w:val="20"/>
-        </w:rPr>
-        <w:t>board</w:t>
-      </w:r>
-      <w:proofErr w:type="spellEnd"/>
-      <w:r>
-        <w:rPr>
-          <w:rFonts w:ascii="Courier New" w:eastAsia="Times New Roman" w:hAnsi="Courier New" w:cs="Courier New"/>
-          <w:color w:val="FFC000" w:themeColor="accent4"/>
-          <w:sz w:val="20"/>
-          <w:szCs w:val="20"/>
-        </w:rPr>
-        <w:t>(</w:t>
-      </w:r>
-      <w:proofErr w:type="gramEnd"/>
-      <w:r>
-        <w:rPr>
-          <w:rFonts w:ascii="Courier New" w:eastAsia="Times New Roman" w:hAnsi="Courier New" w:cs="Courier New"/>
-          <w:color w:val="FFC000" w:themeColor="accent4"/>
-          <w:sz w:val="20"/>
-          <w:szCs w:val="20"/>
-        </w:rPr>
-        <w:t>)</w:t>
+        <w:t>display_board()</w:t>
       </w:r>
     </w:p>
     <w:p>
@@ -268,7 +237,6 @@
           <w:szCs w:val="20"/>
         </w:rPr>
       </w:pPr>
-      <w:proofErr w:type="spellStart"/>
       <w:r>
         <w:rPr>
           <w:rFonts w:ascii="Courier New" w:eastAsia="Times New Roman" w:hAnsi="Courier New" w:cs="Courier New"/>
@@ -276,37 +244,7 @@
           <w:sz w:val="20"/>
           <w:szCs w:val="20"/>
         </w:rPr>
-        <w:t>save_</w:t>
-      </w:r>
-      <w:proofErr w:type="gramStart"/>
-      <w:r>
-        <w:rPr>
-          <w:rFonts w:ascii="Courier New" w:eastAsia="Times New Roman" w:hAnsi="Courier New" w:cs="Courier New"/>
-          <w:color w:val="FFC000" w:themeColor="accent4"/>
-          <w:sz w:val="20"/>
-          <w:szCs w:val="20"/>
-        </w:rPr>
-        <w:t>board</w:t>
-      </w:r>
-      <w:proofErr w:type="spellEnd"/>
-      <w:r>
-        <w:rPr>
-          <w:rFonts w:ascii="Courier New" w:eastAsia="Times New Roman" w:hAnsi="Courier New" w:cs="Courier New"/>
-          <w:color w:val="FFC000" w:themeColor="accent4"/>
-          <w:sz w:val="20"/>
-          <w:szCs w:val="20"/>
-        </w:rPr>
-        <w:t>(</w:t>
-      </w:r>
-      <w:proofErr w:type="gramEnd"/>
-      <w:r>
-        <w:rPr>
-          <w:rFonts w:ascii="Courier New" w:eastAsia="Times New Roman" w:hAnsi="Courier New" w:cs="Courier New"/>
-          <w:color w:val="FFC000" w:themeColor="accent4"/>
-          <w:sz w:val="20"/>
-          <w:szCs w:val="20"/>
-        </w:rPr>
-        <w:t>)</w:t>
+        <w:t>save_board()</w:t>
       </w:r>
     </w:p>
     <w:p>
@@ -343,7 +281,6 @@
           <w:szCs w:val="20"/>
         </w:rPr>
       </w:pPr>
-      <w:proofErr w:type="spellStart"/>
       <w:r>
         <w:rPr>
           <w:rFonts w:ascii="Courier New" w:eastAsia="Times New Roman" w:hAnsi="Courier New" w:cs="Courier New"/>
@@ -353,7 +290,6 @@
         </w:rPr>
         <w:t>check_done</w:t>
       </w:r>
-      <w:proofErr w:type="spellEnd"/>
     </w:p>
     <w:p>
       <w:pPr>
@@ -367,14 +303,12 @@
           <w:color w:val="FFC000" w:themeColor="accent4"/>
         </w:rPr>
       </w:pPr>
-      <w:proofErr w:type="spellStart"/>
       <w:r>
         <w:rPr>
           <w:color w:val="FFC000" w:themeColor="accent4"/>
         </w:rPr>
         <w:t>should_terminate</w:t>
       </w:r>
-      <w:proofErr w:type="spellEnd"/>
     </w:p>
     <w:p>
       <w:pPr>
@@ -403,6 +337,9 @@
         <w:pStyle w:val="ListParagraph"/>
       </w:pPr>
       <w:r>
+        <w:rPr>
+          <w:noProof/>
+        </w:rPr>
         <w:drawing>
           <wp:inline distT="0" distB="0" distL="0" distR="0" wp14:anchorId="3B8F9BAC" wp14:editId="0F53E702">
             <wp:extent cx="1051651" cy="1082134"/>
@@ -445,13 +382,7 @@
         <w:pStyle w:val="ListParagraph"/>
       </w:pPr>
       <w:r>
-        <w:t xml:space="preserve">(Add an output folder in the same directory where the nonogram.py is located, and add five folders: example1, </w:t>
-      </w:r>
-      <w:r>
-        <w:t>example</w:t>
-      </w:r>
-      <w:r>
-        <w:t>2, etc., inside the outputs folder.)</w:t>
+        <w:t>(Add an output folder in the same directory where the nonogram.py is located, and add five folders: example1, example2, etc., inside the outputs folder.)</w:t>
       </w:r>
     </w:p>
     <w:p>
@@ -474,7 +405,7 @@
         </w:rPr>
         <w:t xml:space="preserve">Please refer to the </w:t>
       </w:r>
-      <w:hyperlink r:id="rId9" w:history="1">
+      <w:hyperlink r:id="rId9" w:anchor="create-requirements" w:history="1">
         <w:r>
           <w:rPr>
             <w:rStyle w:val="Hyperlink"/>
@@ -518,21 +449,7 @@
         <w:t xml:space="preserve">At the </w:t>
       </w:r>
       <w:r>
-        <w:t xml:space="preserve">director where </w:t>
-      </w:r>
-      <w:r>
-        <w:t>nonogram.py</w:t>
-      </w:r>
-      <w:r>
-        <w:t xml:space="preserve"> is located, open the </w:t>
-      </w:r>
-      <w:proofErr w:type="gramStart"/>
-      <w:r>
-        <w:t>terminal</w:t>
-      </w:r>
-      <w:proofErr w:type="gramEnd"/>
-      <w:r>
-        <w:t xml:space="preserve"> and enter </w:t>
+        <w:t xml:space="preserve">director where nonogram.py is located, open the terminal and enter </w:t>
       </w:r>
       <w:r>
         <w:rPr>
@@ -546,23 +463,7 @@
           <w:b/>
           <w:bCs/>
         </w:rPr>
-        <w:t>&lt;</w:t>
-      </w:r>
-      <w:proofErr w:type="spellStart"/>
-      <w:r>
-        <w:rPr>
-          <w:b/>
-          <w:bCs/>
-        </w:rPr>
-        <w:t>example_name</w:t>
-      </w:r>
-      <w:proofErr w:type="spellEnd"/>
-      <w:r>
-        <w:rPr>
-          <w:b/>
-          <w:bCs/>
-        </w:rPr>
-        <w:t xml:space="preserve">&gt;. </w:t>
+        <w:t xml:space="preserve">&lt;example_name&gt;. </w:t>
       </w:r>
       <w:r>
         <w:t xml:space="preserve">For example, if we need to run the puzzle solving for example 1, we should enter </w:t>
@@ -1545,10 +1446,7 @@
                                 <w:jc w:val="center"/>
                               </w:pPr>
                               <w:r>
-                                <w:t>Example</w:t>
-                              </w:r>
-                              <w:r>
-                                <w:t>3</w:t>
+                                <w:t>Example3</w:t>
                               </w:r>
                             </w:p>
                           </w:txbxContent>
@@ -1602,10 +1500,7 @@
                           <w:jc w:val="center"/>
                         </w:pPr>
                         <w:r>
-                          <w:t>Example</w:t>
-                        </w:r>
-                        <w:r>
-                          <w:t>3</w:t>
+                          <w:t>Example3</w:t>
                         </w:r>
                       </w:p>
                     </w:txbxContent>
@@ -1684,10 +1579,7 @@
                                 <w:jc w:val="center"/>
                               </w:pPr>
                               <w:r>
-                                <w:t>Example</w:t>
-                              </w:r>
-                              <w:r>
-                                <w:t>4</w:t>
+                                <w:t>Example4</w:t>
                               </w:r>
                             </w:p>
                           </w:txbxContent>
@@ -1741,10 +1633,7 @@
                           <w:jc w:val="center"/>
                         </w:pPr>
                         <w:r>
-                          <w:t>Example</w:t>
-                        </w:r>
-                        <w:r>
-                          <w:t>4</w:t>
+                          <w:t>Example4</w:t>
                         </w:r>
                       </w:p>
                     </w:txbxContent>
@@ -1789,11 +1678,210 @@
         <w:t>seconds</w:t>
       </w:r>
       <w:r>
-        <w:t>. Here is the photo snipping of sample 4</w:t>
-      </w:r>
-    </w:p>
-    <w:p>
-      <w:r>
+        <w:t xml:space="preserve">. Here is the photo snipping of </w:t>
+      </w:r>
+      <w:r>
+        <w:t>samples</w:t>
+      </w:r>
+      <w:r>
+        <w:t xml:space="preserve"> </w:t>
+      </w:r>
+      <w:r>
+        <w:t>1 to 4.</w:t>
+      </w:r>
+    </w:p>
+    <w:p>
+      <w:pPr>
+        <w:pStyle w:val="ListParagraph"/>
+        <w:numPr>
+          <w:ilvl w:val="0"/>
+          <w:numId w:val="20"/>
+        </w:numPr>
+      </w:pPr>
+      <w:r>
+        <w:t>Sample 1 (0.0449s)</w:t>
+      </w:r>
+    </w:p>
+    <w:p>
+      <w:pPr>
+        <w:pStyle w:val="ListParagraph"/>
+      </w:pPr>
+      <w:r>
+        <w:drawing>
+          <wp:inline distT="0" distB="0" distL="0" distR="0" wp14:anchorId="60D8D0CB" wp14:editId="4F2C6195">
+            <wp:extent cx="5486400" cy="481330"/>
+            <wp:effectExtent l="0" t="0" r="0" b="0"/>
+            <wp:docPr id="10" name="Picture 10"/>
+            <wp:cNvGraphicFramePr>
+              <a:graphicFrameLocks xmlns:a="http://schemas.openxmlformats.org/drawingml/2006/main" noChangeAspect="1"/>
+            </wp:cNvGraphicFramePr>
+            <a:graphic xmlns:a="http://schemas.openxmlformats.org/drawingml/2006/main">
+              <a:graphicData uri="http://schemas.openxmlformats.org/drawingml/2006/picture">
+                <pic:pic xmlns:pic="http://schemas.openxmlformats.org/drawingml/2006/picture">
+                  <pic:nvPicPr>
+                    <pic:cNvPr id="1" name=""/>
+                    <pic:cNvPicPr/>
+                  </pic:nvPicPr>
+                  <pic:blipFill>
+                    <a:blip r:embed="rId18"/>
+                    <a:stretch>
+                      <a:fillRect/>
+                    </a:stretch>
+                  </pic:blipFill>
+                  <pic:spPr>
+                    <a:xfrm>
+                      <a:off x="0" y="0"/>
+                      <a:ext cx="5486400" cy="481330"/>
+                    </a:xfrm>
+                    <a:prstGeom prst="rect">
+                      <a:avLst/>
+                    </a:prstGeom>
+                  </pic:spPr>
+                </pic:pic>
+              </a:graphicData>
+            </a:graphic>
+          </wp:inline>
+        </w:drawing>
+      </w:r>
+    </w:p>
+    <w:p>
+      <w:pPr>
+        <w:pStyle w:val="ListParagraph"/>
+        <w:numPr>
+          <w:ilvl w:val="0"/>
+          <w:numId w:val="20"/>
+        </w:numPr>
+      </w:pPr>
+      <w:r>
+        <w:t xml:space="preserve">Sample </w:t>
+      </w:r>
+      <w:r>
+        <w:t>2 (0.0495s)</w:t>
+      </w:r>
+    </w:p>
+    <w:p>
+      <w:pPr>
+        <w:pStyle w:val="ListParagraph"/>
+      </w:pPr>
+      <w:r>
+        <w:drawing>
+          <wp:inline distT="0" distB="0" distL="0" distR="0" wp14:anchorId="69AB4E7A" wp14:editId="4F926C70">
+            <wp:extent cx="5486400" cy="483235"/>
+            <wp:effectExtent l="0" t="0" r="0" b="0"/>
+            <wp:docPr id="11" name="Picture 11"/>
+            <wp:cNvGraphicFramePr>
+              <a:graphicFrameLocks xmlns:a="http://schemas.openxmlformats.org/drawingml/2006/main" noChangeAspect="1"/>
+            </wp:cNvGraphicFramePr>
+            <a:graphic xmlns:a="http://schemas.openxmlformats.org/drawingml/2006/main">
+              <a:graphicData uri="http://schemas.openxmlformats.org/drawingml/2006/picture">
+                <pic:pic xmlns:pic="http://schemas.openxmlformats.org/drawingml/2006/picture">
+                  <pic:nvPicPr>
+                    <pic:cNvPr id="1" name=""/>
+                    <pic:cNvPicPr/>
+                  </pic:nvPicPr>
+                  <pic:blipFill>
+                    <a:blip r:embed="rId19"/>
+                    <a:stretch>
+                      <a:fillRect/>
+                    </a:stretch>
+                  </pic:blipFill>
+                  <pic:spPr>
+                    <a:xfrm>
+                      <a:off x="0" y="0"/>
+                      <a:ext cx="5486400" cy="483235"/>
+                    </a:xfrm>
+                    <a:prstGeom prst="rect">
+                      <a:avLst/>
+                    </a:prstGeom>
+                  </pic:spPr>
+                </pic:pic>
+              </a:graphicData>
+            </a:graphic>
+          </wp:inline>
+        </w:drawing>
+      </w:r>
+    </w:p>
+    <w:p>
+      <w:pPr>
+        <w:pStyle w:val="ListParagraph"/>
+        <w:numPr>
+          <w:ilvl w:val="0"/>
+          <w:numId w:val="20"/>
+        </w:numPr>
+      </w:pPr>
+      <w:r>
+        <w:t xml:space="preserve">Sample </w:t>
+      </w:r>
+      <w:r>
+        <w:t>3</w:t>
+      </w:r>
+      <w:r>
+        <w:t xml:space="preserve"> (0.1125s)</w:t>
+      </w:r>
+    </w:p>
+    <w:p>
+      <w:pPr>
+        <w:pStyle w:val="ListParagraph"/>
+      </w:pPr>
+      <w:r>
+        <w:drawing>
+          <wp:inline distT="0" distB="0" distL="0" distR="0" wp14:anchorId="3870E8E6" wp14:editId="7E2010B0">
+            <wp:extent cx="5486400" cy="452755"/>
+            <wp:effectExtent l="0" t="0" r="0" b="4445"/>
+            <wp:docPr id="12" name="Picture 12"/>
+            <wp:cNvGraphicFramePr>
+              <a:graphicFrameLocks xmlns:a="http://schemas.openxmlformats.org/drawingml/2006/main" noChangeAspect="1"/>
+            </wp:cNvGraphicFramePr>
+            <a:graphic xmlns:a="http://schemas.openxmlformats.org/drawingml/2006/main">
+              <a:graphicData uri="http://schemas.openxmlformats.org/drawingml/2006/picture">
+                <pic:pic xmlns:pic="http://schemas.openxmlformats.org/drawingml/2006/picture">
+                  <pic:nvPicPr>
+                    <pic:cNvPr id="1" name=""/>
+                    <pic:cNvPicPr/>
+                  </pic:nvPicPr>
+                  <pic:blipFill>
+                    <a:blip r:embed="rId20"/>
+                    <a:stretch>
+                      <a:fillRect/>
+                    </a:stretch>
+                  </pic:blipFill>
+                  <pic:spPr>
+                    <a:xfrm>
+                      <a:off x="0" y="0"/>
+                      <a:ext cx="5486400" cy="452755"/>
+                    </a:xfrm>
+                    <a:prstGeom prst="rect">
+                      <a:avLst/>
+                    </a:prstGeom>
+                  </pic:spPr>
+                </pic:pic>
+              </a:graphicData>
+            </a:graphic>
+          </wp:inline>
+        </w:drawing>
+      </w:r>
+    </w:p>
+    <w:p>
+      <w:pPr>
+        <w:pStyle w:val="ListParagraph"/>
+        <w:numPr>
+          <w:ilvl w:val="0"/>
+          <w:numId w:val="20"/>
+        </w:numPr>
+      </w:pPr>
+      <w:r>
+        <w:t xml:space="preserve">Sample </w:t>
+      </w:r>
+      <w:r>
+        <w:t>4</w:t>
+      </w:r>
+      <w:r>
+        <w:t xml:space="preserve"> (0.3064s)</w:t>
+      </w:r>
+      <w:r>
+        <w:rPr>
+          <w:noProof/>
+        </w:rPr>
         <w:drawing>
           <wp:inline distT="0" distB="0" distL="0" distR="0" wp14:anchorId="756367D8" wp14:editId="4A499E70">
             <wp:extent cx="5486400" cy="457835"/>
@@ -1810,7 +1898,7 @@
                     <pic:cNvPicPr/>
                   </pic:nvPicPr>
                   <pic:blipFill>
-                    <a:blip r:embed="rId18"/>
+                    <a:blip r:embed="rId21"/>
                     <a:stretch>
                       <a:fillRect/>
                     </a:stretch>
@@ -1968,7 +2056,7 @@
                           </pic:cNvPicPr>
                         </pic:nvPicPr>
                         <pic:blipFill>
-                          <a:blip r:embed="rId19" cstate="print">
+                          <a:blip r:embed="rId22" cstate="print">
                             <a:extLst>
                               <a:ext uri="{28A0092B-C50C-407E-A947-70E740481C1C}">
                                 <a14:useLocalDpi xmlns:a14="http://schemas.microsoft.com/office/drawing/2010/main" val="0"/>
@@ -2010,7 +2098,7 @@
                   </v:textbox>
                 </v:shape>
                 <v:shape id="Picture 17" o:spid="_x0000_s1040" type="#_x0000_t75" alt="Table, calendar&#10;&#10;Description automatically generated" style="position:absolute;width:54864;height:30714;visibility:visible;mso-wrap-style:square" o:gfxdata="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">
-                  <v:imagedata r:id="rId20" o:title="Table, calendar&#10;&#10;Description automatically generated"/>
+                  <v:imagedata r:id="rId23" o:title="Table, calendar&#10;&#10;Description automatically generated"/>
                 </v:shape>
                 <w10:wrap type="topAndBottom"/>
               </v:group>
@@ -2069,7 +2157,7 @@
                           </pic:cNvPicPr>
                         </pic:nvPicPr>
                         <pic:blipFill>
-                          <a:blip r:embed="rId21">
+                          <a:blip r:embed="rId24">
                             <a:extLst>
                               <a:ext uri="{28A0092B-C50C-407E-A947-70E740481C1C}">
                                 <a14:useLocalDpi xmlns:a14="http://schemas.microsoft.com/office/drawing/2010/main" val="0"/>
@@ -2139,7 +2227,7 @@
             <w:pict>
               <v:group w14:anchorId="0A6D2CC0" id="Group 22" o:spid="_x0000_s1041" style="position:absolute;left:0;text-align:left;margin-left:0;margin-top:15.4pt;width:149.4pt;height:173.6pt;z-index:251665408;mso-position-horizontal:center;mso-position-horizontal-relative:margin" coordsize="18973,22047" o:gfxdata="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">
                 <v:shape id="Picture 18" o:spid="_x0000_s1042" type="#_x0000_t75" alt="Icon&#10;&#10;Description automatically generated" style="position:absolute;width:18973;height:18973;visibility:visible;mso-wrap-style:square" o:gfxdata="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">
-                  <v:imagedata r:id="rId22" o:title="Icon&#10;&#10;Description automatically generated"/>
+                  <v:imagedata r:id="rId25" o:title="Icon&#10;&#10;Description automatically generated"/>
                 </v:shape>
                 <v:shape id="Text Box 2" o:spid="_x0000_s1043" type="#_x0000_t202" style="position:absolute;left:2242;top:19150;width:15097;height:2897;visibility:visible;mso-wrap-style:square;v-text-anchor:top" o:gfxdata="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" stroked="f">
                   <v:textbox>
@@ -2207,10 +2295,7 @@
         <w:pStyle w:val="Heading1"/>
       </w:pPr>
       <w:r>
-        <w:t xml:space="preserve">Part </w:t>
-      </w:r>
-      <w:r>
-        <w:t>2</w:t>
+        <w:t>Part 2</w:t>
       </w:r>
     </w:p>
     <w:p/>
@@ -2248,15 +2333,7 @@
         <w:t>directory</w:t>
       </w:r>
       <w:r>
-        <w:t xml:space="preserve"> where nonogram.py is located, open the </w:t>
-      </w:r>
-      <w:proofErr w:type="gramStart"/>
-      <w:r>
-        <w:t>terminal</w:t>
-      </w:r>
-      <w:proofErr w:type="gramEnd"/>
-      <w:r>
-        <w:t xml:space="preserve"> and enter </w:t>
+        <w:t xml:space="preserve"> where nonogram.py is located, open the terminal and enter </w:t>
       </w:r>
       <w:r>
         <w:rPr>
@@ -2277,45 +2354,10 @@
           <w:b/>
           <w:bCs/>
         </w:rPr>
-        <w:t xml:space="preserve"> </w:t>
-      </w:r>
-      <w:r>
-        <w:rPr>
-          <w:b/>
-          <w:bCs/>
-        </w:rPr>
-        <w:t>&lt;</w:t>
-      </w:r>
-      <w:proofErr w:type="spellStart"/>
-      <w:r>
-        <w:rPr>
-          <w:b/>
-          <w:bCs/>
-        </w:rPr>
-        <w:t>image_name</w:t>
-      </w:r>
-      <w:proofErr w:type="spellEnd"/>
-      <w:r>
-        <w:rPr>
-          <w:b/>
-          <w:bCs/>
-        </w:rPr>
-        <w:t xml:space="preserve">&gt;. </w:t>
-      </w:r>
-      <w:r>
-        <w:t xml:space="preserve">For example, if we need to run the </w:t>
-      </w:r>
-      <w:r>
-        <w:t>text puzzle generation</w:t>
-      </w:r>
-      <w:r>
-        <w:t xml:space="preserve"> for </w:t>
-      </w:r>
-      <w:r>
-        <w:t>original image 1</w:t>
-      </w:r>
-      <w:r>
-        <w:t xml:space="preserve">, we should enter </w:t>
+        <w:t xml:space="preserve"> &lt;image_name&gt;. </w:t>
+      </w:r>
+      <w:r>
+        <w:t xml:space="preserve">For example, if we need to run the text puzzle generation for original image 1, we should enter </w:t>
       </w:r>
       <w:r>
         <w:rPr>
@@ -2340,15 +2382,7 @@
         <w:t>,</w:t>
       </w:r>
       <w:r>
-        <w:t xml:space="preserve"> and the puzzle text are located inside the “</w:t>
-      </w:r>
-      <w:proofErr w:type="spellStart"/>
-      <w:r>
-        <w:t>ForSubmission</w:t>
-      </w:r>
-      <w:proofErr w:type="spellEnd"/>
-      <w:r>
-        <w:t xml:space="preserve">” </w:t>
+        <w:t xml:space="preserve"> and the puzzle text are located inside the “ForSubmission” </w:t>
       </w:r>
       <w:r>
         <w:t xml:space="preserve">directory. However, the script does not use this directory for operation and manipulation. Instead, it uses the “property” directory for image processing. Please do not make any manual changes to this directory. </w:t>
@@ -2421,14 +2455,33 @@
           <w:ilvl w:val="0"/>
           <w:numId w:val="18"/>
         </w:numPr>
-      </w:pPr>
-      <w:r>
-        <w:t xml:space="preserve">Turn the down-sampled image into the greyscale pixel map and use the threshold method to convert it into the black and white puzzle. Specifically, if a specific pixel’s greyscale is below 128, it should be regarded as a black pixel. In contrast, if the greyscale is over 128, it should be </w:t>
-      </w:r>
-      <w:r>
+        <w:rPr>
+          <w:b/>
+          <w:bCs/>
+        </w:rPr>
+      </w:pPr>
+      <w:r>
+        <w:t xml:space="preserve">Turn the down-sampled image into the greyscale pixel map and use the threshold method to convert it into the black and white puzzle. </w:t>
+      </w:r>
+      <w:r>
+        <w:rPr>
+          <w:b/>
+          <w:bCs/>
+        </w:rPr>
+        <w:t xml:space="preserve">Specifically, if a specific pixel’s greyscale is below 128, it should be regarded as a black pixel. In contrast, if the greyscale is over 128, it should be </w:t>
+      </w:r>
+      <w:r>
+        <w:rPr>
+          <w:b/>
+          <w:bCs/>
+        </w:rPr>
         <w:t>considered as</w:t>
       </w:r>
       <w:r>
+        <w:rPr>
+          <w:b/>
+          <w:bCs/>
+        </w:rPr>
         <w:t xml:space="preserve"> a white(blank) pixel.</w:t>
       </w:r>
     </w:p>
@@ -2441,15 +2494,7 @@
         </w:numPr>
       </w:pPr>
       <w:r>
-        <w:t xml:space="preserve">Convert the puzzle into a binary </w:t>
-      </w:r>
-      <w:proofErr w:type="gramStart"/>
-      <w:r>
-        <w:t>pandas</w:t>
-      </w:r>
-      <w:proofErr w:type="gramEnd"/>
-      <w:r>
-        <w:t xml:space="preserve"> data frame, by which “1” means </w:t>
+        <w:t xml:space="preserve">Convert the puzzle into a binary pandas data frame, by which “1” means </w:t>
       </w:r>
       <w:r>
         <w:t>filling</w:t>
@@ -2503,15 +2548,19 @@
         </w:numPr>
       </w:pPr>
       <w:r>
-        <w:t>The followings are the original images and the puzzling images. The text puzzle can be found inside the “</w:t>
-      </w:r>
-      <w:proofErr w:type="spellStart"/>
-      <w:r>
-        <w:t>ForSubmission</w:t>
-      </w:r>
-      <w:proofErr w:type="spellEnd"/>
-      <w:r>
-        <w:t>” folder.</w:t>
+        <w:t xml:space="preserve">Recall that after running the script in the terminal or the IDE, the output plot will not show directly. You may browse into the “property: folder to check the image puzzle and the text puzzle. </w:t>
+      </w:r>
+    </w:p>
+    <w:p>
+      <w:pPr>
+        <w:pStyle w:val="ListParagraph"/>
+        <w:numPr>
+          <w:ilvl w:val="0"/>
+          <w:numId w:val="19"/>
+        </w:numPr>
+      </w:pPr>
+      <w:r>
+        <w:t>The followings are the original images and the puzzling images. The text puzzle can be found inside the “ForSubmission” folder.</w:t>
       </w:r>
     </w:p>
     <w:p>
@@ -2540,7 +2589,7 @@
                     </pic:cNvPicPr>
                   </pic:nvPicPr>
                   <pic:blipFill>
-                    <a:blip r:embed="rId23">
+                    <a:blip r:embed="rId26">
                       <a:extLst>
                         <a:ext uri="{28A0092B-C50C-407E-A947-70E740481C1C}">
                           <a14:useLocalDpi xmlns:a14="http://schemas.microsoft.com/office/drawing/2010/main" val="0"/>
@@ -2596,7 +2645,7 @@
                     </pic:cNvPicPr>
                   </pic:nvPicPr>
                   <pic:blipFill>
-                    <a:blip r:embed="rId24">
+                    <a:blip r:embed="rId27">
                       <a:extLst>
                         <a:ext uri="{28A0092B-C50C-407E-A947-70E740481C1C}">
                           <a14:useLocalDpi xmlns:a14="http://schemas.microsoft.com/office/drawing/2010/main" val="0"/>
@@ -2659,7 +2708,7 @@
                     </pic:cNvPicPr>
                   </pic:nvPicPr>
                   <pic:blipFill>
-                    <a:blip r:embed="rId25">
+                    <a:blip r:embed="rId28">
                       <a:extLst>
                         <a:ext uri="{28A0092B-C50C-407E-A947-70E740481C1C}">
                           <a14:useLocalDpi xmlns:a14="http://schemas.microsoft.com/office/drawing/2010/main" val="0"/>
@@ -2715,7 +2764,7 @@
                     </pic:cNvPicPr>
                   </pic:nvPicPr>
                   <pic:blipFill>
-                    <a:blip r:embed="rId26">
+                    <a:blip r:embed="rId29">
                       <a:extLst>
                         <a:ext uri="{28A0092B-C50C-407E-A947-70E740481C1C}">
                           <a14:useLocalDpi xmlns:a14="http://schemas.microsoft.com/office/drawing/2010/main" val="0"/>
@@ -2771,7 +2820,6 @@
         </w:numPr>
       </w:pPr>
       <w:r>
-        <w:lastRenderedPageBreak/>
         <w:t xml:space="preserve">In the text puzzle </w:t>
       </w:r>
       <w:r>
@@ -2807,6 +2855,9 @@
         <w:pStyle w:val="ListParagraph"/>
       </w:pPr>
       <w:r>
+        <w:rPr>
+          <w:noProof/>
+        </w:rPr>
         <w:drawing>
           <wp:inline distT="0" distB="0" distL="0" distR="0" wp14:anchorId="20A04A16" wp14:editId="4046F792">
             <wp:extent cx="2385267" cy="853514"/>
@@ -2823,7 +2874,7 @@
                     <pic:cNvPicPr/>
                   </pic:nvPicPr>
                   <pic:blipFill>
-                    <a:blip r:embed="rId27"/>
+                    <a:blip r:embed="rId30"/>
                     <a:stretch>
                       <a:fillRect/>
                     </a:stretch>
@@ -3830,6 +3881,119 @@
     </w:lvl>
   </w:abstractNum>
   <w:abstractNum w:abstractNumId="10" w15:restartNumberingAfterBreak="0">
+    <w:nsid w:val="428D61EE"/>
+    <w:multiLevelType w:val="hybridMultilevel"/>
+    <w:tmpl w:val="415245C2"/>
+    <w:lvl w:ilvl="0" w:tplc="10090001">
+      <w:start w:val="1"/>
+      <w:numFmt w:val="bullet"/>
+      <w:lvlText w:val=""/>
+      <w:lvlJc w:val="left"/>
+      <w:pPr>
+        <w:ind w:left="720" w:hanging="360"/>
+      </w:pPr>
+      <w:rPr>
+        <w:rFonts w:ascii="Symbol" w:hAnsi="Symbol" w:hint="default"/>
+      </w:rPr>
+    </w:lvl>
+    <w:lvl w:ilvl="1" w:tplc="10090003" w:tentative="1">
+      <w:start w:val="1"/>
+      <w:numFmt w:val="bullet"/>
+      <w:lvlText w:val="o"/>
+      <w:lvlJc w:val="left"/>
+      <w:pPr>
+        <w:ind w:left="1440" w:hanging="360"/>
+      </w:pPr>
+      <w:rPr>
+        <w:rFonts w:ascii="Courier New" w:hAnsi="Courier New" w:cs="Courier New" w:hint="default"/>
+      </w:rPr>
+    </w:lvl>
+    <w:lvl w:ilvl="2" w:tplc="10090005" w:tentative="1">
+      <w:start w:val="1"/>
+      <w:numFmt w:val="bullet"/>
+      <w:lvlText w:val=""/>
+      <w:lvlJc w:val="left"/>
+      <w:pPr>
+        <w:ind w:left="2160" w:hanging="360"/>
+      </w:pPr>
+      <w:rPr>
+        <w:rFonts w:ascii="Wingdings" w:hAnsi="Wingdings" w:hint="default"/>
+      </w:rPr>
+    </w:lvl>
+    <w:lvl w:ilvl="3" w:tplc="10090001" w:tentative="1">
+      <w:start w:val="1"/>
+      <w:numFmt w:val="bullet"/>
+      <w:lvlText w:val=""/>
+      <w:lvlJc w:val="left"/>
+      <w:pPr>
+        <w:ind w:left="2880" w:hanging="360"/>
+      </w:pPr>
+      <w:rPr>
+        <w:rFonts w:ascii="Symbol" w:hAnsi="Symbol" w:hint="default"/>
+      </w:rPr>
+    </w:lvl>
+    <w:lvl w:ilvl="4" w:tplc="10090003" w:tentative="1">
+      <w:start w:val="1"/>
+      <w:numFmt w:val="bullet"/>
+      <w:lvlText w:val="o"/>
+      <w:lvlJc w:val="left"/>
+      <w:pPr>
+        <w:ind w:left="3600" w:hanging="360"/>
+      </w:pPr>
+      <w:rPr>
+        <w:rFonts w:ascii="Courier New" w:hAnsi="Courier New" w:cs="Courier New" w:hint="default"/>
+      </w:rPr>
+    </w:lvl>
+    <w:lvl w:ilvl="5" w:tplc="10090005" w:tentative="1">
+      <w:start w:val="1"/>
+      <w:numFmt w:val="bullet"/>
+      <w:lvlText w:val=""/>
+      <w:lvlJc w:val="left"/>
+      <w:pPr>
+        <w:ind w:left="4320" w:hanging="360"/>
+      </w:pPr>
+      <w:rPr>
+        <w:rFonts w:ascii="Wingdings" w:hAnsi="Wingdings" w:hint="default"/>
+      </w:rPr>
+    </w:lvl>
+    <w:lvl w:ilvl="6" w:tplc="10090001" w:tentative="1">
+      <w:start w:val="1"/>
+      <w:numFmt w:val="bullet"/>
+      <w:lvlText w:val=""/>
+      <w:lvlJc w:val="left"/>
+      <w:pPr>
+        <w:ind w:left="5040" w:hanging="360"/>
+      </w:pPr>
+      <w:rPr>
+        <w:rFonts w:ascii="Symbol" w:hAnsi="Symbol" w:hint="default"/>
+      </w:rPr>
+    </w:lvl>
+    <w:lvl w:ilvl="7" w:tplc="10090003" w:tentative="1">
+      <w:start w:val="1"/>
+      <w:numFmt w:val="bullet"/>
+      <w:lvlText w:val="o"/>
+      <w:lvlJc w:val="left"/>
+      <w:pPr>
+        <w:ind w:left="5760" w:hanging="360"/>
+      </w:pPr>
+      <w:rPr>
+        <w:rFonts w:ascii="Courier New" w:hAnsi="Courier New" w:cs="Courier New" w:hint="default"/>
+      </w:rPr>
+    </w:lvl>
+    <w:lvl w:ilvl="8" w:tplc="10090005" w:tentative="1">
+      <w:start w:val="1"/>
+      <w:numFmt w:val="bullet"/>
+      <w:lvlText w:val=""/>
+      <w:lvlJc w:val="left"/>
+      <w:pPr>
+        <w:ind w:left="6480" w:hanging="360"/>
+      </w:pPr>
+      <w:rPr>
+        <w:rFonts w:ascii="Wingdings" w:hAnsi="Wingdings" w:hint="default"/>
+      </w:rPr>
+    </w:lvl>
+  </w:abstractNum>
+  <w:abstractNum w:abstractNumId="11" w15:restartNumberingAfterBreak="0">
     <w:nsid w:val="560C44B5"/>
     <w:multiLevelType w:val="hybridMultilevel"/>
     <w:tmpl w:val="685E39F0"/>
@@ -3918,7 +4082,7 @@
       </w:pPr>
     </w:lvl>
   </w:abstractNum>
-  <w:abstractNum w:abstractNumId="11" w15:restartNumberingAfterBreak="0">
+  <w:abstractNum w:abstractNumId="12" w15:restartNumberingAfterBreak="0">
     <w:nsid w:val="57C26420"/>
     <w:multiLevelType w:val="hybridMultilevel"/>
     <w:tmpl w:val="CA082ED0"/>
@@ -4031,7 +4195,7 @@
       </w:rPr>
     </w:lvl>
   </w:abstractNum>
-  <w:abstractNum w:abstractNumId="12" w15:restartNumberingAfterBreak="0">
+  <w:abstractNum w:abstractNumId="13" w15:restartNumberingAfterBreak="0">
     <w:nsid w:val="5C167A3C"/>
     <w:multiLevelType w:val="hybridMultilevel"/>
     <w:tmpl w:val="B866BA80"/>
@@ -4120,7 +4284,7 @@
       </w:pPr>
     </w:lvl>
   </w:abstractNum>
-  <w:abstractNum w:abstractNumId="13" w15:restartNumberingAfterBreak="0">
+  <w:abstractNum w:abstractNumId="14" w15:restartNumberingAfterBreak="0">
     <w:nsid w:val="664D56B8"/>
     <w:multiLevelType w:val="hybridMultilevel"/>
     <w:tmpl w:val="685E39F0"/>
@@ -4209,7 +4373,7 @@
       </w:pPr>
     </w:lvl>
   </w:abstractNum>
-  <w:abstractNum w:abstractNumId="14" w15:restartNumberingAfterBreak="0">
+  <w:abstractNum w:abstractNumId="15" w15:restartNumberingAfterBreak="0">
     <w:nsid w:val="69D55505"/>
     <w:multiLevelType w:val="hybridMultilevel"/>
     <w:tmpl w:val="B49A003E"/>
@@ -4322,7 +4486,7 @@
       </w:rPr>
     </w:lvl>
   </w:abstractNum>
-  <w:abstractNum w:abstractNumId="15" w15:restartNumberingAfterBreak="0">
+  <w:abstractNum w:abstractNumId="16" w15:restartNumberingAfterBreak="0">
     <w:nsid w:val="720F081F"/>
     <w:multiLevelType w:val="hybridMultilevel"/>
     <w:tmpl w:val="759C45D6"/>
@@ -4411,7 +4575,7 @@
       </w:pPr>
     </w:lvl>
   </w:abstractNum>
-  <w:abstractNum w:abstractNumId="16" w15:restartNumberingAfterBreak="0">
+  <w:abstractNum w:abstractNumId="17" w15:restartNumberingAfterBreak="0">
     <w:nsid w:val="7FD90B57"/>
     <w:multiLevelType w:val="hybridMultilevel"/>
     <w:tmpl w:val="1B5CD750"/>
@@ -4513,10 +4677,10 @@
     <w:abstractNumId w:val="4"/>
   </w:num>
   <w:num w:numId="5" w16cid:durableId="1119295330">
-    <w:abstractNumId w:val="10"/>
+    <w:abstractNumId w:val="11"/>
   </w:num>
   <w:num w:numId="6" w16cid:durableId="477960797">
-    <w:abstractNumId w:val="16"/>
+    <w:abstractNumId w:val="17"/>
   </w:num>
   <w:num w:numId="7" w16cid:durableId="1433816923">
     <w:abstractNumId w:val="7"/>
@@ -4531,14 +4695,13 @@
     <w:abstractNumId w:val="1"/>
   </w:num>
   <w:num w:numId="11" w16cid:durableId="1405638614">
-    <w:abstractNumId w:val="14"/>
+    <w:abstractNumId w:val="15"/>
   </w:num>
   <w:num w:numId="12" w16cid:durableId="737704268">
     <w:abstractNumId w:val="5"/>
   </w:num>
   <w:num w:numId="13" w16cid:durableId="1678576585">
     <w:abstractNumId w:val="3"/>
-    <w:lvlOverride w:ilvl="0"/>
   </w:num>
   <w:num w:numId="14" w16cid:durableId="536938332">
     <w:abstractNumId w:val="4"/>
@@ -4547,19 +4710,22 @@
     </w:lvlOverride>
   </w:num>
   <w:num w:numId="15" w16cid:durableId="1475490067">
-    <w:abstractNumId w:val="12"/>
+    <w:abstractNumId w:val="13"/>
   </w:num>
   <w:num w:numId="16" w16cid:durableId="214583896">
-    <w:abstractNumId w:val="13"/>
+    <w:abstractNumId w:val="14"/>
   </w:num>
   <w:num w:numId="17" w16cid:durableId="1119909877">
-    <w:abstractNumId w:val="15"/>
+    <w:abstractNumId w:val="16"/>
   </w:num>
   <w:num w:numId="18" w16cid:durableId="585382397">
-    <w:abstractNumId w:val="11"/>
+    <w:abstractNumId w:val="12"/>
   </w:num>
   <w:num w:numId="19" w16cid:durableId="138613181">
     <w:abstractNumId w:val="9"/>
+  </w:num>
+  <w:num w:numId="20" w16cid:durableId="1235971440">
+    <w:abstractNumId w:val="10"/>
   </w:num>
 </w:numbering>
 </file>
